--- a/talendcomp_tFileExcel/doc/tFileExcelSheetOutput.docx
+++ b/talendcomp_tFileExcel/doc/tFileExcelSheetOutput.docx
@@ -1,6 +1,6 @@
 
 <file path=word/document.xml><?xml version="1.0" encoding="utf-8"?>
-<w:document xmlns:wpc="http://schemas.microsoft.com/office/word/2010/wordprocessingCanvas" xmlns:mo="http://schemas.microsoft.com/office/mac/office/2008/main" xmlns:mc="http://schemas.openxmlformats.org/markup-compatibility/2006" xmlns:mv="urn:schemas-microsoft-com:mac:vml" xmlns:o="urn:schemas-microsoft-com:office:office" xmlns:r="http://schemas.openxmlformats.org/officeDocument/2006/relationships" xmlns:m="http://schemas.openxmlformats.org/officeDocument/2006/math" xmlns:v="urn:schemas-microsoft-com:vml" xmlns:wp14="http://schemas.microsoft.com/office/word/2010/wordprocessingDrawing" xmlns:wp="http://schemas.openxmlformats.org/drawingml/2006/wordprocessingDrawing" xmlns:w10="urn:schemas-microsoft-com:office:word" xmlns:w="http://schemas.openxmlformats.org/wordprocessingml/2006/main" xmlns:w14="http://schemas.microsoft.com/office/word/2010/wordml" xmlns:wpg="http://schemas.microsoft.com/office/word/2010/wordprocessingGroup" xmlns:wpi="http://schemas.microsoft.com/office/word/2010/wordprocessingInk" xmlns:wne="http://schemas.microsoft.com/office/word/2006/wordml" xmlns:wps="http://schemas.microsoft.com/office/word/2010/wordprocessingShape" mc:Ignorable="w14 wp14">
+<w:document xmlns:wpc="http://schemas.microsoft.com/office/word/2010/wordprocessingCanvas" xmlns:mo="http://schemas.microsoft.com/office/mac/office/2008/main" xmlns:mc="http://schemas.openxmlformats.org/markup-compatibility/2006" xmlns:mv="urn:schemas-microsoft-com:mac:vml" xmlns:o="urn:schemas-microsoft-com:office:office" xmlns:r="http://schemas.openxmlformats.org/officeDocument/2006/relationships" xmlns:m="http://schemas.openxmlformats.org/officeDocument/2006/math" xmlns:v="urn:schemas-microsoft-com:vml" xmlns:wp14="http://schemas.microsoft.com/office/word/2010/wordprocessingDrawing" xmlns:wp="http://schemas.openxmlformats.org/drawingml/2006/wordprocessingDrawing" xmlns:w10="urn:schemas-microsoft-com:office:word" xmlns:w="http://schemas.openxmlformats.org/wordprocessingml/2006/main" xmlns:w14="http://schemas.microsoft.com/office/word/2010/wordml" xmlns:w15="http://schemas.microsoft.com/office/word/2012/wordml" xmlns:wpg="http://schemas.microsoft.com/office/word/2010/wordprocessingGroup" xmlns:wpi="http://schemas.microsoft.com/office/word/2010/wordprocessingInk" xmlns:wne="http://schemas.microsoft.com/office/word/2006/wordml" xmlns:wps="http://schemas.microsoft.com/office/word/2010/wordprocessingShape" mc:Ignorable="w14 w15 wp14">
   <w:background w:color="FFFFFF"/>
   <w:body>
     <w:p>
@@ -16,79 +16,10 @@
       <w:r>
         <w:rPr>
           <w:noProof/>
-          <w:lang w:val="de-DE"/>
+          <w:lang w:eastAsia="en-US"/>
         </w:rPr>
         <w:drawing>
-          <wp:anchor distT="0" distB="0" distL="114300" distR="114300" simplePos="0" relativeHeight="251657216" behindDoc="0" locked="0" layoutInCell="1" allowOverlap="1" wp14:anchorId="317EF809" wp14:editId="20AEBCE1">
-            <wp:simplePos x="0" y="0"/>
-            <wp:positionH relativeFrom="column">
-              <wp:posOffset>4067810</wp:posOffset>
-            </wp:positionH>
-            <wp:positionV relativeFrom="paragraph">
-              <wp:posOffset>-164465</wp:posOffset>
-            </wp:positionV>
-            <wp:extent cx="1755140" cy="546735"/>
-            <wp:effectExtent l="0" t="0" r="0" b="12065"/>
-            <wp:wrapNone/>
-            <wp:docPr id="2" name="Picture 7"/>
-            <wp:cNvGraphicFramePr>
-              <a:graphicFrameLocks xmlns:a="http://schemas.openxmlformats.org/drawingml/2006/main" noChangeAspect="1"/>
-            </wp:cNvGraphicFramePr>
-            <a:graphic xmlns:a="http://schemas.openxmlformats.org/drawingml/2006/main">
-              <a:graphicData uri="http://schemas.openxmlformats.org/drawingml/2006/picture">
-                <pic:pic xmlns:pic="http://schemas.openxmlformats.org/drawingml/2006/picture">
-                  <pic:nvPicPr>
-                    <pic:cNvPr id="0" name="Picture 7"/>
-                    <pic:cNvPicPr>
-                      <a:picLocks noChangeAspect="1" noChangeArrowheads="1"/>
-                    </pic:cNvPicPr>
-                  </pic:nvPicPr>
-                  <pic:blipFill>
-                    <a:blip r:embed="rId8">
-                      <a:extLst>
-                        <a:ext uri="{28A0092B-C50C-407E-A947-70E740481C1C}">
-                          <a14:useLocalDpi xmlns:a14="http://schemas.microsoft.com/office/drawing/2010/main" val="0"/>
-                        </a:ext>
-                      </a:extLst>
-                    </a:blip>
-                    <a:srcRect/>
-                    <a:stretch>
-                      <a:fillRect/>
-                    </a:stretch>
-                  </pic:blipFill>
-                  <pic:spPr bwMode="auto">
-                    <a:xfrm>
-                      <a:off x="0" y="0"/>
-                      <a:ext cx="1755140" cy="546735"/>
-                    </a:xfrm>
-                    <a:prstGeom prst="rect">
-                      <a:avLst/>
-                    </a:prstGeom>
-                    <a:noFill/>
-                    <a:ln>
-                      <a:noFill/>
-                    </a:ln>
-                    <a:effectLst/>
-                  </pic:spPr>
-                </pic:pic>
-              </a:graphicData>
-            </a:graphic>
-            <wp14:sizeRelH relativeFrom="page">
-              <wp14:pctWidth>0</wp14:pctWidth>
-            </wp14:sizeRelH>
-            <wp14:sizeRelV relativeFrom="page">
-              <wp14:pctHeight>0</wp14:pctHeight>
-            </wp14:sizeRelV>
-          </wp:anchor>
-        </w:drawing>
-      </w:r>
-      <w:r>
-        <w:rPr>
-          <w:noProof/>
-          <w:lang w:val="de-DE"/>
-        </w:rPr>
-        <w:drawing>
-          <wp:anchor distT="0" distB="0" distL="0" distR="0" simplePos="0" relativeHeight="251658240" behindDoc="0" locked="0" layoutInCell="1" allowOverlap="1" wp14:anchorId="2A807AC5" wp14:editId="1DF2AC2A">
+          <wp:anchor distT="0" distB="0" distL="0" distR="0" simplePos="0" relativeHeight="251658240" behindDoc="0" locked="0" layoutInCell="1" allowOverlap="1" wp14:anchorId="2A807AC5" wp14:editId="6ED056E5">
             <wp:simplePos x="0" y="0"/>
             <wp:positionH relativeFrom="column">
               <wp:posOffset>35560</wp:posOffset>
@@ -113,7 +44,7 @@
                     </pic:cNvPicPr>
                   </pic:nvPicPr>
                   <pic:blipFill>
-                    <a:blip r:embed="rId9">
+                    <a:blip r:embed="rId8">
                       <a:extLst>
                         <a:ext uri="{28A0092B-C50C-407E-A947-70E740481C1C}">
                           <a14:useLocalDpi xmlns:a14="http://schemas.microsoft.com/office/drawing/2010/main" val="0"/>
@@ -158,7 +89,7 @@
         </w:rPr>
         <w:t xml:space="preserve">   </w:t>
       </w:r>
-      <w:proofErr w:type="gramStart"/>
+      <w:proofErr w:type="spellStart"/>
       <w:r>
         <w:rPr>
           <w:b/>
@@ -170,7 +101,7 @@
         </w:rPr>
         <w:t>tFileExcelSheetOutput</w:t>
       </w:r>
-      <w:proofErr w:type="gramEnd"/>
+      <w:proofErr w:type="spellEnd"/>
       <w:r>
         <w:rPr>
           <w:b/>
@@ -219,35 +150,1065 @@
         </w:rPr>
         <w:t xml:space="preserve"> </w:t>
       </w:r>
-      <w:r>
-        <w:rPr>
-          <w:sz w:val="28"/>
-          <w:szCs w:val="28"/>
-          <w:lang w:val="en-GB"/>
-        </w:rPr>
-        <w:t>http://www.cimt-ag.de</w:t>
-      </w:r>
-    </w:p>
-    <w:p>
-      <w:pPr>
-        <w:rPr>
-          <w:lang w:val="en-GB"/>
-        </w:rPr>
-      </w:pPr>
-    </w:p>
-    <w:p>
-      <w:pPr>
-        <w:rPr>
-          <w:lang w:val="en-GB"/>
-        </w:rPr>
-      </w:pPr>
-      <w:r>
-        <w:rPr>
-          <w:b/>
-          <w:bCs/>
-          <w:lang w:val="en-GB"/>
-        </w:rPr>
-        <w:t xml:space="preserve">Purpose                                                                                                           </w:t>
+      <w:bookmarkStart w:id="0" w:name="_GoBack"/>
+      <w:bookmarkEnd w:id="0"/>
+    </w:p>
+    <w:p>
+      <w:pPr>
+        <w:pStyle w:val="TOC1"/>
+      </w:pPr>
+      <w:r>
+        <w:t>Table of Content</w:t>
+      </w:r>
+    </w:p>
+    <w:p>
+      <w:pPr>
+        <w:pStyle w:val="TOC1"/>
+        <w:rPr>
+          <w:rFonts w:eastAsiaTheme="minorEastAsia" w:cstheme="minorBidi"/>
+          <w:noProof/>
+          <w:lang w:eastAsia="en-US"/>
+        </w:rPr>
+      </w:pPr>
+      <w:r>
+        <w:fldChar w:fldCharType="begin"/>
+      </w:r>
+      <w:r>
+        <w:instrText xml:space="preserve"> TOC \o "1-2" </w:instrText>
+      </w:r>
+      <w:r>
+        <w:fldChar w:fldCharType="separate"/>
+      </w:r>
+      <w:r>
+        <w:rPr>
+          <w:noProof/>
+        </w:rPr>
+        <w:t>Purpose</w:t>
+      </w:r>
+      <w:r>
+        <w:rPr>
+          <w:noProof/>
+        </w:rPr>
+        <w:tab/>
+      </w:r>
+      <w:r>
+        <w:rPr>
+          <w:noProof/>
+        </w:rPr>
+        <w:fldChar w:fldCharType="begin"/>
+      </w:r>
+      <w:r>
+        <w:rPr>
+          <w:noProof/>
+        </w:rPr>
+        <w:instrText xml:space="preserve"> PAGEREF _Toc445977498 \h </w:instrText>
+      </w:r>
+      <w:r>
+        <w:rPr>
+          <w:noProof/>
+        </w:rPr>
+      </w:r>
+      <w:r>
+        <w:rPr>
+          <w:noProof/>
+        </w:rPr>
+        <w:fldChar w:fldCharType="separate"/>
+      </w:r>
+      <w:r>
+        <w:rPr>
+          <w:noProof/>
+        </w:rPr>
+        <w:t>1</w:t>
+      </w:r>
+      <w:r>
+        <w:rPr>
+          <w:noProof/>
+        </w:rPr>
+        <w:fldChar w:fldCharType="end"/>
+      </w:r>
+    </w:p>
+    <w:p>
+      <w:pPr>
+        <w:pStyle w:val="TOC1"/>
+        <w:rPr>
+          <w:rFonts w:eastAsiaTheme="minorEastAsia" w:cstheme="minorBidi"/>
+          <w:noProof/>
+          <w:lang w:eastAsia="en-US"/>
+        </w:rPr>
+      </w:pPr>
+      <w:r>
+        <w:rPr>
+          <w:noProof/>
+        </w:rPr>
+        <w:t>Integration and Configuration</w:t>
+      </w:r>
+      <w:r>
+        <w:rPr>
+          <w:noProof/>
+        </w:rPr>
+        <w:tab/>
+      </w:r>
+      <w:r>
+        <w:rPr>
+          <w:noProof/>
+        </w:rPr>
+        <w:fldChar w:fldCharType="begin"/>
+      </w:r>
+      <w:r>
+        <w:rPr>
+          <w:noProof/>
+        </w:rPr>
+        <w:instrText xml:space="preserve"> PAGEREF _Toc445977499 \h </w:instrText>
+      </w:r>
+      <w:r>
+        <w:rPr>
+          <w:noProof/>
+        </w:rPr>
+      </w:r>
+      <w:r>
+        <w:rPr>
+          <w:noProof/>
+        </w:rPr>
+        <w:fldChar w:fldCharType="separate"/>
+      </w:r>
+      <w:r>
+        <w:rPr>
+          <w:noProof/>
+        </w:rPr>
+        <w:t>1</w:t>
+      </w:r>
+      <w:r>
+        <w:rPr>
+          <w:noProof/>
+        </w:rPr>
+        <w:fldChar w:fldCharType="end"/>
+      </w:r>
+    </w:p>
+    <w:p>
+      <w:pPr>
+        <w:pStyle w:val="TOC2"/>
+        <w:tabs>
+          <w:tab w:val="right" w:leader="dot" w:pos="9628"/>
+        </w:tabs>
+        <w:rPr>
+          <w:rFonts w:asciiTheme="majorHAnsi" w:eastAsiaTheme="minorEastAsia" w:hAnsiTheme="majorHAnsi" w:cstheme="minorBidi"/>
+          <w:b w:val="0"/>
+          <w:bCs w:val="0"/>
+          <w:noProof/>
+          <w:color w:val="365F91" w:themeColor="accent1" w:themeShade="BF"/>
+          <w:sz w:val="24"/>
+          <w:szCs w:val="24"/>
+          <w:lang w:eastAsia="en-US"/>
+        </w:rPr>
+      </w:pPr>
+      <w:r>
+        <w:rPr>
+          <w:rFonts w:asciiTheme="majorHAnsi" w:hAnsiTheme="majorHAnsi"/>
+          <w:b w:val="0"/>
+          <w:noProof/>
+          <w:color w:val="365F91" w:themeColor="accent1" w:themeShade="BF"/>
+          <w:sz w:val="24"/>
+          <w:szCs w:val="24"/>
+        </w:rPr>
+        <w:t>Basic Settings Parameters</w:t>
+      </w:r>
+      <w:r>
+        <w:rPr>
+          <w:rFonts w:asciiTheme="majorHAnsi" w:hAnsiTheme="majorHAnsi"/>
+          <w:b w:val="0"/>
+          <w:noProof/>
+          <w:color w:val="365F91" w:themeColor="accent1" w:themeShade="BF"/>
+          <w:sz w:val="24"/>
+          <w:szCs w:val="24"/>
+        </w:rPr>
+        <w:tab/>
+      </w:r>
+      <w:r>
+        <w:rPr>
+          <w:rFonts w:asciiTheme="majorHAnsi" w:hAnsiTheme="majorHAnsi"/>
+          <w:b w:val="0"/>
+          <w:noProof/>
+          <w:color w:val="365F91" w:themeColor="accent1" w:themeShade="BF"/>
+          <w:sz w:val="24"/>
+          <w:szCs w:val="24"/>
+        </w:rPr>
+        <w:fldChar w:fldCharType="begin"/>
+      </w:r>
+      <w:r>
+        <w:rPr>
+          <w:rFonts w:asciiTheme="majorHAnsi" w:hAnsiTheme="majorHAnsi"/>
+          <w:b w:val="0"/>
+          <w:noProof/>
+          <w:color w:val="365F91" w:themeColor="accent1" w:themeShade="BF"/>
+          <w:sz w:val="24"/>
+          <w:szCs w:val="24"/>
+        </w:rPr>
+        <w:instrText xml:space="preserve"> PAGEREF _Toc445977500 \h </w:instrText>
+      </w:r>
+      <w:r>
+        <w:rPr>
+          <w:rFonts w:asciiTheme="majorHAnsi" w:hAnsiTheme="majorHAnsi"/>
+          <w:b w:val="0"/>
+          <w:noProof/>
+          <w:color w:val="365F91" w:themeColor="accent1" w:themeShade="BF"/>
+          <w:sz w:val="24"/>
+          <w:szCs w:val="24"/>
+        </w:rPr>
+      </w:r>
+      <w:r>
+        <w:rPr>
+          <w:rFonts w:asciiTheme="majorHAnsi" w:hAnsiTheme="majorHAnsi"/>
+          <w:b w:val="0"/>
+          <w:noProof/>
+          <w:color w:val="365F91" w:themeColor="accent1" w:themeShade="BF"/>
+          <w:sz w:val="24"/>
+          <w:szCs w:val="24"/>
+        </w:rPr>
+        <w:fldChar w:fldCharType="separate"/>
+      </w:r>
+      <w:r>
+        <w:rPr>
+          <w:rFonts w:asciiTheme="majorHAnsi" w:hAnsiTheme="majorHAnsi"/>
+          <w:b w:val="0"/>
+          <w:noProof/>
+          <w:color w:val="365F91" w:themeColor="accent1" w:themeShade="BF"/>
+          <w:sz w:val="24"/>
+          <w:szCs w:val="24"/>
+        </w:rPr>
+        <w:t>1</w:t>
+      </w:r>
+      <w:r>
+        <w:rPr>
+          <w:rFonts w:asciiTheme="majorHAnsi" w:hAnsiTheme="majorHAnsi"/>
+          <w:b w:val="0"/>
+          <w:noProof/>
+          <w:color w:val="365F91" w:themeColor="accent1" w:themeShade="BF"/>
+          <w:sz w:val="24"/>
+          <w:szCs w:val="24"/>
+        </w:rPr>
+        <w:fldChar w:fldCharType="end"/>
+      </w:r>
+    </w:p>
+    <w:p>
+      <w:pPr>
+        <w:pStyle w:val="TOC2"/>
+        <w:tabs>
+          <w:tab w:val="right" w:leader="dot" w:pos="9628"/>
+        </w:tabs>
+        <w:rPr>
+          <w:rFonts w:asciiTheme="majorHAnsi" w:eastAsiaTheme="minorEastAsia" w:hAnsiTheme="majorHAnsi" w:cstheme="minorBidi"/>
+          <w:b w:val="0"/>
+          <w:bCs w:val="0"/>
+          <w:noProof/>
+          <w:color w:val="365F91" w:themeColor="accent1" w:themeShade="BF"/>
+          <w:sz w:val="24"/>
+          <w:szCs w:val="24"/>
+          <w:lang w:eastAsia="en-US"/>
+        </w:rPr>
+      </w:pPr>
+      <w:r>
+        <w:rPr>
+          <w:rFonts w:asciiTheme="majorHAnsi" w:hAnsiTheme="majorHAnsi"/>
+          <w:b w:val="0"/>
+          <w:noProof/>
+          <w:color w:val="365F91" w:themeColor="accent1" w:themeShade="BF"/>
+          <w:sz w:val="24"/>
+          <w:szCs w:val="24"/>
+        </w:rPr>
+        <w:t>Typical examples of Date or Number formats</w:t>
+      </w:r>
+      <w:r>
+        <w:rPr>
+          <w:rFonts w:asciiTheme="majorHAnsi" w:hAnsiTheme="majorHAnsi"/>
+          <w:b w:val="0"/>
+          <w:noProof/>
+          <w:color w:val="365F91" w:themeColor="accent1" w:themeShade="BF"/>
+          <w:sz w:val="24"/>
+          <w:szCs w:val="24"/>
+        </w:rPr>
+        <w:tab/>
+      </w:r>
+      <w:r>
+        <w:rPr>
+          <w:rFonts w:asciiTheme="majorHAnsi" w:hAnsiTheme="majorHAnsi"/>
+          <w:b w:val="0"/>
+          <w:noProof/>
+          <w:color w:val="365F91" w:themeColor="accent1" w:themeShade="BF"/>
+          <w:sz w:val="24"/>
+          <w:szCs w:val="24"/>
+        </w:rPr>
+        <w:fldChar w:fldCharType="begin"/>
+      </w:r>
+      <w:r>
+        <w:rPr>
+          <w:rFonts w:asciiTheme="majorHAnsi" w:hAnsiTheme="majorHAnsi"/>
+          <w:b w:val="0"/>
+          <w:noProof/>
+          <w:color w:val="365F91" w:themeColor="accent1" w:themeShade="BF"/>
+          <w:sz w:val="24"/>
+          <w:szCs w:val="24"/>
+        </w:rPr>
+        <w:instrText xml:space="preserve"> PAGEREF _Toc445977501 \h </w:instrText>
+      </w:r>
+      <w:r>
+        <w:rPr>
+          <w:rFonts w:asciiTheme="majorHAnsi" w:hAnsiTheme="majorHAnsi"/>
+          <w:b w:val="0"/>
+          <w:noProof/>
+          <w:color w:val="365F91" w:themeColor="accent1" w:themeShade="BF"/>
+          <w:sz w:val="24"/>
+          <w:szCs w:val="24"/>
+        </w:rPr>
+      </w:r>
+      <w:r>
+        <w:rPr>
+          <w:rFonts w:asciiTheme="majorHAnsi" w:hAnsiTheme="majorHAnsi"/>
+          <w:b w:val="0"/>
+          <w:noProof/>
+          <w:color w:val="365F91" w:themeColor="accent1" w:themeShade="BF"/>
+          <w:sz w:val="24"/>
+          <w:szCs w:val="24"/>
+        </w:rPr>
+        <w:fldChar w:fldCharType="separate"/>
+      </w:r>
+      <w:r>
+        <w:rPr>
+          <w:rFonts w:asciiTheme="majorHAnsi" w:hAnsiTheme="majorHAnsi"/>
+          <w:b w:val="0"/>
+          <w:noProof/>
+          <w:color w:val="365F91" w:themeColor="accent1" w:themeShade="BF"/>
+          <w:sz w:val="24"/>
+          <w:szCs w:val="24"/>
+        </w:rPr>
+        <w:t>3</w:t>
+      </w:r>
+      <w:r>
+        <w:rPr>
+          <w:rFonts w:asciiTheme="majorHAnsi" w:hAnsiTheme="majorHAnsi"/>
+          <w:b w:val="0"/>
+          <w:noProof/>
+          <w:color w:val="365F91" w:themeColor="accent1" w:themeShade="BF"/>
+          <w:sz w:val="24"/>
+          <w:szCs w:val="24"/>
+        </w:rPr>
+        <w:fldChar w:fldCharType="end"/>
+      </w:r>
+    </w:p>
+    <w:p>
+      <w:pPr>
+        <w:pStyle w:val="TOC2"/>
+        <w:tabs>
+          <w:tab w:val="right" w:leader="dot" w:pos="9628"/>
+        </w:tabs>
+        <w:rPr>
+          <w:rFonts w:asciiTheme="majorHAnsi" w:eastAsiaTheme="minorEastAsia" w:hAnsiTheme="majorHAnsi" w:cstheme="minorBidi"/>
+          <w:b w:val="0"/>
+          <w:bCs w:val="0"/>
+          <w:noProof/>
+          <w:color w:val="365F91" w:themeColor="accent1" w:themeShade="BF"/>
+          <w:sz w:val="24"/>
+          <w:szCs w:val="24"/>
+          <w:lang w:eastAsia="en-US"/>
+        </w:rPr>
+      </w:pPr>
+      <w:r>
+        <w:rPr>
+          <w:rFonts w:asciiTheme="majorHAnsi" w:hAnsiTheme="majorHAnsi"/>
+          <w:b w:val="0"/>
+          <w:noProof/>
+          <w:color w:val="365F91" w:themeColor="accent1" w:themeShade="BF"/>
+          <w:sz w:val="24"/>
+          <w:szCs w:val="24"/>
+        </w:rPr>
+        <w:t>Return values of the component</w:t>
+      </w:r>
+      <w:r>
+        <w:rPr>
+          <w:rFonts w:asciiTheme="majorHAnsi" w:hAnsiTheme="majorHAnsi"/>
+          <w:b w:val="0"/>
+          <w:noProof/>
+          <w:color w:val="365F91" w:themeColor="accent1" w:themeShade="BF"/>
+          <w:sz w:val="24"/>
+          <w:szCs w:val="24"/>
+        </w:rPr>
+        <w:tab/>
+      </w:r>
+      <w:r>
+        <w:rPr>
+          <w:rFonts w:asciiTheme="majorHAnsi" w:hAnsiTheme="majorHAnsi"/>
+          <w:b w:val="0"/>
+          <w:noProof/>
+          <w:color w:val="365F91" w:themeColor="accent1" w:themeShade="BF"/>
+          <w:sz w:val="24"/>
+          <w:szCs w:val="24"/>
+        </w:rPr>
+        <w:fldChar w:fldCharType="begin"/>
+      </w:r>
+      <w:r>
+        <w:rPr>
+          <w:rFonts w:asciiTheme="majorHAnsi" w:hAnsiTheme="majorHAnsi"/>
+          <w:b w:val="0"/>
+          <w:noProof/>
+          <w:color w:val="365F91" w:themeColor="accent1" w:themeShade="BF"/>
+          <w:sz w:val="24"/>
+          <w:szCs w:val="24"/>
+        </w:rPr>
+        <w:instrText xml:space="preserve"> PAGEREF _Toc445977502 \h </w:instrText>
+      </w:r>
+      <w:r>
+        <w:rPr>
+          <w:rFonts w:asciiTheme="majorHAnsi" w:hAnsiTheme="majorHAnsi"/>
+          <w:b w:val="0"/>
+          <w:noProof/>
+          <w:color w:val="365F91" w:themeColor="accent1" w:themeShade="BF"/>
+          <w:sz w:val="24"/>
+          <w:szCs w:val="24"/>
+        </w:rPr>
+      </w:r>
+      <w:r>
+        <w:rPr>
+          <w:rFonts w:asciiTheme="majorHAnsi" w:hAnsiTheme="majorHAnsi"/>
+          <w:b w:val="0"/>
+          <w:noProof/>
+          <w:color w:val="365F91" w:themeColor="accent1" w:themeShade="BF"/>
+          <w:sz w:val="24"/>
+          <w:szCs w:val="24"/>
+        </w:rPr>
+        <w:fldChar w:fldCharType="separate"/>
+      </w:r>
+      <w:r>
+        <w:rPr>
+          <w:rFonts w:asciiTheme="majorHAnsi" w:hAnsiTheme="majorHAnsi"/>
+          <w:b w:val="0"/>
+          <w:noProof/>
+          <w:color w:val="365F91" w:themeColor="accent1" w:themeShade="BF"/>
+          <w:sz w:val="24"/>
+          <w:szCs w:val="24"/>
+        </w:rPr>
+        <w:t>3</w:t>
+      </w:r>
+      <w:r>
+        <w:rPr>
+          <w:rFonts w:asciiTheme="majorHAnsi" w:hAnsiTheme="majorHAnsi"/>
+          <w:b w:val="0"/>
+          <w:noProof/>
+          <w:color w:val="365F91" w:themeColor="accent1" w:themeShade="BF"/>
+          <w:sz w:val="24"/>
+          <w:szCs w:val="24"/>
+        </w:rPr>
+        <w:fldChar w:fldCharType="end"/>
+      </w:r>
+    </w:p>
+    <w:p>
+      <w:pPr>
+        <w:pStyle w:val="TOC1"/>
+        <w:rPr>
+          <w:rFonts w:eastAsiaTheme="minorEastAsia" w:cstheme="minorBidi"/>
+          <w:noProof/>
+          <w:lang w:eastAsia="en-US"/>
+        </w:rPr>
+      </w:pPr>
+      <w:r>
+        <w:rPr>
+          <w:noProof/>
+        </w:rPr>
+        <w:t>Scenarios</w:t>
+      </w:r>
+      <w:r>
+        <w:rPr>
+          <w:noProof/>
+        </w:rPr>
+        <w:tab/>
+      </w:r>
+      <w:r>
+        <w:rPr>
+          <w:noProof/>
+        </w:rPr>
+        <w:fldChar w:fldCharType="begin"/>
+      </w:r>
+      <w:r>
+        <w:rPr>
+          <w:noProof/>
+        </w:rPr>
+        <w:instrText xml:space="preserve"> PAGEREF _Toc445977503 \h </w:instrText>
+      </w:r>
+      <w:r>
+        <w:rPr>
+          <w:noProof/>
+        </w:rPr>
+      </w:r>
+      <w:r>
+        <w:rPr>
+          <w:noProof/>
+        </w:rPr>
+        <w:fldChar w:fldCharType="separate"/>
+      </w:r>
+      <w:r>
+        <w:rPr>
+          <w:noProof/>
+        </w:rPr>
+        <w:t>4</w:t>
+      </w:r>
+      <w:r>
+        <w:rPr>
+          <w:noProof/>
+        </w:rPr>
+        <w:fldChar w:fldCharType="end"/>
+      </w:r>
+    </w:p>
+    <w:p>
+      <w:pPr>
+        <w:pStyle w:val="TOC2"/>
+        <w:tabs>
+          <w:tab w:val="right" w:leader="dot" w:pos="9628"/>
+        </w:tabs>
+        <w:rPr>
+          <w:rFonts w:asciiTheme="majorHAnsi" w:eastAsiaTheme="minorEastAsia" w:hAnsiTheme="majorHAnsi" w:cstheme="minorBidi"/>
+          <w:b w:val="0"/>
+          <w:bCs w:val="0"/>
+          <w:noProof/>
+          <w:color w:val="365F91" w:themeColor="accent1" w:themeShade="BF"/>
+          <w:sz w:val="24"/>
+          <w:szCs w:val="24"/>
+          <w:lang w:eastAsia="en-US"/>
+        </w:rPr>
+      </w:pPr>
+      <w:r>
+        <w:rPr>
+          <w:rFonts w:asciiTheme="majorHAnsi" w:hAnsiTheme="majorHAnsi"/>
+          <w:b w:val="0"/>
+          <w:noProof/>
+          <w:color w:val="365F91" w:themeColor="accent1" w:themeShade="BF"/>
+          <w:sz w:val="24"/>
+          <w:szCs w:val="24"/>
+        </w:rPr>
+        <w:t>Scenario 1: Creating multiple sheets according the input data</w:t>
+      </w:r>
+      <w:r>
+        <w:rPr>
+          <w:rFonts w:asciiTheme="majorHAnsi" w:hAnsiTheme="majorHAnsi"/>
+          <w:b w:val="0"/>
+          <w:noProof/>
+          <w:color w:val="365F91" w:themeColor="accent1" w:themeShade="BF"/>
+          <w:sz w:val="24"/>
+          <w:szCs w:val="24"/>
+        </w:rPr>
+        <w:tab/>
+      </w:r>
+      <w:r>
+        <w:rPr>
+          <w:rFonts w:asciiTheme="majorHAnsi" w:hAnsiTheme="majorHAnsi"/>
+          <w:b w:val="0"/>
+          <w:noProof/>
+          <w:color w:val="365F91" w:themeColor="accent1" w:themeShade="BF"/>
+          <w:sz w:val="24"/>
+          <w:szCs w:val="24"/>
+        </w:rPr>
+        <w:fldChar w:fldCharType="begin"/>
+      </w:r>
+      <w:r>
+        <w:rPr>
+          <w:rFonts w:asciiTheme="majorHAnsi" w:hAnsiTheme="majorHAnsi"/>
+          <w:b w:val="0"/>
+          <w:noProof/>
+          <w:color w:val="365F91" w:themeColor="accent1" w:themeShade="BF"/>
+          <w:sz w:val="24"/>
+          <w:szCs w:val="24"/>
+        </w:rPr>
+        <w:instrText xml:space="preserve"> PAGEREF _Toc445977504 \h </w:instrText>
+      </w:r>
+      <w:r>
+        <w:rPr>
+          <w:rFonts w:asciiTheme="majorHAnsi" w:hAnsiTheme="majorHAnsi"/>
+          <w:b w:val="0"/>
+          <w:noProof/>
+          <w:color w:val="365F91" w:themeColor="accent1" w:themeShade="BF"/>
+          <w:sz w:val="24"/>
+          <w:szCs w:val="24"/>
+        </w:rPr>
+      </w:r>
+      <w:r>
+        <w:rPr>
+          <w:rFonts w:asciiTheme="majorHAnsi" w:hAnsiTheme="majorHAnsi"/>
+          <w:b w:val="0"/>
+          <w:noProof/>
+          <w:color w:val="365F91" w:themeColor="accent1" w:themeShade="BF"/>
+          <w:sz w:val="24"/>
+          <w:szCs w:val="24"/>
+        </w:rPr>
+        <w:fldChar w:fldCharType="separate"/>
+      </w:r>
+      <w:r>
+        <w:rPr>
+          <w:rFonts w:asciiTheme="majorHAnsi" w:hAnsiTheme="majorHAnsi"/>
+          <w:b w:val="0"/>
+          <w:noProof/>
+          <w:color w:val="365F91" w:themeColor="accent1" w:themeShade="BF"/>
+          <w:sz w:val="24"/>
+          <w:szCs w:val="24"/>
+        </w:rPr>
+        <w:t>4</w:t>
+      </w:r>
+      <w:r>
+        <w:rPr>
+          <w:rFonts w:asciiTheme="majorHAnsi" w:hAnsiTheme="majorHAnsi"/>
+          <w:b w:val="0"/>
+          <w:noProof/>
+          <w:color w:val="365F91" w:themeColor="accent1" w:themeShade="BF"/>
+          <w:sz w:val="24"/>
+          <w:szCs w:val="24"/>
+        </w:rPr>
+        <w:fldChar w:fldCharType="end"/>
+      </w:r>
+    </w:p>
+    <w:p>
+      <w:pPr>
+        <w:pStyle w:val="TOC2"/>
+        <w:tabs>
+          <w:tab w:val="right" w:leader="dot" w:pos="9628"/>
+        </w:tabs>
+        <w:rPr>
+          <w:rFonts w:asciiTheme="majorHAnsi" w:eastAsiaTheme="minorEastAsia" w:hAnsiTheme="majorHAnsi" w:cstheme="minorBidi"/>
+          <w:b w:val="0"/>
+          <w:bCs w:val="0"/>
+          <w:noProof/>
+          <w:color w:val="365F91" w:themeColor="accent1" w:themeShade="BF"/>
+          <w:sz w:val="24"/>
+          <w:szCs w:val="24"/>
+          <w:lang w:eastAsia="en-US"/>
+        </w:rPr>
+      </w:pPr>
+      <w:r>
+        <w:rPr>
+          <w:rFonts w:asciiTheme="majorHAnsi" w:hAnsiTheme="majorHAnsi"/>
+          <w:b w:val="0"/>
+          <w:noProof/>
+          <w:color w:val="365F91" w:themeColor="accent1" w:themeShade="BF"/>
+          <w:sz w:val="24"/>
+          <w:szCs w:val="24"/>
+        </w:rPr>
+        <w:t>Scenario 2: Write Excel file with self defined header and formats</w:t>
+      </w:r>
+      <w:r>
+        <w:rPr>
+          <w:rFonts w:asciiTheme="majorHAnsi" w:hAnsiTheme="majorHAnsi"/>
+          <w:b w:val="0"/>
+          <w:noProof/>
+          <w:color w:val="365F91" w:themeColor="accent1" w:themeShade="BF"/>
+          <w:sz w:val="24"/>
+          <w:szCs w:val="24"/>
+        </w:rPr>
+        <w:tab/>
+      </w:r>
+      <w:r>
+        <w:rPr>
+          <w:rFonts w:asciiTheme="majorHAnsi" w:hAnsiTheme="majorHAnsi"/>
+          <w:b w:val="0"/>
+          <w:noProof/>
+          <w:color w:val="365F91" w:themeColor="accent1" w:themeShade="BF"/>
+          <w:sz w:val="24"/>
+          <w:szCs w:val="24"/>
+        </w:rPr>
+        <w:fldChar w:fldCharType="begin"/>
+      </w:r>
+      <w:r>
+        <w:rPr>
+          <w:rFonts w:asciiTheme="majorHAnsi" w:hAnsiTheme="majorHAnsi"/>
+          <w:b w:val="0"/>
+          <w:noProof/>
+          <w:color w:val="365F91" w:themeColor="accent1" w:themeShade="BF"/>
+          <w:sz w:val="24"/>
+          <w:szCs w:val="24"/>
+        </w:rPr>
+        <w:instrText xml:space="preserve"> PAGEREF _Toc445977505 \h </w:instrText>
+      </w:r>
+      <w:r>
+        <w:rPr>
+          <w:rFonts w:asciiTheme="majorHAnsi" w:hAnsiTheme="majorHAnsi"/>
+          <w:b w:val="0"/>
+          <w:noProof/>
+          <w:color w:val="365F91" w:themeColor="accent1" w:themeShade="BF"/>
+          <w:sz w:val="24"/>
+          <w:szCs w:val="24"/>
+        </w:rPr>
+      </w:r>
+      <w:r>
+        <w:rPr>
+          <w:rFonts w:asciiTheme="majorHAnsi" w:hAnsiTheme="majorHAnsi"/>
+          <w:b w:val="0"/>
+          <w:noProof/>
+          <w:color w:val="365F91" w:themeColor="accent1" w:themeShade="BF"/>
+          <w:sz w:val="24"/>
+          <w:szCs w:val="24"/>
+        </w:rPr>
+        <w:fldChar w:fldCharType="separate"/>
+      </w:r>
+      <w:r>
+        <w:rPr>
+          <w:rFonts w:asciiTheme="majorHAnsi" w:hAnsiTheme="majorHAnsi"/>
+          <w:b w:val="0"/>
+          <w:noProof/>
+          <w:color w:val="365F91" w:themeColor="accent1" w:themeShade="BF"/>
+          <w:sz w:val="24"/>
+          <w:szCs w:val="24"/>
+        </w:rPr>
+        <w:t>6</w:t>
+      </w:r>
+      <w:r>
+        <w:rPr>
+          <w:rFonts w:asciiTheme="majorHAnsi" w:hAnsiTheme="majorHAnsi"/>
+          <w:b w:val="0"/>
+          <w:noProof/>
+          <w:color w:val="365F91" w:themeColor="accent1" w:themeShade="BF"/>
+          <w:sz w:val="24"/>
+          <w:szCs w:val="24"/>
+        </w:rPr>
+        <w:fldChar w:fldCharType="end"/>
+      </w:r>
+    </w:p>
+    <w:p>
+      <w:pPr>
+        <w:pStyle w:val="TOC2"/>
+        <w:tabs>
+          <w:tab w:val="right" w:leader="dot" w:pos="9628"/>
+        </w:tabs>
+        <w:rPr>
+          <w:rFonts w:asciiTheme="majorHAnsi" w:eastAsiaTheme="minorEastAsia" w:hAnsiTheme="majorHAnsi" w:cstheme="minorBidi"/>
+          <w:b w:val="0"/>
+          <w:bCs w:val="0"/>
+          <w:noProof/>
+          <w:color w:val="365F91" w:themeColor="accent1" w:themeShade="BF"/>
+          <w:sz w:val="24"/>
+          <w:szCs w:val="24"/>
+          <w:lang w:eastAsia="en-US"/>
+        </w:rPr>
+      </w:pPr>
+      <w:r>
+        <w:rPr>
+          <w:rFonts w:asciiTheme="majorHAnsi" w:hAnsiTheme="majorHAnsi"/>
+          <w:b w:val="0"/>
+          <w:noProof/>
+          <w:color w:val="365F91" w:themeColor="accent1" w:themeShade="BF"/>
+          <w:sz w:val="24"/>
+          <w:szCs w:val="24"/>
+        </w:rPr>
+        <w:t>Scenario 3: Updating Pivot-tables</w:t>
+      </w:r>
+      <w:r>
+        <w:rPr>
+          <w:rFonts w:asciiTheme="majorHAnsi" w:hAnsiTheme="majorHAnsi"/>
+          <w:b w:val="0"/>
+          <w:noProof/>
+          <w:color w:val="365F91" w:themeColor="accent1" w:themeShade="BF"/>
+          <w:sz w:val="24"/>
+          <w:szCs w:val="24"/>
+        </w:rPr>
+        <w:tab/>
+      </w:r>
+      <w:r>
+        <w:rPr>
+          <w:rFonts w:asciiTheme="majorHAnsi" w:hAnsiTheme="majorHAnsi"/>
+          <w:b w:val="0"/>
+          <w:noProof/>
+          <w:color w:val="365F91" w:themeColor="accent1" w:themeShade="BF"/>
+          <w:sz w:val="24"/>
+          <w:szCs w:val="24"/>
+        </w:rPr>
+        <w:fldChar w:fldCharType="begin"/>
+      </w:r>
+      <w:r>
+        <w:rPr>
+          <w:rFonts w:asciiTheme="majorHAnsi" w:hAnsiTheme="majorHAnsi"/>
+          <w:b w:val="0"/>
+          <w:noProof/>
+          <w:color w:val="365F91" w:themeColor="accent1" w:themeShade="BF"/>
+          <w:sz w:val="24"/>
+          <w:szCs w:val="24"/>
+        </w:rPr>
+        <w:instrText xml:space="preserve"> PAGEREF _Toc445977506 \h </w:instrText>
+      </w:r>
+      <w:r>
+        <w:rPr>
+          <w:rFonts w:asciiTheme="majorHAnsi" w:hAnsiTheme="majorHAnsi"/>
+          <w:b w:val="0"/>
+          <w:noProof/>
+          <w:color w:val="365F91" w:themeColor="accent1" w:themeShade="BF"/>
+          <w:sz w:val="24"/>
+          <w:szCs w:val="24"/>
+        </w:rPr>
+      </w:r>
+      <w:r>
+        <w:rPr>
+          <w:rFonts w:asciiTheme="majorHAnsi" w:hAnsiTheme="majorHAnsi"/>
+          <w:b w:val="0"/>
+          <w:noProof/>
+          <w:color w:val="365F91" w:themeColor="accent1" w:themeShade="BF"/>
+          <w:sz w:val="24"/>
+          <w:szCs w:val="24"/>
+        </w:rPr>
+        <w:fldChar w:fldCharType="separate"/>
+      </w:r>
+      <w:r>
+        <w:rPr>
+          <w:rFonts w:asciiTheme="majorHAnsi" w:hAnsiTheme="majorHAnsi"/>
+          <w:b w:val="0"/>
+          <w:noProof/>
+          <w:color w:val="365F91" w:themeColor="accent1" w:themeShade="BF"/>
+          <w:sz w:val="24"/>
+          <w:szCs w:val="24"/>
+        </w:rPr>
+        <w:t>7</w:t>
+      </w:r>
+      <w:r>
+        <w:rPr>
+          <w:rFonts w:asciiTheme="majorHAnsi" w:hAnsiTheme="majorHAnsi"/>
+          <w:b w:val="0"/>
+          <w:noProof/>
+          <w:color w:val="365F91" w:themeColor="accent1" w:themeShade="BF"/>
+          <w:sz w:val="24"/>
+          <w:szCs w:val="24"/>
+        </w:rPr>
+        <w:fldChar w:fldCharType="end"/>
+      </w:r>
+    </w:p>
+    <w:p>
+      <w:pPr>
+        <w:pStyle w:val="TOC2"/>
+        <w:tabs>
+          <w:tab w:val="right" w:leader="dot" w:pos="9628"/>
+        </w:tabs>
+        <w:rPr>
+          <w:rFonts w:asciiTheme="majorHAnsi" w:eastAsiaTheme="minorEastAsia" w:hAnsiTheme="majorHAnsi" w:cstheme="minorBidi"/>
+          <w:b w:val="0"/>
+          <w:bCs w:val="0"/>
+          <w:noProof/>
+          <w:color w:val="365F91" w:themeColor="accent1" w:themeShade="BF"/>
+          <w:sz w:val="24"/>
+          <w:szCs w:val="24"/>
+          <w:lang w:eastAsia="en-US"/>
+        </w:rPr>
+      </w:pPr>
+      <w:r>
+        <w:rPr>
+          <w:rFonts w:asciiTheme="majorHAnsi" w:hAnsiTheme="majorHAnsi"/>
+          <w:b w:val="0"/>
+          <w:noProof/>
+          <w:color w:val="365F91" w:themeColor="accent1" w:themeShade="BF"/>
+          <w:sz w:val="24"/>
+          <w:szCs w:val="24"/>
+        </w:rPr>
+        <w:t>Scenario 4: Reuse conditional formats</w:t>
+      </w:r>
+      <w:r>
+        <w:rPr>
+          <w:rFonts w:asciiTheme="majorHAnsi" w:hAnsiTheme="majorHAnsi"/>
+          <w:b w:val="0"/>
+          <w:noProof/>
+          <w:color w:val="365F91" w:themeColor="accent1" w:themeShade="BF"/>
+          <w:sz w:val="24"/>
+          <w:szCs w:val="24"/>
+        </w:rPr>
+        <w:tab/>
+      </w:r>
+      <w:r>
+        <w:rPr>
+          <w:rFonts w:asciiTheme="majorHAnsi" w:hAnsiTheme="majorHAnsi"/>
+          <w:b w:val="0"/>
+          <w:noProof/>
+          <w:color w:val="365F91" w:themeColor="accent1" w:themeShade="BF"/>
+          <w:sz w:val="24"/>
+          <w:szCs w:val="24"/>
+        </w:rPr>
+        <w:fldChar w:fldCharType="begin"/>
+      </w:r>
+      <w:r>
+        <w:rPr>
+          <w:rFonts w:asciiTheme="majorHAnsi" w:hAnsiTheme="majorHAnsi"/>
+          <w:b w:val="0"/>
+          <w:noProof/>
+          <w:color w:val="365F91" w:themeColor="accent1" w:themeShade="BF"/>
+          <w:sz w:val="24"/>
+          <w:szCs w:val="24"/>
+        </w:rPr>
+        <w:instrText xml:space="preserve"> PAGEREF _Toc445977507 \h </w:instrText>
+      </w:r>
+      <w:r>
+        <w:rPr>
+          <w:rFonts w:asciiTheme="majorHAnsi" w:hAnsiTheme="majorHAnsi"/>
+          <w:b w:val="0"/>
+          <w:noProof/>
+          <w:color w:val="365F91" w:themeColor="accent1" w:themeShade="BF"/>
+          <w:sz w:val="24"/>
+          <w:szCs w:val="24"/>
+        </w:rPr>
+      </w:r>
+      <w:r>
+        <w:rPr>
+          <w:rFonts w:asciiTheme="majorHAnsi" w:hAnsiTheme="majorHAnsi"/>
+          <w:b w:val="0"/>
+          <w:noProof/>
+          <w:color w:val="365F91" w:themeColor="accent1" w:themeShade="BF"/>
+          <w:sz w:val="24"/>
+          <w:szCs w:val="24"/>
+        </w:rPr>
+        <w:fldChar w:fldCharType="separate"/>
+      </w:r>
+      <w:r>
+        <w:rPr>
+          <w:rFonts w:asciiTheme="majorHAnsi" w:hAnsiTheme="majorHAnsi"/>
+          <w:b w:val="0"/>
+          <w:noProof/>
+          <w:color w:val="365F91" w:themeColor="accent1" w:themeShade="BF"/>
+          <w:sz w:val="24"/>
+          <w:szCs w:val="24"/>
+        </w:rPr>
+        <w:t>11</w:t>
+      </w:r>
+      <w:r>
+        <w:rPr>
+          <w:rFonts w:asciiTheme="majorHAnsi" w:hAnsiTheme="majorHAnsi"/>
+          <w:b w:val="0"/>
+          <w:noProof/>
+          <w:color w:val="365F91" w:themeColor="accent1" w:themeShade="BF"/>
+          <w:sz w:val="24"/>
+          <w:szCs w:val="24"/>
+        </w:rPr>
+        <w:fldChar w:fldCharType="end"/>
+      </w:r>
+    </w:p>
+    <w:p>
+      <w:pPr>
+        <w:pStyle w:val="TOC2"/>
+        <w:tabs>
+          <w:tab w:val="right" w:leader="dot" w:pos="9628"/>
+        </w:tabs>
+        <w:rPr>
+          <w:rFonts w:asciiTheme="majorHAnsi" w:eastAsiaTheme="minorEastAsia" w:hAnsiTheme="majorHAnsi" w:cstheme="minorBidi"/>
+          <w:b w:val="0"/>
+          <w:bCs w:val="0"/>
+          <w:noProof/>
+          <w:color w:val="365F91" w:themeColor="accent1" w:themeShade="BF"/>
+          <w:sz w:val="24"/>
+          <w:szCs w:val="24"/>
+          <w:lang w:eastAsia="en-US"/>
+        </w:rPr>
+      </w:pPr>
+      <w:r>
+        <w:rPr>
+          <w:rFonts w:asciiTheme="majorHAnsi" w:hAnsiTheme="majorHAnsi"/>
+          <w:b w:val="0"/>
+          <w:noProof/>
+          <w:color w:val="365F91" w:themeColor="accent1" w:themeShade="BF"/>
+          <w:sz w:val="24"/>
+          <w:szCs w:val="24"/>
+        </w:rPr>
+        <w:t>Scenario 5: Reuse data validations</w:t>
+      </w:r>
+      <w:r>
+        <w:rPr>
+          <w:rFonts w:asciiTheme="majorHAnsi" w:hAnsiTheme="majorHAnsi"/>
+          <w:b w:val="0"/>
+          <w:noProof/>
+          <w:color w:val="365F91" w:themeColor="accent1" w:themeShade="BF"/>
+          <w:sz w:val="24"/>
+          <w:szCs w:val="24"/>
+        </w:rPr>
+        <w:tab/>
+      </w:r>
+      <w:r>
+        <w:rPr>
+          <w:rFonts w:asciiTheme="majorHAnsi" w:hAnsiTheme="majorHAnsi"/>
+          <w:b w:val="0"/>
+          <w:noProof/>
+          <w:color w:val="365F91" w:themeColor="accent1" w:themeShade="BF"/>
+          <w:sz w:val="24"/>
+          <w:szCs w:val="24"/>
+        </w:rPr>
+        <w:fldChar w:fldCharType="begin"/>
+      </w:r>
+      <w:r>
+        <w:rPr>
+          <w:rFonts w:asciiTheme="majorHAnsi" w:hAnsiTheme="majorHAnsi"/>
+          <w:b w:val="0"/>
+          <w:noProof/>
+          <w:color w:val="365F91" w:themeColor="accent1" w:themeShade="BF"/>
+          <w:sz w:val="24"/>
+          <w:szCs w:val="24"/>
+        </w:rPr>
+        <w:instrText xml:space="preserve"> PAGEREF _Toc445977508 \h </w:instrText>
+      </w:r>
+      <w:r>
+        <w:rPr>
+          <w:rFonts w:asciiTheme="majorHAnsi" w:hAnsiTheme="majorHAnsi"/>
+          <w:b w:val="0"/>
+          <w:noProof/>
+          <w:color w:val="365F91" w:themeColor="accent1" w:themeShade="BF"/>
+          <w:sz w:val="24"/>
+          <w:szCs w:val="24"/>
+        </w:rPr>
+      </w:r>
+      <w:r>
+        <w:rPr>
+          <w:rFonts w:asciiTheme="majorHAnsi" w:hAnsiTheme="majorHAnsi"/>
+          <w:b w:val="0"/>
+          <w:noProof/>
+          <w:color w:val="365F91" w:themeColor="accent1" w:themeShade="BF"/>
+          <w:sz w:val="24"/>
+          <w:szCs w:val="24"/>
+        </w:rPr>
+        <w:fldChar w:fldCharType="separate"/>
+      </w:r>
+      <w:r>
+        <w:rPr>
+          <w:rFonts w:asciiTheme="majorHAnsi" w:hAnsiTheme="majorHAnsi"/>
+          <w:b w:val="0"/>
+          <w:noProof/>
+          <w:color w:val="365F91" w:themeColor="accent1" w:themeShade="BF"/>
+          <w:sz w:val="24"/>
+          <w:szCs w:val="24"/>
+        </w:rPr>
+        <w:t>12</w:t>
+      </w:r>
+      <w:r>
+        <w:rPr>
+          <w:rFonts w:asciiTheme="majorHAnsi" w:hAnsiTheme="majorHAnsi"/>
+          <w:b w:val="0"/>
+          <w:noProof/>
+          <w:color w:val="365F91" w:themeColor="accent1" w:themeShade="BF"/>
+          <w:sz w:val="24"/>
+          <w:szCs w:val="24"/>
+        </w:rPr>
+        <w:fldChar w:fldCharType="end"/>
+      </w:r>
+    </w:p>
+    <w:p>
+      <w:pPr>
+        <w:pStyle w:val="Heading1"/>
+        <w:rPr>
+          <w:lang w:val="en-GB"/>
+        </w:rPr>
+      </w:pPr>
+      <w:r>
+        <w:rPr>
+          <w:sz w:val="24"/>
+          <w:szCs w:val="24"/>
+          <w:lang w:val="en-GB"/>
+        </w:rPr>
+        <w:fldChar w:fldCharType="end"/>
+      </w:r>
+      <w:bookmarkStart w:id="1" w:name="_Toc445977498"/>
+      <w:r>
+        <w:rPr>
+          <w:lang w:val="en-GB"/>
+        </w:rPr>
+        <w:t>Purpose</w:t>
+      </w:r>
+      <w:bookmarkEnd w:id="1"/>
+      <w:r>
+        <w:rPr>
+          <w:lang w:val="en-GB"/>
+        </w:rPr>
+        <w:t xml:space="preserve">                                                                                                           </w:t>
       </w:r>
     </w:p>
     <w:p>
@@ -289,19 +1250,11 @@
           <w:lang w:val="en-GB"/>
         </w:rPr>
       </w:pPr>
-      <w:proofErr w:type="gramStart"/>
-      <w:r>
-        <w:rPr>
-          <w:lang w:val="en-GB"/>
-        </w:rPr>
-        <w:t>and</w:t>
-      </w:r>
-      <w:proofErr w:type="gramEnd"/>
-      <w:r>
-        <w:rPr>
-          <w:lang w:val="en-GB"/>
-        </w:rPr>
-        <w:t xml:space="preserve"> tFileExcelWorkbookSave (writes the workbook to the same or another file)</w:t>
+      <w:r>
+        <w:rPr>
+          <w:lang w:val="en-GB"/>
+        </w:rPr>
+        <w:t>and tFileExcelWorkbookSave (writes the workbook to the same or another file)</w:t>
       </w:r>
     </w:p>
     <w:p>
@@ -506,25 +1459,25 @@
     </w:p>
     <w:p>
       <w:pPr>
-        <w:rPr>
-          <w:lang w:val="en-GB"/>
-        </w:rPr>
-      </w:pPr>
-    </w:p>
-    <w:p>
-      <w:pPr>
-        <w:rPr>
-          <w:lang w:val="en-GB"/>
-        </w:rPr>
-      </w:pPr>
-      <w:r>
-        <w:rPr>
-          <w:b/>
-          <w:bCs/>
-          <w:lang w:val="en-GB"/>
-        </w:rPr>
-        <w:t>Talend-Integration</w:t>
-      </w:r>
+        <w:pStyle w:val="Heading1"/>
+        <w:rPr>
+          <w:lang w:val="en-GB"/>
+        </w:rPr>
+      </w:pPr>
+      <w:bookmarkStart w:id="2" w:name="_Toc445977499"/>
+      <w:r>
+        <w:rPr>
+          <w:lang w:val="en-GB"/>
+        </w:rPr>
+        <w:t>Integration</w:t>
+      </w:r>
+      <w:r>
+        <w:rPr>
+          <w:lang w:val="en-GB"/>
+        </w:rPr>
+        <w:t xml:space="preserve"> and Configuration</w:t>
+      </w:r>
+      <w:bookmarkEnd w:id="2"/>
     </w:p>
     <w:p>
       <w:pPr>
@@ -545,7 +1498,6 @@
         </w:rPr>
         <w:t>This component can be found in the palette under File/</w:t>
       </w:r>
-      <w:proofErr w:type="spellStart"/>
       <w:r>
         <w:rPr>
           <w:lang w:val="en-GB"/>
@@ -558,7 +1510,6 @@
         </w:rPr>
         <w:t>sheet</w:t>
       </w:r>
-      <w:proofErr w:type="spellEnd"/>
     </w:p>
     <w:p>
       <w:pPr>
@@ -575,34 +1526,25 @@
     </w:p>
     <w:p>
       <w:pPr>
-        <w:rPr>
-          <w:lang w:val="en-GB"/>
-        </w:rPr>
-      </w:pPr>
-    </w:p>
-    <w:p>
-      <w:pPr>
-        <w:rPr>
-          <w:lang w:val="en-GB"/>
-        </w:rPr>
-      </w:pPr>
-      <w:r>
-        <w:rPr>
-          <w:b/>
-          <w:bCs/>
-          <w:lang w:val="en-GB"/>
-        </w:rPr>
-        <w:t>Parameters for tFileExcelSheetOutput</w:t>
-      </w:r>
-    </w:p>
-    <w:p>
-      <w:pPr>
-        <w:rPr>
-          <w:lang w:val="en-GB"/>
-        </w:rPr>
-      </w:pPr>
-      <w:bookmarkStart w:id="0" w:name="__DdeLink__477_376159004"/>
-      <w:bookmarkEnd w:id="0"/>
+        <w:pStyle w:val="Heading2"/>
+      </w:pPr>
+      <w:bookmarkStart w:id="3" w:name="_Toc445977500"/>
+      <w:r>
+        <w:t xml:space="preserve">Basic Settings </w:t>
+      </w:r>
+      <w:r>
+        <w:t>Parameters</w:t>
+      </w:r>
+      <w:bookmarkEnd w:id="3"/>
+    </w:p>
+    <w:p>
+      <w:pPr>
+        <w:rPr>
+          <w:lang w:val="en-GB"/>
+        </w:rPr>
+      </w:pPr>
+      <w:bookmarkStart w:id="4" w:name="__DdeLink__477_376159004"/>
+      <w:bookmarkEnd w:id="4"/>
     </w:p>
     <w:tbl>
       <w:tblPr>
@@ -925,6 +1867,7 @@
               <w:rPr>
                 <w:lang w:val="en-GB"/>
               </w:rPr>
+              <w:lastRenderedPageBreak/>
               <w:t>You can specify the source sheet with an index or a name (just like in sheet name)</w:t>
             </w:r>
           </w:p>
@@ -967,6 +1910,7 @@
               <w:rPr>
                 <w:lang w:val="en-GB"/>
               </w:rPr>
+              <w:lastRenderedPageBreak/>
               <w:t>Exchange rows/columns</w:t>
             </w:r>
           </w:p>
@@ -1255,14 +2199,10 @@
       </w:tr>
     </w:tbl>
     <w:p/>
-    <w:p/>
-    <w:p/>
-    <w:p/>
-    <w:p/>
     <w:tbl>
       <w:tblPr>
-        <w:tblW w:w="0" w:type="auto"/>
-        <w:tblInd w:w="55" w:type="dxa"/>
+        <w:tblW w:w="9645" w:type="dxa"/>
+        <w:tblInd w:w="53" w:type="dxa"/>
         <w:tblLayout w:type="fixed"/>
         <w:tblCellMar>
           <w:top w:w="55" w:type="dxa"/>
@@ -1273,13 +2213,13 @@
         <w:tblLook w:val="0000" w:firstRow="0" w:lastRow="0" w:firstColumn="0" w:lastColumn="0" w:noHBand="0" w:noVBand="0"/>
       </w:tblPr>
       <w:tblGrid>
-        <w:gridCol w:w="2154"/>
-        <w:gridCol w:w="7491"/>
+        <w:gridCol w:w="2171"/>
+        <w:gridCol w:w="7474"/>
       </w:tblGrid>
       <w:tr>
         <w:tc>
           <w:tcPr>
-            <w:tcW w:w="2154" w:type="dxa"/>
+            <w:tcW w:w="2171" w:type="dxa"/>
             <w:tcBorders>
               <w:top w:val="single" w:sz="2" w:space="0" w:color="000000"/>
               <w:left w:val="single" w:sz="2" w:space="0" w:color="000000"/>
@@ -1305,7 +2245,7 @@
         </w:tc>
         <w:tc>
           <w:tcPr>
-            <w:tcW w:w="7491" w:type="dxa"/>
+            <w:tcW w:w="7474" w:type="dxa"/>
             <w:tcBorders>
               <w:top w:val="single" w:sz="2" w:space="0" w:color="000000"/>
               <w:left w:val="single" w:sz="2" w:space="0" w:color="000000"/>
@@ -1616,8 +2556,6 @@
               </w:rPr>
               <w:t xml:space="preserve"> will be handled as email link.</w:t>
             </w:r>
-            <w:bookmarkStart w:id="1" w:name="_GoBack"/>
-            <w:bookmarkEnd w:id="1"/>
           </w:p>
           <w:p>
             <w:pPr>
@@ -1674,7 +2612,7 @@
       <w:tr>
         <w:tc>
           <w:tcPr>
-            <w:tcW w:w="2154" w:type="dxa"/>
+            <w:tcW w:w="2171" w:type="dxa"/>
             <w:tcBorders>
               <w:top w:val="single" w:sz="2" w:space="0" w:color="000000"/>
               <w:left w:val="single" w:sz="1" w:space="0" w:color="000000"/>
@@ -1699,7 +2637,7 @@
         </w:tc>
         <w:tc>
           <w:tcPr>
-            <w:tcW w:w="7491" w:type="dxa"/>
+            <w:tcW w:w="7474" w:type="dxa"/>
             <w:tcBorders>
               <w:top w:val="single" w:sz="2" w:space="0" w:color="000000"/>
               <w:left w:val="single" w:sz="1" w:space="0" w:color="000000"/>
@@ -1727,7 +2665,7 @@
       <w:tr>
         <w:tc>
           <w:tcPr>
-            <w:tcW w:w="2154" w:type="dxa"/>
+            <w:tcW w:w="2171" w:type="dxa"/>
             <w:tcBorders>
               <w:left w:val="single" w:sz="1" w:space="0" w:color="000000"/>
               <w:bottom w:val="single" w:sz="1" w:space="0" w:color="000000"/>
@@ -1751,7 +2689,7 @@
         </w:tc>
         <w:tc>
           <w:tcPr>
-            <w:tcW w:w="7491" w:type="dxa"/>
+            <w:tcW w:w="7474" w:type="dxa"/>
             <w:tcBorders>
               <w:left w:val="single" w:sz="1" w:space="0" w:color="000000"/>
               <w:bottom w:val="single" w:sz="1" w:space="0" w:color="000000"/>
@@ -1778,7 +2716,7 @@
       <w:tr>
         <w:tc>
           <w:tcPr>
-            <w:tcW w:w="2154" w:type="dxa"/>
+            <w:tcW w:w="2171" w:type="dxa"/>
             <w:tcBorders>
               <w:left w:val="single" w:sz="1" w:space="0" w:color="000000"/>
               <w:bottom w:val="single" w:sz="1" w:space="0" w:color="000000"/>
@@ -1802,7 +2740,7 @@
         </w:tc>
         <w:tc>
           <w:tcPr>
-            <w:tcW w:w="7491" w:type="dxa"/>
+            <w:tcW w:w="7474" w:type="dxa"/>
             <w:tcBorders>
               <w:left w:val="single" w:sz="1" w:space="0" w:color="000000"/>
               <w:bottom w:val="single" w:sz="1" w:space="0" w:color="000000"/>
@@ -1841,7 +2779,7 @@
       <w:tr>
         <w:tc>
           <w:tcPr>
-            <w:tcW w:w="2154" w:type="dxa"/>
+            <w:tcW w:w="2171" w:type="dxa"/>
             <w:tcBorders>
               <w:left w:val="single" w:sz="1" w:space="0" w:color="000000"/>
               <w:bottom w:val="single" w:sz="1" w:space="0" w:color="000000"/>
@@ -1865,7 +2803,7 @@
         </w:tc>
         <w:tc>
           <w:tcPr>
-            <w:tcW w:w="7491" w:type="dxa"/>
+            <w:tcW w:w="7474" w:type="dxa"/>
             <w:tcBorders>
               <w:left w:val="single" w:sz="1" w:space="0" w:color="000000"/>
               <w:bottom w:val="single" w:sz="1" w:space="0" w:color="000000"/>
@@ -1920,7 +2858,7 @@
       <w:tr>
         <w:tc>
           <w:tcPr>
-            <w:tcW w:w="2154" w:type="dxa"/>
+            <w:tcW w:w="2171" w:type="dxa"/>
             <w:tcBorders>
               <w:left w:val="single" w:sz="1" w:space="0" w:color="000000"/>
               <w:bottom w:val="single" w:sz="1" w:space="0" w:color="000000"/>
@@ -1944,7 +2882,7 @@
         </w:tc>
         <w:tc>
           <w:tcPr>
-            <w:tcW w:w="7491" w:type="dxa"/>
+            <w:tcW w:w="7474" w:type="dxa"/>
             <w:tcBorders>
               <w:left w:val="single" w:sz="1" w:space="0" w:color="000000"/>
               <w:bottom w:val="single" w:sz="1" w:space="0" w:color="000000"/>
@@ -1963,7 +2901,14 @@
               <w:rPr>
                 <w:lang w:val="en-GB"/>
               </w:rPr>
-              <w:t>Here you can enter the column name or index (0-based) which column should be keep visible at the left side if the user scrolls vertical.</w:t>
+              <w:t xml:space="preserve">Here you can enter the column name or index (0-based) which column should be keep </w:t>
+            </w:r>
+            <w:r>
+              <w:rPr>
+                <w:lang w:val="en-GB"/>
+              </w:rPr>
+              <w:lastRenderedPageBreak/>
+              <w:t>visible at the left side if the user scrolls vertical.</w:t>
             </w:r>
           </w:p>
         </w:tc>
@@ -1971,7 +2916,7 @@
       <w:tr>
         <w:tc>
           <w:tcPr>
-            <w:tcW w:w="2154" w:type="dxa"/>
+            <w:tcW w:w="2171" w:type="dxa"/>
             <w:tcBorders>
               <w:left w:val="single" w:sz="1" w:space="0" w:color="000000"/>
               <w:bottom w:val="single" w:sz="1" w:space="0" w:color="000000"/>
@@ -1989,6 +2934,7 @@
               <w:rPr>
                 <w:lang w:val="en-GB"/>
               </w:rPr>
+              <w:lastRenderedPageBreak/>
               <w:t>Reuse existing style</w:t>
             </w:r>
             <w:r>
@@ -2001,7 +2947,7 @@
         </w:tc>
         <w:tc>
           <w:tcPr>
-            <w:tcW w:w="7491" w:type="dxa"/>
+            <w:tcW w:w="7474" w:type="dxa"/>
             <w:tcBorders>
               <w:left w:val="single" w:sz="1" w:space="0" w:color="000000"/>
               <w:bottom w:val="single" w:sz="1" w:space="0" w:color="000000"/>
@@ -2090,7 +3036,7 @@
       <w:tr>
         <w:tc>
           <w:tcPr>
-            <w:tcW w:w="2154" w:type="dxa"/>
+            <w:tcW w:w="2171" w:type="dxa"/>
             <w:tcBorders>
               <w:left w:val="single" w:sz="1" w:space="0" w:color="000000"/>
               <w:bottom w:val="single" w:sz="1" w:space="0" w:color="000000"/>
@@ -2114,7 +3060,7 @@
         </w:tc>
         <w:tc>
           <w:tcPr>
-            <w:tcW w:w="7491" w:type="dxa"/>
+            <w:tcW w:w="7474" w:type="dxa"/>
             <w:tcBorders>
               <w:left w:val="single" w:sz="1" w:space="0" w:color="000000"/>
               <w:bottom w:val="single" w:sz="1" w:space="0" w:color="000000"/>
@@ -2180,11 +3126,85 @@
           </w:p>
         </w:tc>
       </w:tr>
+    </w:tbl>
+    <w:p/>
+    <w:tbl>
+      <w:tblPr>
+        <w:tblW w:w="9645" w:type="dxa"/>
+        <w:tblInd w:w="53" w:type="dxa"/>
+        <w:tblLayout w:type="fixed"/>
+        <w:tblCellMar>
+          <w:top w:w="55" w:type="dxa"/>
+          <w:left w:w="55" w:type="dxa"/>
+          <w:bottom w:w="55" w:type="dxa"/>
+          <w:right w:w="55" w:type="dxa"/>
+        </w:tblCellMar>
+        <w:tblLook w:val="0000" w:firstRow="0" w:lastRow="0" w:firstColumn="0" w:lastColumn="0" w:noHBand="0" w:noVBand="0"/>
+      </w:tblPr>
+      <w:tblGrid>
+        <w:gridCol w:w="2169"/>
+        <w:gridCol w:w="7476"/>
+      </w:tblGrid>
       <w:tr>
         <w:tc>
           <w:tcPr>
-            <w:tcW w:w="2154" w:type="dxa"/>
+            <w:tcW w:w="2169" w:type="dxa"/>
             <w:tcBorders>
+              <w:top w:val="single" w:sz="4" w:space="0" w:color="000000"/>
+              <w:left w:val="single" w:sz="4" w:space="0" w:color="000000"/>
+              <w:bottom w:val="single" w:sz="4" w:space="0" w:color="000000"/>
+              <w:right w:val="single" w:sz="4" w:space="0" w:color="000000"/>
+            </w:tcBorders>
+            <w:shd w:val="clear" w:color="auto" w:fill="auto"/>
+          </w:tcPr>
+          <w:p>
+            <w:pPr>
+              <w:pStyle w:val="TableContents"/>
+              <w:rPr>
+                <w:lang w:val="en-GB"/>
+              </w:rPr>
+            </w:pPr>
+            <w:r>
+              <w:rPr>
+                <w:lang w:val="en-GB"/>
+              </w:rPr>
+              <w:t>Reuse styles for all columns</w:t>
+            </w:r>
+          </w:p>
+        </w:tc>
+        <w:tc>
+          <w:tcPr>
+            <w:tcW w:w="7476" w:type="dxa"/>
+            <w:tcBorders>
+              <w:top w:val="single" w:sz="4" w:space="0" w:color="000000"/>
+              <w:left w:val="single" w:sz="4" w:space="0" w:color="000000"/>
+              <w:bottom w:val="single" w:sz="4" w:space="0" w:color="000000"/>
+              <w:right w:val="single" w:sz="4" w:space="0" w:color="000000"/>
+            </w:tcBorders>
+            <w:shd w:val="clear" w:color="auto" w:fill="auto"/>
+          </w:tcPr>
+          <w:p>
+            <w:pPr>
+              <w:pStyle w:val="TableContents"/>
+              <w:rPr>
+                <w:lang w:val="en-GB"/>
+              </w:rPr>
+            </w:pPr>
+            <w:r>
+              <w:rPr>
+                <w:lang w:val="en-GB"/>
+              </w:rPr>
+              <w:t xml:space="preserve">This option copies the styles not only for the written column, instead it copies it for all existing columns in the row. But this also means, the all cells will be created if missing and this could increase the size of the document. </w:t>
+            </w:r>
+          </w:p>
+        </w:tc>
+      </w:tr>
+      <w:tr>
+        <w:tc>
+          <w:tcPr>
+            <w:tcW w:w="2169" w:type="dxa"/>
+            <w:tcBorders>
+              <w:top w:val="single" w:sz="4" w:space="0" w:color="000000"/>
               <w:left w:val="single" w:sz="1" w:space="0" w:color="000000"/>
               <w:bottom w:val="single" w:sz="2" w:space="0" w:color="auto"/>
             </w:tcBorders>
@@ -2201,21 +3221,15 @@
               <w:rPr>
                 <w:lang w:val="en-GB"/>
               </w:rPr>
-              <w:t xml:space="preserve">Reuse conditional formats from the first </w:t>
-            </w:r>
-            <w:r>
-              <w:rPr>
-                <w:lang w:val="en-GB"/>
-              </w:rPr>
-              <w:lastRenderedPageBreak/>
-              <w:t>data row</w:t>
+              <w:t>Reuse conditional formats from the first data row</w:t>
             </w:r>
           </w:p>
         </w:tc>
         <w:tc>
           <w:tcPr>
-            <w:tcW w:w="7491" w:type="dxa"/>
+            <w:tcW w:w="7476" w:type="dxa"/>
             <w:tcBorders>
+              <w:top w:val="single" w:sz="4" w:space="0" w:color="000000"/>
               <w:left w:val="single" w:sz="1" w:space="0" w:color="000000"/>
               <w:bottom w:val="single" w:sz="2" w:space="0" w:color="000000" w:themeColor="text1"/>
               <w:right w:val="single" w:sz="1" w:space="0" w:color="000000"/>
@@ -2233,7 +3247,6 @@
               <w:rPr>
                 <w:lang w:val="en-GB"/>
               </w:rPr>
-              <w:lastRenderedPageBreak/>
               <w:t>You have to specify conditional formats in your template sheet and these conditional formats will be extended in its cell range to the written cells.</w:t>
             </w:r>
           </w:p>
@@ -2248,7 +3261,6 @@
               <w:rPr>
                 <w:lang w:val="en-GB"/>
               </w:rPr>
-              <w:lastRenderedPageBreak/>
               <w:t>The component clones the existing conditional format as new format with the full cell range.</w:t>
             </w:r>
           </w:p>
@@ -2264,6 +3276,20 @@
                 <w:lang w:val="en-GB"/>
               </w:rPr>
               <w:t>If the conditional format is already defined as full range, the component does nothing on it).</w:t>
+            </w:r>
+          </w:p>
+          <w:p>
+            <w:pPr>
+              <w:pStyle w:val="TableContents"/>
+              <w:rPr>
+                <w:lang w:val="en-GB"/>
+              </w:rPr>
+            </w:pPr>
+            <w:r>
+              <w:rPr>
+                <w:lang w:val="en-GB"/>
+              </w:rPr>
+              <w:t>This option does not work in a workbook in memory saving mode.</w:t>
             </w:r>
           </w:p>
         </w:tc>
@@ -2271,7 +3297,7 @@
       <w:tr>
         <w:tc>
           <w:tcPr>
-            <w:tcW w:w="2154" w:type="dxa"/>
+            <w:tcW w:w="2169" w:type="dxa"/>
             <w:tcBorders>
               <w:top w:val="single" w:sz="2" w:space="0" w:color="auto"/>
               <w:left w:val="single" w:sz="2" w:space="0" w:color="auto"/>
@@ -2291,14 +3317,13 @@
               <w:rPr>
                 <w:lang w:val="en-GB"/>
               </w:rPr>
-              <w:lastRenderedPageBreak/>
               <w:t>Reuse the row height from the first data row</w:t>
             </w:r>
           </w:p>
         </w:tc>
         <w:tc>
           <w:tcPr>
-            <w:tcW w:w="7491" w:type="dxa"/>
+            <w:tcW w:w="7476" w:type="dxa"/>
             <w:tcBorders>
               <w:top w:val="single" w:sz="2" w:space="0" w:color="000000" w:themeColor="text1"/>
               <w:left w:val="single" w:sz="2" w:space="0" w:color="000000" w:themeColor="text1"/>
@@ -2326,7 +3351,7 @@
       <w:tr>
         <w:tc>
           <w:tcPr>
-            <w:tcW w:w="2154" w:type="dxa"/>
+            <w:tcW w:w="2169" w:type="dxa"/>
             <w:tcBorders>
               <w:top w:val="single" w:sz="2" w:space="0" w:color="000000" w:themeColor="text1"/>
               <w:left w:val="single" w:sz="2" w:space="0" w:color="000000" w:themeColor="text1"/>
@@ -2352,7 +3377,7 @@
         </w:tc>
         <w:tc>
           <w:tcPr>
-            <w:tcW w:w="7491" w:type="dxa"/>
+            <w:tcW w:w="7476" w:type="dxa"/>
             <w:tcBorders>
               <w:top w:val="single" w:sz="2" w:space="0" w:color="000000" w:themeColor="text1"/>
               <w:left w:val="single" w:sz="2" w:space="0" w:color="000000" w:themeColor="text1"/>
@@ -2415,21 +3440,94 @@
               <w:t>Refer scenario 3.</w:t>
             </w:r>
           </w:p>
+          <w:p>
+            <w:pPr>
+              <w:pStyle w:val="TableContents"/>
+              <w:rPr>
+                <w:lang w:val="en-GB"/>
+              </w:rPr>
+            </w:pPr>
+            <w:r>
+              <w:rPr>
+                <w:lang w:val="en-GB"/>
+              </w:rPr>
+              <w:t>This option does not work in a workbook in memory saving mode.</w:t>
+            </w:r>
+          </w:p>
+        </w:tc>
+      </w:tr>
+      <w:tr>
+        <w:tc>
+          <w:tcPr>
+            <w:tcW w:w="2169" w:type="dxa"/>
+            <w:tcBorders>
+              <w:top w:val="single" w:sz="2" w:space="0" w:color="000000" w:themeColor="text1"/>
+              <w:left w:val="single" w:sz="2" w:space="0" w:color="000000" w:themeColor="text1"/>
+              <w:bottom w:val="single" w:sz="2" w:space="0" w:color="000000" w:themeColor="text1"/>
+              <w:right w:val="single" w:sz="2" w:space="0" w:color="000000" w:themeColor="text1"/>
+            </w:tcBorders>
+            <w:shd w:val="clear" w:color="auto" w:fill="auto"/>
+          </w:tcPr>
+          <w:p>
+            <w:pPr>
+              <w:pStyle w:val="TableContents"/>
+              <w:rPr>
+                <w:lang w:val="en-GB"/>
+              </w:rPr>
+            </w:pPr>
+            <w:r>
+              <w:rPr>
+                <w:lang w:val="en-GB"/>
+              </w:rPr>
+              <w:t>Extend data validation for the written rows</w:t>
+            </w:r>
+          </w:p>
+        </w:tc>
+        <w:tc>
+          <w:tcPr>
+            <w:tcW w:w="7476" w:type="dxa"/>
+            <w:tcBorders>
+              <w:top w:val="single" w:sz="2" w:space="0" w:color="000000" w:themeColor="text1"/>
+              <w:left w:val="single" w:sz="2" w:space="0" w:color="000000" w:themeColor="text1"/>
+              <w:bottom w:val="single" w:sz="2" w:space="0" w:color="000000" w:themeColor="text1"/>
+              <w:right w:val="single" w:sz="2" w:space="0" w:color="000000" w:themeColor="text1"/>
+            </w:tcBorders>
+            <w:shd w:val="clear" w:color="auto" w:fill="auto"/>
+          </w:tcPr>
+          <w:p>
+            <w:pPr>
+              <w:pStyle w:val="TableContents"/>
+              <w:rPr>
+                <w:lang w:val="en-GB"/>
+              </w:rPr>
+            </w:pPr>
+            <w:r>
+              <w:rPr>
+                <w:lang w:val="en-GB"/>
+              </w:rPr>
+              <w:t>If there are data validations within the first row, these data validations will be extended (or actually additional data validation covering the new rows will be added).</w:t>
+            </w:r>
+          </w:p>
+          <w:p>
+            <w:pPr>
+              <w:pStyle w:val="TableContents"/>
+              <w:rPr>
+                <w:lang w:val="en-GB"/>
+              </w:rPr>
+            </w:pPr>
+            <w:r>
+              <w:rPr>
+                <w:lang w:val="en-GB"/>
+              </w:rPr>
+              <w:t>This option does not work in a workbook in memory saving mode.</w:t>
+            </w:r>
+          </w:p>
         </w:tc>
       </w:tr>
     </w:tbl>
     <w:p>
       <w:pPr>
         <w:rPr>
-          <w:sz w:val="16"/>
-          <w:szCs w:val="16"/>
-          <w:lang w:val="en-GB"/>
-        </w:rPr>
-      </w:pPr>
-    </w:p>
-    <w:p>
-      <w:pPr>
-        <w:rPr>
           <w:b/>
           <w:sz w:val="24"/>
           <w:szCs w:val="24"/>
@@ -2439,6 +3537,19 @@
     </w:p>
     <w:p>
       <w:pPr>
+        <w:pStyle w:val="Heading2"/>
+      </w:pPr>
+      <w:bookmarkStart w:id="5" w:name="_Toc445977501"/>
+      <w:r>
+        <w:t>Typical examples of Date or</w:t>
+      </w:r>
+      <w:r>
+        <w:t xml:space="preserve"> Number formats</w:t>
+      </w:r>
+      <w:bookmarkEnd w:id="5"/>
+    </w:p>
+    <w:p>
+      <w:pPr>
         <w:rPr>
           <w:b/>
           <w:sz w:val="24"/>
@@ -2447,54 +3558,16 @@
         </w:rPr>
       </w:pPr>
     </w:p>
-    <w:p>
-      <w:pPr>
-        <w:rPr>
-          <w:b/>
-          <w:sz w:val="24"/>
-          <w:szCs w:val="24"/>
-          <w:lang w:val="en-GB"/>
-        </w:rPr>
-      </w:pPr>
-      <w:r>
-        <w:rPr>
-          <w:b/>
-          <w:sz w:val="24"/>
-          <w:szCs w:val="24"/>
-          <w:lang w:val="en-GB"/>
-        </w:rPr>
-        <w:t>Typical examples of Date or</w:t>
-      </w:r>
-      <w:r>
-        <w:rPr>
-          <w:b/>
-          <w:sz w:val="24"/>
-          <w:szCs w:val="24"/>
-          <w:lang w:val="en-GB"/>
-        </w:rPr>
-        <w:t xml:space="preserve"> Number formats:</w:t>
-      </w:r>
-    </w:p>
-    <w:p>
-      <w:pPr>
-        <w:rPr>
-          <w:b/>
-          <w:sz w:val="24"/>
-          <w:szCs w:val="24"/>
-          <w:lang w:val="en-GB"/>
-        </w:rPr>
-      </w:pPr>
-    </w:p>
     <w:tbl>
       <w:tblPr>
-        <w:tblStyle w:val="Tabellenraster"/>
+        <w:tblStyle w:val="TableGrid"/>
         <w:tblW w:w="0" w:type="auto"/>
         <w:tblInd w:w="108" w:type="dxa"/>
         <w:tblLook w:val="04A0" w:firstRow="1" w:lastRow="0" w:firstColumn="1" w:lastColumn="0" w:noHBand="0" w:noVBand="1"/>
       </w:tblPr>
       <w:tblGrid>
-        <w:gridCol w:w="4781"/>
-        <w:gridCol w:w="4889"/>
+        <w:gridCol w:w="4712"/>
+        <w:gridCol w:w="4808"/>
       </w:tblGrid>
       <w:tr>
         <w:tc>
@@ -2647,21 +3720,7 @@
               <w:rPr>
                 <w:lang w:val="en-GB"/>
               </w:rPr>
-              <w:t>#</w:t>
-            </w:r>
-            <w:proofErr w:type="gramStart"/>
-            <w:r>
-              <w:rPr>
-                <w:lang w:val="en-GB"/>
-              </w:rPr>
-              <w:t>,#</w:t>
-            </w:r>
-            <w:proofErr w:type="gramEnd"/>
-            <w:r>
-              <w:rPr>
-                <w:lang w:val="en-GB"/>
-              </w:rPr>
-              <w:t>#0.00</w:t>
+              <w:t>#,##0.00</w:t>
             </w:r>
           </w:p>
         </w:tc>
@@ -2755,52 +3814,32 @@
         <w:rPr>
           <w:lang w:val="en-GB"/>
         </w:rPr>
-        <w:t xml:space="preserve"> format but internal it use always the English format and the Apache POI API does not translate the formats from language depend formats to English.</w:t>
-      </w:r>
-    </w:p>
-    <w:p>
-      <w:pPr>
-        <w:rPr>
-          <w:lang w:val="en-GB"/>
-        </w:rPr>
-      </w:pPr>
-    </w:p>
-    <w:p>
-      <w:pPr>
-        <w:rPr>
-          <w:b/>
-          <w:sz w:val="24"/>
-          <w:szCs w:val="24"/>
-          <w:lang w:val="en-GB"/>
-        </w:rPr>
-      </w:pPr>
-      <w:r>
-        <w:rPr>
-          <w:b/>
-          <w:sz w:val="24"/>
-          <w:szCs w:val="24"/>
-          <w:lang w:val="en-GB"/>
-        </w:rPr>
+        <w:t xml:space="preserve"> format but internal it </w:t>
+      </w:r>
+      <w:proofErr w:type="gramStart"/>
+      <w:r>
+        <w:rPr>
+          <w:lang w:val="en-GB"/>
+        </w:rPr>
+        <w:t>use</w:t>
+      </w:r>
+      <w:proofErr w:type="gramEnd"/>
+      <w:r>
+        <w:rPr>
+          <w:lang w:val="en-GB"/>
+        </w:rPr>
+        <w:t xml:space="preserve"> always the English format and the Apache POI API does not translate the formats from language depend formats to English.</w:t>
+      </w:r>
+    </w:p>
+    <w:p>
+      <w:pPr>
+        <w:pStyle w:val="Heading2"/>
+      </w:pPr>
+      <w:bookmarkStart w:id="6" w:name="_Toc445977502"/>
+      <w:r>
         <w:t>Return values</w:t>
       </w:r>
-      <w:r>
-        <w:rPr>
-          <w:b/>
-          <w:sz w:val="24"/>
-          <w:szCs w:val="24"/>
-          <w:lang w:val="en-GB"/>
-        </w:rPr>
-        <w:t xml:space="preserve"> of the component</w:t>
-      </w:r>
-      <w:r>
-        <w:rPr>
-          <w:b/>
-          <w:sz w:val="24"/>
-          <w:szCs w:val="24"/>
-          <w:lang w:val="en-GB"/>
-        </w:rPr>
-        <w:t>:</w:t>
-      </w:r>
+      <w:bookmarkEnd w:id="6"/>
     </w:p>
     <w:p>
       <w:pPr>
@@ -2811,14 +3850,14 @@
     </w:p>
     <w:tbl>
       <w:tblPr>
-        <w:tblStyle w:val="Tabellenraster"/>
+        <w:tblStyle w:val="TableGrid"/>
         <w:tblW w:w="0" w:type="auto"/>
         <w:tblInd w:w="108" w:type="dxa"/>
         <w:tblLook w:val="04A0" w:firstRow="1" w:lastRow="0" w:firstColumn="1" w:lastColumn="0" w:noHBand="0" w:noVBand="1"/>
       </w:tblPr>
       <w:tblGrid>
-        <w:gridCol w:w="2694"/>
-        <w:gridCol w:w="6976"/>
+        <w:gridCol w:w="2678"/>
+        <w:gridCol w:w="6842"/>
       </w:tblGrid>
       <w:tr>
         <w:tc>
@@ -2981,6 +4020,7 @@
               <w:rPr>
                 <w:lang w:val="en-GB"/>
               </w:rPr>
+              <w:lastRenderedPageBreak/>
               <w:t xml:space="preserve">job to the same sheet. This is more </w:t>
             </w:r>
             <w:r>
@@ -3106,48 +4146,20 @@
         <w:rPr>
           <w:lang w:val="en-GB"/>
         </w:rPr>
-        <w:t>“=</w:t>
-      </w:r>
-      <w:proofErr w:type="gramStart"/>
-      <w:r>
-        <w:rPr>
-          <w:lang w:val="en-GB"/>
-        </w:rPr>
-        <w:t>A{</w:t>
-      </w:r>
-      <w:proofErr w:type="gramEnd"/>
-      <w:r>
-        <w:rPr>
-          <w:lang w:val="en-GB"/>
-        </w:rPr>
-        <w:t>row}+D{row}”</w:t>
-      </w:r>
-    </w:p>
-    <w:p>
-      <w:pPr>
-        <w:rPr>
-          <w:lang w:val="en-GB"/>
-        </w:rPr>
-      </w:pPr>
-      <w:r>
-        <w:rPr>
-          <w:lang w:val="en-GB"/>
-        </w:rPr>
-        <w:t>“=</w:t>
-      </w:r>
-      <w:proofErr w:type="gramStart"/>
-      <w:r>
-        <w:rPr>
-          <w:lang w:val="en-GB"/>
-        </w:rPr>
-        <w:t>SUM(</w:t>
-      </w:r>
-      <w:proofErr w:type="gramEnd"/>
-      <w:r>
-        <w:rPr>
-          <w:lang w:val="en-GB"/>
-        </w:rPr>
-        <w:t>E{row}:H{row})”</w:t>
+        <w:t>“=A{row}+D{row}”</w:t>
+      </w:r>
+    </w:p>
+    <w:p>
+      <w:pPr>
+        <w:rPr>
+          <w:lang w:val="en-GB"/>
+        </w:rPr>
+      </w:pPr>
+      <w:r>
+        <w:rPr>
+          <w:lang w:val="en-GB"/>
+        </w:rPr>
+        <w:t>“=SUM(E{row}:H{row})”</w:t>
       </w:r>
     </w:p>
     <w:p>
@@ -3180,56 +4192,39 @@
     </w:p>
     <w:p>
       <w:pPr>
-        <w:rPr>
-          <w:lang w:val="en-GB"/>
-        </w:rPr>
-      </w:pPr>
-    </w:p>
-    <w:p>
-      <w:pPr>
-        <w:rPr>
-          <w:b/>
-          <w:sz w:val="24"/>
-          <w:szCs w:val="24"/>
-          <w:lang w:val="en-GB"/>
-        </w:rPr>
-      </w:pPr>
-      <w:r>
-        <w:rPr>
-          <w:b/>
-          <w:sz w:val="24"/>
-          <w:szCs w:val="24"/>
-          <w:lang w:val="en-GB"/>
-        </w:rPr>
+        <w:pStyle w:val="Heading1"/>
+        <w:rPr>
+          <w:lang w:val="en-GB"/>
+        </w:rPr>
+      </w:pPr>
+      <w:bookmarkStart w:id="7" w:name="_Toc445977503"/>
+      <w:r>
+        <w:rPr>
+          <w:lang w:val="en-GB"/>
+        </w:rPr>
+        <w:lastRenderedPageBreak/>
+        <w:t>Scenarios</w:t>
+      </w:r>
+      <w:bookmarkEnd w:id="7"/>
+    </w:p>
+    <w:p>
+      <w:pPr>
+        <w:pStyle w:val="Heading2"/>
+      </w:pPr>
+      <w:bookmarkStart w:id="8" w:name="_Toc445977504"/>
+      <w:r>
         <w:t>Scenario</w:t>
       </w:r>
       <w:r>
-        <w:rPr>
-          <w:b/>
-          <w:sz w:val="24"/>
-          <w:szCs w:val="24"/>
-          <w:lang w:val="en-GB"/>
-        </w:rPr>
         <w:t xml:space="preserve"> 1</w:t>
       </w:r>
       <w:r>
-        <w:rPr>
-          <w:b/>
-          <w:sz w:val="24"/>
-          <w:szCs w:val="24"/>
-          <w:lang w:val="en-GB"/>
-        </w:rPr>
         <w:t>:</w:t>
       </w:r>
       <w:r>
-        <w:rPr>
-          <w:b/>
-          <w:sz w:val="24"/>
-          <w:szCs w:val="24"/>
-          <w:lang w:val="en-GB"/>
-        </w:rPr>
         <w:t xml:space="preserve"> Creating multiple sheets according the input data</w:t>
       </w:r>
+      <w:bookmarkEnd w:id="8"/>
     </w:p>
     <w:p>
       <w:pPr>
@@ -3266,7 +4261,7 @@
       <w:r>
         <w:rPr>
           <w:noProof/>
-          <w:lang w:val="de-DE"/>
+          <w:lang w:eastAsia="en-US"/>
         </w:rPr>
         <w:drawing>
           <wp:inline distT="0" distB="0" distL="0" distR="0" wp14:anchorId="75783ACD" wp14:editId="357831FC">
@@ -3284,7 +4279,7 @@
                     <pic:cNvPicPr/>
                   </pic:nvPicPr>
                   <pic:blipFill>
-                    <a:blip r:embed="rId10">
+                    <a:blip r:embed="rId9">
                       <a:extLst>
                         <a:ext uri="{28A0092B-C50C-407E-A947-70E740481C1C}">
                           <a14:useLocalDpi xmlns:a14="http://schemas.microsoft.com/office/drawing/2010/main" val="0"/>
@@ -3366,7 +4361,27 @@
         <w:rPr>
           <w:lang w:val="en-GB"/>
         </w:rPr>
-        <w:t>At the end a new excel file will be written with tFileExcelWorkbookSave.</w:t>
+        <w:t xml:space="preserve">At the end a new excel file will be written with </w:t>
+      </w:r>
+      <w:proofErr w:type="spellStart"/>
+      <w:r>
+        <w:rPr>
+          <w:lang w:val="en-GB"/>
+        </w:rPr>
+        <w:t>tFileExcelWorkbookSave</w:t>
+      </w:r>
+      <w:proofErr w:type="spellEnd"/>
+      <w:r>
+        <w:rPr>
+          <w:lang w:val="en-GB"/>
+        </w:rPr>
+        <w:t>.</w:t>
+      </w:r>
+      <w:r>
+        <w:rPr>
+          <w:lang w:val="en-GB"/>
+        </w:rPr>
+        <w:br w:type="page"/>
       </w:r>
     </w:p>
     <w:p>
@@ -3377,59 +4392,19 @@
           <w:lang w:val="en-GB"/>
         </w:rPr>
       </w:pPr>
-      <w:r>
-        <w:rPr>
-          <w:lang w:val="en-GB"/>
-        </w:rPr>
-        <w:br w:type="page"/>
-      </w:r>
-    </w:p>
-    <w:p>
-      <w:pPr>
-        <w:widowControl/>
-        <w:suppressAutoHyphens w:val="0"/>
-        <w:rPr>
-          <w:lang w:val="en-GB"/>
-        </w:rPr>
-      </w:pPr>
-    </w:p>
-    <w:p>
-      <w:pPr>
-        <w:rPr>
-          <w:b/>
-          <w:sz w:val="24"/>
-          <w:szCs w:val="24"/>
-          <w:lang w:val="en-GB"/>
-        </w:rPr>
-      </w:pPr>
-      <w:r>
-        <w:rPr>
-          <w:b/>
-          <w:sz w:val="24"/>
-          <w:szCs w:val="24"/>
-          <w:lang w:val="en-GB"/>
-        </w:rPr>
+    </w:p>
+    <w:p>
+      <w:pPr>
+        <w:pStyle w:val="Heading2"/>
+      </w:pPr>
+      <w:bookmarkStart w:id="9" w:name="_Toc445977505"/>
+      <w:r>
         <w:t>Scenario 2:</w:t>
       </w:r>
       <w:r>
-        <w:rPr>
-          <w:b/>
-          <w:sz w:val="24"/>
-          <w:szCs w:val="24"/>
-          <w:lang w:val="en-GB"/>
-        </w:rPr>
         <w:t xml:space="preserve"> Write Excel file with self defined header and formats</w:t>
       </w:r>
-    </w:p>
-    <w:p>
-      <w:pPr>
-        <w:rPr>
-          <w:b/>
-          <w:sz w:val="24"/>
-          <w:szCs w:val="24"/>
-          <w:lang w:val="en-GB"/>
-        </w:rPr>
-      </w:pPr>
+      <w:bookmarkEnd w:id="9"/>
     </w:p>
     <w:p>
       <w:pPr>
@@ -3460,7 +4435,7 @@
       <w:r>
         <w:rPr>
           <w:noProof/>
-          <w:lang w:val="de-DE"/>
+          <w:lang w:eastAsia="en-US"/>
         </w:rPr>
         <w:drawing>
           <wp:inline distT="0" distB="0" distL="0" distR="0" wp14:anchorId="34056ED0" wp14:editId="0CBE9D83">
@@ -3478,7 +4453,7 @@
                     <pic:cNvPicPr/>
                   </pic:nvPicPr>
                   <pic:blipFill>
-                    <a:blip r:embed="rId11">
+                    <a:blip r:embed="rId10">
                       <a:extLst>
                         <a:ext uri="{28A0092B-C50C-407E-A947-70E740481C1C}">
                           <a14:useLocalDpi xmlns:a14="http://schemas.microsoft.com/office/drawing/2010/main" val="0"/>
@@ -3570,58 +4545,25 @@
     </w:p>
     <w:p>
       <w:pPr>
-        <w:rPr>
-          <w:b/>
-          <w:sz w:val="24"/>
-          <w:szCs w:val="24"/>
-          <w:lang w:val="en-GB"/>
-        </w:rPr>
-      </w:pPr>
-      <w:r>
-        <w:rPr>
-          <w:b/>
-          <w:sz w:val="24"/>
-          <w:szCs w:val="24"/>
-          <w:lang w:val="en-GB"/>
-        </w:rPr>
+        <w:pStyle w:val="Heading2"/>
+      </w:pPr>
+      <w:bookmarkStart w:id="10" w:name="_Toc445977506"/>
+      <w:r>
         <w:t>Scenario 3</w:t>
       </w:r>
       <w:r>
-        <w:rPr>
-          <w:b/>
-          <w:sz w:val="24"/>
-          <w:szCs w:val="24"/>
-          <w:lang w:val="en-GB"/>
-        </w:rPr>
         <w:t xml:space="preserve">: </w:t>
       </w:r>
       <w:r>
-        <w:rPr>
-          <w:b/>
-          <w:sz w:val="24"/>
-          <w:szCs w:val="24"/>
-          <w:lang w:val="en-GB"/>
-        </w:rPr>
         <w:t xml:space="preserve">Updating </w:t>
       </w:r>
       <w:r>
-        <w:rPr>
-          <w:b/>
-          <w:sz w:val="24"/>
-          <w:szCs w:val="24"/>
-          <w:lang w:val="en-GB"/>
-        </w:rPr>
         <w:t>Pivot-table</w:t>
       </w:r>
       <w:r>
-        <w:rPr>
-          <w:b/>
-          <w:sz w:val="24"/>
-          <w:szCs w:val="24"/>
-          <w:lang w:val="en-GB"/>
-        </w:rPr>
         <w:t>s</w:t>
       </w:r>
+      <w:bookmarkEnd w:id="10"/>
     </w:p>
     <w:p>
       <w:pPr>
@@ -3691,7 +4633,7 @@
     </w:p>
     <w:p>
       <w:pPr>
-        <w:pStyle w:val="Listenabsatz"/>
+        <w:pStyle w:val="ListParagraph"/>
         <w:numPr>
           <w:ilvl w:val="0"/>
           <w:numId w:val="3"/>
@@ -3709,7 +4651,7 @@
     </w:p>
     <w:p>
       <w:pPr>
-        <w:pStyle w:val="Listenabsatz"/>
+        <w:pStyle w:val="ListParagraph"/>
         <w:numPr>
           <w:ilvl w:val="0"/>
           <w:numId w:val="3"/>
@@ -3733,7 +4675,7 @@
     </w:p>
     <w:p>
       <w:pPr>
-        <w:pStyle w:val="Listenabsatz"/>
+        <w:pStyle w:val="ListParagraph"/>
         <w:numPr>
           <w:ilvl w:val="0"/>
           <w:numId w:val="3"/>
@@ -3757,7 +4699,7 @@
     </w:p>
     <w:p>
       <w:pPr>
-        <w:pStyle w:val="Listenabsatz"/>
+        <w:pStyle w:val="ListParagraph"/>
         <w:numPr>
           <w:ilvl w:val="0"/>
           <w:numId w:val="3"/>
@@ -3775,7 +4717,7 @@
     </w:p>
     <w:p>
       <w:pPr>
-        <w:pStyle w:val="Listenabsatz"/>
+        <w:pStyle w:val="ListParagraph"/>
         <w:numPr>
           <w:ilvl w:val="0"/>
           <w:numId w:val="3"/>
@@ -3839,7 +4781,7 @@
       <w:r>
         <w:rPr>
           <w:noProof/>
-          <w:lang w:val="de-DE"/>
+          <w:lang w:eastAsia="en-US"/>
         </w:rPr>
         <w:drawing>
           <wp:inline distT="0" distB="0" distL="0" distR="0" wp14:anchorId="191829F6" wp14:editId="5A867C4D">
@@ -3857,7 +4799,7 @@
                     <pic:cNvPicPr/>
                   </pic:nvPicPr>
                   <pic:blipFill>
-                    <a:blip r:embed="rId12">
+                    <a:blip r:embed="rId11">
                       <a:extLst>
                         <a:ext uri="{28A0092B-C50C-407E-A947-70E740481C1C}">
                           <a14:useLocalDpi xmlns:a14="http://schemas.microsoft.com/office/drawing/2010/main" val="0"/>
@@ -4021,7 +4963,7 @@
       <w:r>
         <w:rPr>
           <w:noProof/>
-          <w:lang w:val="de-DE"/>
+          <w:lang w:eastAsia="en-US"/>
         </w:rPr>
         <w:drawing>
           <wp:inline distT="0" distB="0" distL="0" distR="0" wp14:anchorId="1EFC9E98" wp14:editId="2B66D35C">
@@ -4039,7 +4981,7 @@
                     <pic:cNvPicPr/>
                   </pic:nvPicPr>
                   <pic:blipFill>
-                    <a:blip r:embed="rId13">
+                    <a:blip r:embed="rId12">
                       <a:extLst>
                         <a:ext uri="{28A0092B-C50C-407E-A947-70E740481C1C}">
                           <a14:useLocalDpi xmlns:a14="http://schemas.microsoft.com/office/drawing/2010/main" val="0"/>
@@ -4127,7 +5069,7 @@
       <w:r>
         <w:rPr>
           <w:noProof/>
-          <w:lang w:val="de-DE"/>
+          <w:lang w:eastAsia="en-US"/>
         </w:rPr>
         <w:drawing>
           <wp:inline distT="0" distB="0" distL="0" distR="0" wp14:anchorId="14B43AD3" wp14:editId="262E0BE6">
@@ -4145,7 +5087,7 @@
                     <pic:cNvPicPr/>
                   </pic:nvPicPr>
                   <pic:blipFill>
-                    <a:blip r:embed="rId14">
+                    <a:blip r:embed="rId13">
                       <a:extLst>
                         <a:ext uri="{28A0092B-C50C-407E-A947-70E740481C1C}">
                           <a14:useLocalDpi xmlns:a14="http://schemas.microsoft.com/office/drawing/2010/main" val="0"/>
@@ -4201,21 +5143,7 @@
         <w:rPr>
           <w:lang w:val="en-GB"/>
         </w:rPr>
-        <w:t xml:space="preserve"> -&gt; </w:t>
-      </w:r>
-      <w:proofErr w:type="gramStart"/>
-      <w:r>
-        <w:rPr>
-          <w:lang w:val="en-GB"/>
-        </w:rPr>
-        <w:t>Refresh</w:t>
-      </w:r>
-      <w:proofErr w:type="gramEnd"/>
-      <w:r>
-        <w:rPr>
-          <w:lang w:val="en-GB"/>
-        </w:rPr>
-        <w:t xml:space="preserve"> data while opening the file…</w:t>
+        <w:t xml:space="preserve"> -&gt; Refresh data while opening the file…</w:t>
       </w:r>
     </w:p>
     <w:p>
@@ -4282,7 +5210,7 @@
       <w:r>
         <w:rPr>
           <w:noProof/>
-          <w:lang w:val="de-DE"/>
+          <w:lang w:eastAsia="en-US"/>
         </w:rPr>
         <w:drawing>
           <wp:inline distT="0" distB="0" distL="0" distR="0" wp14:anchorId="00BD562C" wp14:editId="53F9E2D9">
@@ -4300,7 +5228,7 @@
                     <pic:cNvPicPr/>
                   </pic:nvPicPr>
                   <pic:blipFill>
-                    <a:blip r:embed="rId15">
+                    <a:blip r:embed="rId14">
                       <a:extLst>
                         <a:ext uri="{28A0092B-C50C-407E-A947-70E740481C1C}">
                           <a14:useLocalDpi xmlns:a14="http://schemas.microsoft.com/office/drawing/2010/main" val="0"/>
@@ -4468,7 +5396,7 @@
       <w:r>
         <w:rPr>
           <w:noProof/>
-          <w:lang w:val="de-DE"/>
+          <w:lang w:eastAsia="en-US"/>
         </w:rPr>
         <w:drawing>
           <wp:inline distT="0" distB="0" distL="0" distR="0" wp14:anchorId="7257783B" wp14:editId="7795422A">
@@ -4486,7 +5414,7 @@
                     <pic:cNvPicPr/>
                   </pic:nvPicPr>
                   <pic:blipFill>
-                    <a:blip r:embed="rId16">
+                    <a:blip r:embed="rId15">
                       <a:extLst>
                         <a:ext uri="{28A0092B-C50C-407E-A947-70E740481C1C}">
                           <a14:useLocalDpi xmlns:a14="http://schemas.microsoft.com/office/drawing/2010/main" val="0"/>
@@ -4523,40 +5451,26 @@
         <w:rPr>
           <w:lang w:val="en-GB"/>
         </w:rPr>
-        <w:t xml:space="preserve">… </w:t>
-      </w:r>
-      <w:proofErr w:type="gramStart"/>
-      <w:r>
-        <w:rPr>
-          <w:lang w:val="en-GB"/>
-        </w:rPr>
-        <w:t>here</w:t>
-      </w:r>
-      <w:proofErr w:type="gramEnd"/>
-      <w:r>
-        <w:rPr>
-          <w:lang w:val="en-GB"/>
-        </w:rPr>
-        <w:t xml:space="preserve"> the result pivot table:</w:t>
-      </w:r>
-    </w:p>
-    <w:p>
-      <w:pPr>
-        <w:rPr>
-          <w:lang w:val="en-GB"/>
-        </w:rPr>
-      </w:pPr>
-    </w:p>
-    <w:p>
-      <w:pPr>
-        <w:rPr>
-          <w:lang w:val="en-GB"/>
-        </w:rPr>
-      </w:pPr>
-      <w:r>
-        <w:rPr>
-          <w:noProof/>
-          <w:lang w:val="de-DE"/>
+        <w:t>… here the result pivot table:</w:t>
+      </w:r>
+    </w:p>
+    <w:p>
+      <w:pPr>
+        <w:rPr>
+          <w:lang w:val="en-GB"/>
+        </w:rPr>
+      </w:pPr>
+    </w:p>
+    <w:p>
+      <w:pPr>
+        <w:rPr>
+          <w:lang w:val="en-GB"/>
+        </w:rPr>
+      </w:pPr>
+      <w:r>
+        <w:rPr>
+          <w:noProof/>
+          <w:lang w:eastAsia="en-US"/>
         </w:rPr>
         <w:drawing>
           <wp:inline distT="0" distB="0" distL="0" distR="0" wp14:anchorId="32F6D9E2" wp14:editId="03DE1E79">
@@ -4574,7 +5488,7 @@
                     <pic:cNvPicPr/>
                   </pic:nvPicPr>
                   <pic:blipFill>
-                    <a:blip r:embed="rId17">
+                    <a:blip r:embed="rId16">
                       <a:extLst>
                         <a:ext uri="{28A0092B-C50C-407E-A947-70E740481C1C}">
                           <a14:useLocalDpi xmlns:a14="http://schemas.microsoft.com/office/drawing/2010/main" val="0"/>
@@ -4632,41 +5546,16 @@
     </w:p>
     <w:p>
       <w:pPr>
-        <w:rPr>
-          <w:b/>
-          <w:sz w:val="24"/>
-          <w:szCs w:val="24"/>
-          <w:lang w:val="en-GB"/>
-        </w:rPr>
-      </w:pPr>
-      <w:r>
-        <w:rPr>
-          <w:b/>
-          <w:sz w:val="24"/>
-          <w:szCs w:val="24"/>
-          <w:lang w:val="en-GB"/>
-        </w:rPr>
+        <w:pStyle w:val="Heading2"/>
+      </w:pPr>
+      <w:bookmarkStart w:id="11" w:name="_Toc445977507"/>
+      <w:r>
         <w:t>Scenario 4: Reuse conditional f</w:t>
       </w:r>
       <w:r>
-        <w:rPr>
-          <w:b/>
-          <w:sz w:val="24"/>
-          <w:szCs w:val="24"/>
-          <w:lang w:val="en-GB"/>
-        </w:rPr>
-        <w:t>ormats:</w:t>
-      </w:r>
-    </w:p>
-    <w:p>
-      <w:pPr>
-        <w:rPr>
-          <w:b/>
-          <w:sz w:val="24"/>
-          <w:szCs w:val="24"/>
-          <w:lang w:val="en-GB"/>
-        </w:rPr>
-      </w:pPr>
+        <w:t>ormats</w:t>
+      </w:r>
+      <w:bookmarkEnd w:id="11"/>
     </w:p>
     <w:p>
       <w:pPr>
@@ -4755,7 +5644,7 @@
       <w:r>
         <w:rPr>
           <w:noProof/>
-          <w:lang w:val="de-DE"/>
+          <w:lang w:eastAsia="en-US"/>
         </w:rPr>
         <w:drawing>
           <wp:anchor distT="0" distB="0" distL="114300" distR="114300" simplePos="0" relativeHeight="251660288" behindDoc="0" locked="0" layoutInCell="1" allowOverlap="1" wp14:anchorId="3C937A34" wp14:editId="00C3F3E3">
@@ -4781,7 +5670,7 @@
                     <pic:cNvPicPr/>
                   </pic:nvPicPr>
                   <pic:blipFill>
-                    <a:blip r:embed="rId18">
+                    <a:blip r:embed="rId17">
                       <a:extLst>
                         <a:ext uri="{28A0092B-C50C-407E-A947-70E740481C1C}">
                           <a14:useLocalDpi xmlns:a14="http://schemas.microsoft.com/office/drawing/2010/main" val="0"/>
@@ -4821,7 +5710,7 @@
       <w:r>
         <w:rPr>
           <w:noProof/>
-          <w:lang w:val="de-DE"/>
+          <w:lang w:eastAsia="en-US"/>
         </w:rPr>
         <w:drawing>
           <wp:inline distT="0" distB="0" distL="0" distR="0" wp14:anchorId="786FFA84" wp14:editId="7AEA9CDA">
@@ -4839,7 +5728,7 @@
                     <pic:cNvPicPr/>
                   </pic:nvPicPr>
                   <pic:blipFill>
-                    <a:blip r:embed="rId19">
+                    <a:blip r:embed="rId18">
                       <a:extLst>
                         <a:ext uri="{28A0092B-C50C-407E-A947-70E740481C1C}">
                           <a14:useLocalDpi xmlns:a14="http://schemas.microsoft.com/office/drawing/2010/main" val="0"/>
@@ -4902,7 +5791,7 @@
       <w:r>
         <w:rPr>
           <w:noProof/>
-          <w:lang w:val="de-DE"/>
+          <w:lang w:eastAsia="en-US"/>
         </w:rPr>
         <w:drawing>
           <wp:inline distT="0" distB="0" distL="0" distR="0" wp14:anchorId="1590492A" wp14:editId="2E56A40D">
@@ -4920,7 +5809,7 @@
                     <pic:cNvPicPr/>
                   </pic:nvPicPr>
                   <pic:blipFill>
-                    <a:blip r:embed="rId20">
+                    <a:blip r:embed="rId19">
                       <a:extLst>
                         <a:ext uri="{28A0092B-C50C-407E-A947-70E740481C1C}">
                           <a14:useLocalDpi xmlns:a14="http://schemas.microsoft.com/office/drawing/2010/main" val="0"/>
@@ -4961,8 +5850,482 @@
         </w:rPr>
       </w:pPr>
     </w:p>
+    <w:p>
+      <w:pPr>
+        <w:pStyle w:val="Heading2"/>
+      </w:pPr>
+      <w:bookmarkStart w:id="12" w:name="_Toc445977508"/>
+      <w:r>
+        <w:lastRenderedPageBreak/>
+        <w:t>Scenario 5: Reuse data validations</w:t>
+      </w:r>
+      <w:bookmarkEnd w:id="12"/>
+    </w:p>
+    <w:p>
+      <w:pPr>
+        <w:rPr>
+          <w:lang w:val="en-GB"/>
+        </w:rPr>
+      </w:pPr>
+    </w:p>
+    <w:p>
+      <w:pPr>
+        <w:rPr>
+          <w:lang w:val="en-GB"/>
+        </w:rPr>
+      </w:pPr>
+      <w:r>
+        <w:rPr>
+          <w:lang w:val="en-GB"/>
+        </w:rPr>
+        <w:t>Data validation are beside to the conditional formats an important feature if you have to create Excel files for the accounting department e.g.</w:t>
+      </w:r>
+    </w:p>
+    <w:p>
+      <w:pPr>
+        <w:rPr>
+          <w:lang w:val="en-GB"/>
+        </w:rPr>
+      </w:pPr>
+      <w:r>
+        <w:rPr>
+          <w:lang w:val="en-GB"/>
+        </w:rPr>
+        <w:t>The key here is like in conditional formats the template file. The component it self cannot create data validations from scratch but can use existing one and replicate them to the new written rows.</w:t>
+      </w:r>
+    </w:p>
+    <w:p>
+      <w:pPr>
+        <w:rPr>
+          <w:lang w:val="en-GB"/>
+        </w:rPr>
+      </w:pPr>
+    </w:p>
+    <w:p>
+      <w:pPr>
+        <w:rPr>
+          <w:lang w:val="en-GB"/>
+        </w:rPr>
+      </w:pPr>
+      <w:r>
+        <w:rPr>
+          <w:lang w:val="en-GB"/>
+        </w:rPr>
+        <w:t>This is a typical setup of a data validation. Do this in the file you will read as template.</w:t>
+      </w:r>
+    </w:p>
+    <w:p>
+      <w:pPr>
+        <w:rPr>
+          <w:lang w:val="en-GB"/>
+        </w:rPr>
+      </w:pPr>
+    </w:p>
+    <w:p>
+      <w:pPr>
+        <w:rPr>
+          <w:lang w:val="en-GB"/>
+        </w:rPr>
+      </w:pPr>
+      <w:r>
+        <w:rPr>
+          <w:noProof/>
+          <w:lang w:eastAsia="en-US"/>
+        </w:rPr>
+        <w:drawing>
+          <wp:inline distT="0" distB="0" distL="0" distR="0" wp14:anchorId="205F087E" wp14:editId="257FA05B">
+            <wp:extent cx="3911600" cy="2924162"/>
+            <wp:effectExtent l="0" t="0" r="0" b="0"/>
+            <wp:docPr id="9" name="Picture 9"/>
+            <wp:cNvGraphicFramePr>
+              <a:graphicFrameLocks xmlns:a="http://schemas.openxmlformats.org/drawingml/2006/main" noChangeAspect="1"/>
+            </wp:cNvGraphicFramePr>
+            <a:graphic xmlns:a="http://schemas.openxmlformats.org/drawingml/2006/main">
+              <a:graphicData uri="http://schemas.openxmlformats.org/drawingml/2006/picture">
+                <pic:pic xmlns:pic="http://schemas.openxmlformats.org/drawingml/2006/picture">
+                  <pic:nvPicPr>
+                    <pic:cNvPr id="9" name="tFileExcelSheetOutput_data_validation_setup.png"/>
+                    <pic:cNvPicPr/>
+                  </pic:nvPicPr>
+                  <pic:blipFill>
+                    <a:blip r:embed="rId20">
+                      <a:extLst>
+                        <a:ext uri="{28A0092B-C50C-407E-A947-70E740481C1C}">
+                          <a14:useLocalDpi xmlns:a14="http://schemas.microsoft.com/office/drawing/2010/main" val="0"/>
+                        </a:ext>
+                      </a:extLst>
+                    </a:blip>
+                    <a:stretch>
+                      <a:fillRect/>
+                    </a:stretch>
+                  </pic:blipFill>
+                  <pic:spPr>
+                    <a:xfrm>
+                      <a:off x="0" y="0"/>
+                      <a:ext cx="3923939" cy="2933386"/>
+                    </a:xfrm>
+                    <a:prstGeom prst="rect">
+                      <a:avLst/>
+                    </a:prstGeom>
+                  </pic:spPr>
+                </pic:pic>
+              </a:graphicData>
+            </a:graphic>
+          </wp:inline>
+        </w:drawing>
+      </w:r>
+    </w:p>
+    <w:p>
+      <w:pPr>
+        <w:rPr>
+          <w:lang w:val="en-GB"/>
+        </w:rPr>
+      </w:pPr>
+    </w:p>
+    <w:p>
+      <w:pPr>
+        <w:rPr>
+          <w:lang w:val="en-GB"/>
+        </w:rPr>
+      </w:pPr>
+      <w:r>
+        <w:rPr>
+          <w:lang w:val="en-GB"/>
+        </w:rPr>
+        <w:t>This is how it looks like:</w:t>
+      </w:r>
+    </w:p>
+    <w:p>
+      <w:pPr>
+        <w:rPr>
+          <w:lang w:val="en-GB"/>
+        </w:rPr>
+      </w:pPr>
+    </w:p>
+    <w:p>
+      <w:pPr>
+        <w:rPr>
+          <w:lang w:val="en-GB"/>
+        </w:rPr>
+      </w:pPr>
+      <w:r>
+        <w:rPr>
+          <w:noProof/>
+          <w:lang w:eastAsia="en-US"/>
+        </w:rPr>
+        <w:drawing>
+          <wp:inline distT="0" distB="0" distL="0" distR="0" wp14:anchorId="5A31F1E5" wp14:editId="68B16076">
+            <wp:extent cx="4235450" cy="1370215"/>
+            <wp:effectExtent l="0" t="0" r="6350" b="1905"/>
+            <wp:docPr id="15" name="Picture 15"/>
+            <wp:cNvGraphicFramePr>
+              <a:graphicFrameLocks xmlns:a="http://schemas.openxmlformats.org/drawingml/2006/main" noChangeAspect="1"/>
+            </wp:cNvGraphicFramePr>
+            <a:graphic xmlns:a="http://schemas.openxmlformats.org/drawingml/2006/main">
+              <a:graphicData uri="http://schemas.openxmlformats.org/drawingml/2006/picture">
+                <pic:pic xmlns:pic="http://schemas.openxmlformats.org/drawingml/2006/picture">
+                  <pic:nvPicPr>
+                    <pic:cNvPr id="15" name="tFileExcelSheetOutput_data_validation_popup.png"/>
+                    <pic:cNvPicPr/>
+                  </pic:nvPicPr>
+                  <pic:blipFill>
+                    <a:blip r:embed="rId21">
+                      <a:extLst>
+                        <a:ext uri="{28A0092B-C50C-407E-A947-70E740481C1C}">
+                          <a14:useLocalDpi xmlns:a14="http://schemas.microsoft.com/office/drawing/2010/main" val="0"/>
+                        </a:ext>
+                      </a:extLst>
+                    </a:blip>
+                    <a:stretch>
+                      <a:fillRect/>
+                    </a:stretch>
+                  </pic:blipFill>
+                  <pic:spPr>
+                    <a:xfrm>
+                      <a:off x="0" y="0"/>
+                      <a:ext cx="4262628" cy="1379007"/>
+                    </a:xfrm>
+                    <a:prstGeom prst="rect">
+                      <a:avLst/>
+                    </a:prstGeom>
+                  </pic:spPr>
+                </pic:pic>
+              </a:graphicData>
+            </a:graphic>
+          </wp:inline>
+        </w:drawing>
+      </w:r>
+    </w:p>
+    <w:p>
+      <w:pPr>
+        <w:rPr>
+          <w:lang w:val="en-GB"/>
+        </w:rPr>
+      </w:pPr>
+    </w:p>
+    <w:p>
+      <w:pPr>
+        <w:rPr>
+          <w:lang w:val="en-GB"/>
+        </w:rPr>
+      </w:pPr>
+    </w:p>
+    <w:p>
+      <w:pPr>
+        <w:rPr>
+          <w:lang w:val="en-GB"/>
+        </w:rPr>
+      </w:pPr>
+      <w:r>
+        <w:rPr>
+          <w:lang w:val="en-GB"/>
+        </w:rPr>
+        <w:t>… see in the next page…</w:t>
+      </w:r>
+    </w:p>
+    <w:p>
+      <w:pPr>
+        <w:rPr>
+          <w:lang w:val="en-GB"/>
+        </w:rPr>
+      </w:pPr>
+    </w:p>
+    <w:p>
+      <w:pPr>
+        <w:widowControl/>
+        <w:suppressAutoHyphens w:val="0"/>
+        <w:rPr>
+          <w:lang w:val="en-GB"/>
+        </w:rPr>
+      </w:pPr>
+      <w:r>
+        <w:rPr>
+          <w:lang w:val="en-GB"/>
+        </w:rPr>
+        <w:br w:type="page"/>
+      </w:r>
+    </w:p>
+    <w:p>
+      <w:pPr>
+        <w:rPr>
+          <w:lang w:val="en-GB"/>
+        </w:rPr>
+      </w:pPr>
+    </w:p>
+    <w:p>
+      <w:pPr>
+        <w:rPr>
+          <w:lang w:val="en-GB"/>
+        </w:rPr>
+      </w:pPr>
+      <w:r>
+        <w:rPr>
+          <w:lang w:val="en-GB"/>
+        </w:rPr>
+        <w:t>Here the necessary setup in the component:</w:t>
+      </w:r>
+    </w:p>
+    <w:p>
+      <w:pPr>
+        <w:rPr>
+          <w:lang w:val="en-GB"/>
+        </w:rPr>
+      </w:pPr>
+      <w:r>
+        <w:rPr>
+          <w:lang w:val="en-GB"/>
+        </w:rPr>
+        <w:t>See the checked options “</w:t>
+      </w:r>
+      <w:r>
+        <w:rPr>
+          <w:lang w:val="en-GB"/>
+        </w:rPr>
+        <w:t>Re</w:t>
+      </w:r>
+      <w:r>
+        <w:rPr>
+          <w:lang w:val="en-GB"/>
+        </w:rPr>
+        <w:t>use styles for all columns” and “Extend data validations for written rows”.</w:t>
+      </w:r>
+    </w:p>
+    <w:p>
+      <w:pPr>
+        <w:rPr>
+          <w:lang w:val="en-GB"/>
+        </w:rPr>
+      </w:pPr>
+    </w:p>
+    <w:p>
+      <w:pPr>
+        <w:rPr>
+          <w:lang w:val="en-GB"/>
+        </w:rPr>
+      </w:pPr>
+      <w:r>
+        <w:rPr>
+          <w:lang w:val="en-GB"/>
+        </w:rPr>
+        <w:t xml:space="preserve"> </w:t>
+      </w:r>
+      <w:r>
+        <w:rPr>
+          <w:noProof/>
+          <w:lang w:eastAsia="en-US"/>
+        </w:rPr>
+        <w:drawing>
+          <wp:inline distT="0" distB="0" distL="0" distR="0" wp14:anchorId="506A25B5" wp14:editId="6B21FA13">
+            <wp:extent cx="5461000" cy="3386069"/>
+            <wp:effectExtent l="0" t="0" r="0" b="0"/>
+            <wp:docPr id="17" name="Picture 17"/>
+            <wp:cNvGraphicFramePr>
+              <a:graphicFrameLocks xmlns:a="http://schemas.openxmlformats.org/drawingml/2006/main" noChangeAspect="1"/>
+            </wp:cNvGraphicFramePr>
+            <a:graphic xmlns:a="http://schemas.openxmlformats.org/drawingml/2006/main">
+              <a:graphicData uri="http://schemas.openxmlformats.org/drawingml/2006/picture">
+                <pic:pic xmlns:pic="http://schemas.openxmlformats.org/drawingml/2006/picture">
+                  <pic:nvPicPr>
+                    <pic:cNvPr id="17" name="tFileExcelSheetOutput_data_validation_comp_settings.png"/>
+                    <pic:cNvPicPr/>
+                  </pic:nvPicPr>
+                  <pic:blipFill>
+                    <a:blip r:embed="rId22">
+                      <a:extLst>
+                        <a:ext uri="{28A0092B-C50C-407E-A947-70E740481C1C}">
+                          <a14:useLocalDpi xmlns:a14="http://schemas.microsoft.com/office/drawing/2010/main" val="0"/>
+                        </a:ext>
+                      </a:extLst>
+                    </a:blip>
+                    <a:stretch>
+                      <a:fillRect/>
+                    </a:stretch>
+                  </pic:blipFill>
+                  <pic:spPr>
+                    <a:xfrm>
+                      <a:off x="0" y="0"/>
+                      <a:ext cx="5480161" cy="3397950"/>
+                    </a:xfrm>
+                    <a:prstGeom prst="rect">
+                      <a:avLst/>
+                    </a:prstGeom>
+                  </pic:spPr>
+                </pic:pic>
+              </a:graphicData>
+            </a:graphic>
+          </wp:inline>
+        </w:drawing>
+      </w:r>
+    </w:p>
+    <w:p>
+      <w:pPr>
+        <w:rPr>
+          <w:lang w:val="en-GB"/>
+        </w:rPr>
+      </w:pPr>
+    </w:p>
+    <w:p>
+      <w:pPr>
+        <w:rPr>
+          <w:lang w:val="en-GB"/>
+        </w:rPr>
+      </w:pPr>
+      <w:r>
+        <w:rPr>
+          <w:lang w:val="en-GB"/>
+        </w:rPr>
+        <w:t>… and this how it looks like in the result file:</w:t>
+      </w:r>
+    </w:p>
+    <w:p>
+      <w:pPr>
+        <w:rPr>
+          <w:lang w:val="en-GB"/>
+        </w:rPr>
+      </w:pPr>
+    </w:p>
+    <w:p>
+      <w:pPr>
+        <w:rPr>
+          <w:lang w:val="en-GB"/>
+        </w:rPr>
+      </w:pPr>
+      <w:r>
+        <w:rPr>
+          <w:noProof/>
+          <w:lang w:eastAsia="en-US"/>
+        </w:rPr>
+        <w:drawing>
+          <wp:inline distT="0" distB="0" distL="0" distR="0" wp14:anchorId="6EE8A519" wp14:editId="473D274E">
+            <wp:extent cx="6120130" cy="2809875"/>
+            <wp:effectExtent l="0" t="0" r="1270" b="9525"/>
+            <wp:docPr id="16" name="Picture 16"/>
+            <wp:cNvGraphicFramePr>
+              <a:graphicFrameLocks xmlns:a="http://schemas.openxmlformats.org/drawingml/2006/main" noChangeAspect="1"/>
+            </wp:cNvGraphicFramePr>
+            <a:graphic xmlns:a="http://schemas.openxmlformats.org/drawingml/2006/main">
+              <a:graphicData uri="http://schemas.openxmlformats.org/drawingml/2006/picture">
+                <pic:pic xmlns:pic="http://schemas.openxmlformats.org/drawingml/2006/picture">
+                  <pic:nvPicPr>
+                    <pic:cNvPr id="16" name="tFileExcelSheetOutput_data_validation_result.png"/>
+                    <pic:cNvPicPr/>
+                  </pic:nvPicPr>
+                  <pic:blipFill>
+                    <a:blip r:embed="rId23">
+                      <a:extLst>
+                        <a:ext uri="{28A0092B-C50C-407E-A947-70E740481C1C}">
+                          <a14:useLocalDpi xmlns:a14="http://schemas.microsoft.com/office/drawing/2010/main" val="0"/>
+                        </a:ext>
+                      </a:extLst>
+                    </a:blip>
+                    <a:stretch>
+                      <a:fillRect/>
+                    </a:stretch>
+                  </pic:blipFill>
+                  <pic:spPr>
+                    <a:xfrm>
+                      <a:off x="0" y="0"/>
+                      <a:ext cx="6120130" cy="2809875"/>
+                    </a:xfrm>
+                    <a:prstGeom prst="rect">
+                      <a:avLst/>
+                    </a:prstGeom>
+                  </pic:spPr>
+                </pic:pic>
+              </a:graphicData>
+            </a:graphic>
+          </wp:inline>
+        </w:drawing>
+      </w:r>
+    </w:p>
+    <w:p>
+      <w:pPr>
+        <w:rPr>
+          <w:lang w:val="en-GB"/>
+        </w:rPr>
+      </w:pPr>
+    </w:p>
+    <w:p>
+      <w:pPr>
+        <w:rPr>
+          <w:lang w:val="en-GB"/>
+        </w:rPr>
+      </w:pPr>
+      <w:r>
+        <w:rPr>
+          <w:lang w:val="en-GB"/>
+        </w:rPr>
+        <w:t xml:space="preserve">The result file will have for column V a data validation </w:t>
+      </w:r>
+      <w:r>
+        <w:rPr>
+          <w:lang w:val="en-GB"/>
+        </w:rPr>
+        <w:t>configured for the first row and an additional data validation for the all rows below.</w:t>
+      </w:r>
+    </w:p>
     <w:sectPr>
-      <w:footerReference w:type="default" r:id="rId21"/>
+      <w:footerReference w:type="default" r:id="rId24"/>
       <w:pgSz w:w="11906" w:h="16838"/>
       <w:pgMar w:top="1134" w:right="1134" w:bottom="1134" w:left="1134" w:header="720" w:footer="720" w:gutter="0"/>
       <w:cols w:space="720"/>
@@ -4972,7 +6335,7 @@
 </file>
 
 <file path=word/endnotes.xml><?xml version="1.0" encoding="utf-8"?>
-<w:endnotes xmlns:wpc="http://schemas.microsoft.com/office/word/2010/wordprocessingCanvas" xmlns:mo="http://schemas.microsoft.com/office/mac/office/2008/main" xmlns:mc="http://schemas.openxmlformats.org/markup-compatibility/2006" xmlns:mv="urn:schemas-microsoft-com:mac:vml" xmlns:o="urn:schemas-microsoft-com:office:office" xmlns:r="http://schemas.openxmlformats.org/officeDocument/2006/relationships" xmlns:m="http://schemas.openxmlformats.org/officeDocument/2006/math" xmlns:v="urn:schemas-microsoft-com:vml" xmlns:wp14="http://schemas.microsoft.com/office/word/2010/wordprocessingDrawing" xmlns:wp="http://schemas.openxmlformats.org/drawingml/2006/wordprocessingDrawing" xmlns:w10="urn:schemas-microsoft-com:office:word" xmlns:w="http://schemas.openxmlformats.org/wordprocessingml/2006/main" xmlns:w14="http://schemas.microsoft.com/office/word/2010/wordml" xmlns:wpg="http://schemas.microsoft.com/office/word/2010/wordprocessingGroup" xmlns:wpi="http://schemas.microsoft.com/office/word/2010/wordprocessingInk" xmlns:wne="http://schemas.microsoft.com/office/word/2006/wordml" xmlns:wps="http://schemas.microsoft.com/office/word/2010/wordprocessingShape" mc:Ignorable="w14 wp14">
+<w:endnotes xmlns:wpc="http://schemas.microsoft.com/office/word/2010/wordprocessingCanvas" xmlns:mo="http://schemas.microsoft.com/office/mac/office/2008/main" xmlns:mc="http://schemas.openxmlformats.org/markup-compatibility/2006" xmlns:mv="urn:schemas-microsoft-com:mac:vml" xmlns:o="urn:schemas-microsoft-com:office:office" xmlns:r="http://schemas.openxmlformats.org/officeDocument/2006/relationships" xmlns:m="http://schemas.openxmlformats.org/officeDocument/2006/math" xmlns:v="urn:schemas-microsoft-com:vml" xmlns:wp14="http://schemas.microsoft.com/office/word/2010/wordprocessingDrawing" xmlns:wp="http://schemas.openxmlformats.org/drawingml/2006/wordprocessingDrawing" xmlns:w10="urn:schemas-microsoft-com:office:word" xmlns:w="http://schemas.openxmlformats.org/wordprocessingml/2006/main" xmlns:w14="http://schemas.microsoft.com/office/word/2010/wordml" xmlns:w15="http://schemas.microsoft.com/office/word/2012/wordml" xmlns:wpg="http://schemas.microsoft.com/office/word/2010/wordprocessingGroup" xmlns:wpi="http://schemas.microsoft.com/office/word/2010/wordprocessingInk" xmlns:wne="http://schemas.microsoft.com/office/word/2006/wordml" xmlns:wps="http://schemas.microsoft.com/office/word/2010/wordprocessingShape" mc:Ignorable="w14 w15 wp14">
   <w:endnote w:type="separator" w:id="-1">
     <w:p>
       <w:r>
@@ -4991,10 +6354,10 @@
 </file>
 
 <file path=word/footer1.xml><?xml version="1.0" encoding="utf-8"?>
-<w:ftr xmlns:wpc="http://schemas.microsoft.com/office/word/2010/wordprocessingCanvas" xmlns:mo="http://schemas.microsoft.com/office/mac/office/2008/main" xmlns:mc="http://schemas.openxmlformats.org/markup-compatibility/2006" xmlns:mv="urn:schemas-microsoft-com:mac:vml" xmlns:o="urn:schemas-microsoft-com:office:office" xmlns:r="http://schemas.openxmlformats.org/officeDocument/2006/relationships" xmlns:m="http://schemas.openxmlformats.org/officeDocument/2006/math" xmlns:v="urn:schemas-microsoft-com:vml" xmlns:wp14="http://schemas.microsoft.com/office/word/2010/wordprocessingDrawing" xmlns:wp="http://schemas.openxmlformats.org/drawingml/2006/wordprocessingDrawing" xmlns:w10="urn:schemas-microsoft-com:office:word" xmlns:w="http://schemas.openxmlformats.org/wordprocessingml/2006/main" xmlns:w14="http://schemas.microsoft.com/office/word/2010/wordml" xmlns:wpg="http://schemas.microsoft.com/office/word/2010/wordprocessingGroup" xmlns:wpi="http://schemas.microsoft.com/office/word/2010/wordprocessingInk" xmlns:wne="http://schemas.microsoft.com/office/word/2006/wordml" xmlns:wps="http://schemas.microsoft.com/office/word/2010/wordprocessingShape" mc:Ignorable="w14 wp14">
+<w:ftr xmlns:wpc="http://schemas.microsoft.com/office/word/2010/wordprocessingCanvas" xmlns:mo="http://schemas.microsoft.com/office/mac/office/2008/main" xmlns:mc="http://schemas.openxmlformats.org/markup-compatibility/2006" xmlns:mv="urn:schemas-microsoft-com:mac:vml" xmlns:o="urn:schemas-microsoft-com:office:office" xmlns:r="http://schemas.openxmlformats.org/officeDocument/2006/relationships" xmlns:m="http://schemas.openxmlformats.org/officeDocument/2006/math" xmlns:v="urn:schemas-microsoft-com:vml" xmlns:wp14="http://schemas.microsoft.com/office/word/2010/wordprocessingDrawing" xmlns:wp="http://schemas.openxmlformats.org/drawingml/2006/wordprocessingDrawing" xmlns:w10="urn:schemas-microsoft-com:office:word" xmlns:w="http://schemas.openxmlformats.org/wordprocessingml/2006/main" xmlns:w14="http://schemas.microsoft.com/office/word/2010/wordml" xmlns:w15="http://schemas.microsoft.com/office/word/2012/wordml" xmlns:wpg="http://schemas.microsoft.com/office/word/2010/wordprocessingGroup" xmlns:wpi="http://schemas.microsoft.com/office/word/2010/wordprocessingInk" xmlns:wne="http://schemas.microsoft.com/office/word/2006/wordml" xmlns:wps="http://schemas.microsoft.com/office/word/2010/wordprocessingShape" mc:Ignorable="w14 w15 wp14">
   <w:p>
     <w:pPr>
-      <w:pStyle w:val="Fuzeile"/>
+      <w:pStyle w:val="Footer"/>
     </w:pPr>
     <w:r>
       <w:tab/>
@@ -5016,7 +6379,7 @@
       <w:rPr>
         <w:noProof/>
       </w:rPr>
-      <w:t>2</w:t>
+      <w:t>1</w:t>
     </w:r>
     <w:r>
       <w:fldChar w:fldCharType="end"/>
@@ -5026,7 +6389,7 @@
 </file>
 
 <file path=word/footnotes.xml><?xml version="1.0" encoding="utf-8"?>
-<w:footnotes xmlns:wpc="http://schemas.microsoft.com/office/word/2010/wordprocessingCanvas" xmlns:mo="http://schemas.microsoft.com/office/mac/office/2008/main" xmlns:mc="http://schemas.openxmlformats.org/markup-compatibility/2006" xmlns:mv="urn:schemas-microsoft-com:mac:vml" xmlns:o="urn:schemas-microsoft-com:office:office" xmlns:r="http://schemas.openxmlformats.org/officeDocument/2006/relationships" xmlns:m="http://schemas.openxmlformats.org/officeDocument/2006/math" xmlns:v="urn:schemas-microsoft-com:vml" xmlns:wp14="http://schemas.microsoft.com/office/word/2010/wordprocessingDrawing" xmlns:wp="http://schemas.openxmlformats.org/drawingml/2006/wordprocessingDrawing" xmlns:w10="urn:schemas-microsoft-com:office:word" xmlns:w="http://schemas.openxmlformats.org/wordprocessingml/2006/main" xmlns:w14="http://schemas.microsoft.com/office/word/2010/wordml" xmlns:wpg="http://schemas.microsoft.com/office/word/2010/wordprocessingGroup" xmlns:wpi="http://schemas.microsoft.com/office/word/2010/wordprocessingInk" xmlns:wne="http://schemas.microsoft.com/office/word/2006/wordml" xmlns:wps="http://schemas.microsoft.com/office/word/2010/wordprocessingShape" mc:Ignorable="w14 wp14">
+<w:footnotes xmlns:wpc="http://schemas.microsoft.com/office/word/2010/wordprocessingCanvas" xmlns:mo="http://schemas.microsoft.com/office/mac/office/2008/main" xmlns:mc="http://schemas.openxmlformats.org/markup-compatibility/2006" xmlns:mv="urn:schemas-microsoft-com:mac:vml" xmlns:o="urn:schemas-microsoft-com:office:office" xmlns:r="http://schemas.openxmlformats.org/officeDocument/2006/relationships" xmlns:m="http://schemas.openxmlformats.org/officeDocument/2006/math" xmlns:v="urn:schemas-microsoft-com:vml" xmlns:wp14="http://schemas.microsoft.com/office/word/2010/wordprocessingDrawing" xmlns:wp="http://schemas.openxmlformats.org/drawingml/2006/wordprocessingDrawing" xmlns:w10="urn:schemas-microsoft-com:office:word" xmlns:w="http://schemas.openxmlformats.org/wordprocessingml/2006/main" xmlns:w14="http://schemas.microsoft.com/office/word/2010/wordml" xmlns:w15="http://schemas.microsoft.com/office/word/2012/wordml" xmlns:wpg="http://schemas.microsoft.com/office/word/2010/wordprocessingGroup" xmlns:wpi="http://schemas.microsoft.com/office/word/2010/wordprocessingInk" xmlns:wne="http://schemas.microsoft.com/office/word/2006/wordml" xmlns:wps="http://schemas.microsoft.com/office/word/2010/wordprocessingShape" mc:Ignorable="w14 w15 wp14">
   <w:footnote w:type="separator" w:id="-1">
     <w:p>
       <w:r>
@@ -5045,11 +6408,11 @@
 </file>
 
 <file path=word/numbering.xml><?xml version="1.0" encoding="utf-8"?>
-<w:numbering xmlns:wpc="http://schemas.microsoft.com/office/word/2010/wordprocessingCanvas" xmlns:mo="http://schemas.microsoft.com/office/mac/office/2008/main" xmlns:mc="http://schemas.openxmlformats.org/markup-compatibility/2006" xmlns:mv="urn:schemas-microsoft-com:mac:vml" xmlns:o="urn:schemas-microsoft-com:office:office" xmlns:r="http://schemas.openxmlformats.org/officeDocument/2006/relationships" xmlns:m="http://schemas.openxmlformats.org/officeDocument/2006/math" xmlns:v="urn:schemas-microsoft-com:vml" xmlns:wp14="http://schemas.microsoft.com/office/word/2010/wordprocessingDrawing" xmlns:wp="http://schemas.openxmlformats.org/drawingml/2006/wordprocessingDrawing" xmlns:w10="urn:schemas-microsoft-com:office:word" xmlns:w="http://schemas.openxmlformats.org/wordprocessingml/2006/main" xmlns:w14="http://schemas.microsoft.com/office/word/2010/wordml" xmlns:wpg="http://schemas.microsoft.com/office/word/2010/wordprocessingGroup" xmlns:wpi="http://schemas.microsoft.com/office/word/2010/wordprocessingInk" xmlns:wne="http://schemas.microsoft.com/office/word/2006/wordml" xmlns:wps="http://schemas.microsoft.com/office/word/2010/wordprocessingShape" mc:Ignorable="w14 wp14">
+<w:numbering xmlns:wpc="http://schemas.microsoft.com/office/word/2010/wordprocessingCanvas" xmlns:mo="http://schemas.microsoft.com/office/mac/office/2008/main" xmlns:mc="http://schemas.openxmlformats.org/markup-compatibility/2006" xmlns:mv="urn:schemas-microsoft-com:mac:vml" xmlns:o="urn:schemas-microsoft-com:office:office" xmlns:r="http://schemas.openxmlformats.org/officeDocument/2006/relationships" xmlns:m="http://schemas.openxmlformats.org/officeDocument/2006/math" xmlns:v="urn:schemas-microsoft-com:vml" xmlns:wp14="http://schemas.microsoft.com/office/word/2010/wordprocessingDrawing" xmlns:wp="http://schemas.openxmlformats.org/drawingml/2006/wordprocessingDrawing" xmlns:w10="urn:schemas-microsoft-com:office:word" xmlns:w="http://schemas.openxmlformats.org/wordprocessingml/2006/main" xmlns:w14="http://schemas.microsoft.com/office/word/2010/wordml" xmlns:w15="http://schemas.microsoft.com/office/word/2012/wordml" xmlns:wpg="http://schemas.microsoft.com/office/word/2010/wordprocessingGroup" xmlns:wpi="http://schemas.microsoft.com/office/word/2010/wordprocessingInk" xmlns:wne="http://schemas.microsoft.com/office/word/2006/wordml" xmlns:wps="http://schemas.microsoft.com/office/word/2010/wordprocessingShape" mc:Ignorable="w14 w15 wp14">
   <w:abstractNum w:abstractNumId="0">
     <w:nsid w:val="00000001"/>
     <w:multiLevelType w:val="multilevel"/>
-    <w:tmpl w:val="00000001"/>
+    <w:tmpl w:val="39D2B65E"/>
     <w:lvl w:ilvl="0">
       <w:start w:val="1"/>
       <w:numFmt w:val="none"/>
@@ -5066,6 +6429,7 @@
     <w:lvl w:ilvl="1">
       <w:start w:val="1"/>
       <w:numFmt w:val="none"/>
+      <w:pStyle w:val="Heading2"/>
       <w:suff w:val="nothing"/>
       <w:lvlText w:val=""/>
       <w:lvlJc w:val="left"/>
@@ -5410,7 +6774,7 @@
 </file>
 
 <file path=word/styles.xml><?xml version="1.0" encoding="utf-8"?>
-<w:styles xmlns:mc="http://schemas.openxmlformats.org/markup-compatibility/2006" xmlns:r="http://schemas.openxmlformats.org/officeDocument/2006/relationships" xmlns:w="http://schemas.openxmlformats.org/wordprocessingml/2006/main" xmlns:w14="http://schemas.microsoft.com/office/word/2010/wordml" mc:Ignorable="w14">
+<w:styles xmlns:mc="http://schemas.openxmlformats.org/markup-compatibility/2006" xmlns:r="http://schemas.openxmlformats.org/officeDocument/2006/relationships" xmlns:w="http://schemas.openxmlformats.org/wordprocessingml/2006/main" xmlns:w14="http://schemas.microsoft.com/office/word/2010/wordml" xmlns:w15="http://schemas.microsoft.com/office/word/2012/wordml" mc:Ignorable="w14 w15">
   <w:docDefaults>
     <w:rPrDefault>
       <w:rPr>
@@ -5420,146 +6784,389 @@
     </w:rPrDefault>
     <w:pPrDefault/>
   </w:docDefaults>
-  <w:latentStyles w:defLockedState="0" w:defUIPriority="99" w:defSemiHidden="1" w:defUnhideWhenUsed="1" w:defQFormat="0" w:count="276">
-    <w:lsdException w:name="Normal" w:semiHidden="0" w:uiPriority="0" w:unhideWhenUsed="0" w:qFormat="1"/>
-    <w:lsdException w:name="heading 1" w:semiHidden="0" w:uiPriority="9" w:unhideWhenUsed="0" w:qFormat="1"/>
-    <w:lsdException w:name="heading 2" w:semiHidden="0" w:uiPriority="9" w:unhideWhenUsed="0" w:qFormat="1"/>
-    <w:lsdException w:name="heading 3" w:uiPriority="9" w:qFormat="1"/>
-    <w:lsdException w:name="heading 4" w:uiPriority="9" w:qFormat="1"/>
-    <w:lsdException w:name="heading 5" w:uiPriority="9" w:qFormat="1"/>
-    <w:lsdException w:name="heading 6" w:uiPriority="9" w:qFormat="1"/>
-    <w:lsdException w:name="heading 7" w:uiPriority="9" w:qFormat="1"/>
-    <w:lsdException w:name="heading 8" w:uiPriority="9" w:qFormat="1"/>
-    <w:lsdException w:name="heading 9" w:uiPriority="9" w:qFormat="1"/>
-    <w:lsdException w:name="toc 1" w:uiPriority="39"/>
-    <w:lsdException w:name="toc 2" w:uiPriority="39"/>
-    <w:lsdException w:name="toc 3" w:uiPriority="39"/>
-    <w:lsdException w:name="toc 4" w:uiPriority="39"/>
-    <w:lsdException w:name="toc 5" w:uiPriority="39"/>
-    <w:lsdException w:name="toc 6" w:uiPriority="39"/>
-    <w:lsdException w:name="toc 7" w:uiPriority="39"/>
-    <w:lsdException w:name="toc 8" w:uiPriority="39"/>
-    <w:lsdException w:name="toc 9" w:uiPriority="39"/>
-    <w:lsdException w:name="caption" w:uiPriority="35" w:qFormat="1"/>
-    <w:lsdException w:name="Title" w:semiHidden="0" w:uiPriority="10" w:unhideWhenUsed="0" w:qFormat="1"/>
-    <w:lsdException w:name="Default Paragraph Font" w:uiPriority="1"/>
-    <w:lsdException w:name="Subtitle" w:semiHidden="0" w:uiPriority="11" w:unhideWhenUsed="0" w:qFormat="1"/>
-    <w:lsdException w:name="Strong" w:semiHidden="0" w:uiPriority="22" w:unhideWhenUsed="0" w:qFormat="1"/>
-    <w:lsdException w:name="Emphasis" w:semiHidden="0" w:uiPriority="20" w:unhideWhenUsed="0" w:qFormat="1"/>
-    <w:lsdException w:name="Table Grid" w:semiHidden="0" w:uiPriority="59" w:unhideWhenUsed="0"/>
-    <w:lsdException w:name="Placeholder Text" w:unhideWhenUsed="0"/>
-    <w:lsdException w:name="No Spacing" w:semiHidden="0" w:uiPriority="1" w:unhideWhenUsed="0" w:qFormat="1"/>
-    <w:lsdException w:name="Light Shading" w:semiHidden="0" w:uiPriority="60" w:unhideWhenUsed="0"/>
-    <w:lsdException w:name="Light List" w:semiHidden="0" w:uiPriority="61" w:unhideWhenUsed="0"/>
-    <w:lsdException w:name="Light Grid" w:semiHidden="0" w:uiPriority="62" w:unhideWhenUsed="0"/>
-    <w:lsdException w:name="Medium Shading 1" w:semiHidden="0" w:uiPriority="63" w:unhideWhenUsed="0"/>
-    <w:lsdException w:name="Medium Shading 2" w:semiHidden="0" w:uiPriority="64" w:unhideWhenUsed="0"/>
-    <w:lsdException w:name="Medium List 1" w:semiHidden="0" w:uiPriority="65" w:unhideWhenUsed="0"/>
-    <w:lsdException w:name="Medium List 2" w:semiHidden="0" w:uiPriority="66" w:unhideWhenUsed="0"/>
-    <w:lsdException w:name="Medium Grid 1" w:semiHidden="0" w:uiPriority="67" w:unhideWhenUsed="0"/>
-    <w:lsdException w:name="Medium Grid 2" w:semiHidden="0" w:uiPriority="68" w:unhideWhenUsed="0"/>
-    <w:lsdException w:name="Medium Grid 3" w:semiHidden="0" w:uiPriority="69" w:unhideWhenUsed="0"/>
-    <w:lsdException w:name="Dark List" w:semiHidden="0" w:uiPriority="70" w:unhideWhenUsed="0"/>
-    <w:lsdException w:name="Colorful Shading" w:semiHidden="0" w:uiPriority="71" w:unhideWhenUsed="0"/>
-    <w:lsdException w:name="Colorful List" w:semiHidden="0" w:uiPriority="72" w:unhideWhenUsed="0"/>
-    <w:lsdException w:name="Colorful Grid" w:semiHidden="0" w:uiPriority="73" w:unhideWhenUsed="0"/>
-    <w:lsdException w:name="Light Shading Accent 1" w:semiHidden="0" w:uiPriority="60" w:unhideWhenUsed="0"/>
-    <w:lsdException w:name="Light List Accent 1" w:semiHidden="0" w:uiPriority="61" w:unhideWhenUsed="0"/>
-    <w:lsdException w:name="Light Grid Accent 1" w:semiHidden="0" w:uiPriority="62" w:unhideWhenUsed="0"/>
-    <w:lsdException w:name="Medium Shading 1 Accent 1" w:semiHidden="0" w:uiPriority="63" w:unhideWhenUsed="0"/>
-    <w:lsdException w:name="Medium Shading 2 Accent 1" w:semiHidden="0" w:uiPriority="64" w:unhideWhenUsed="0"/>
-    <w:lsdException w:name="Medium List 1 Accent 1" w:semiHidden="0" w:uiPriority="65" w:unhideWhenUsed="0"/>
-    <w:lsdException w:name="Revision" w:unhideWhenUsed="0"/>
-    <w:lsdException w:name="List Paragraph" w:semiHidden="0" w:uiPriority="34" w:unhideWhenUsed="0" w:qFormat="1"/>
-    <w:lsdException w:name="Quote" w:semiHidden="0" w:uiPriority="29" w:unhideWhenUsed="0" w:qFormat="1"/>
-    <w:lsdException w:name="Intense Quote" w:semiHidden="0" w:uiPriority="30" w:unhideWhenUsed="0" w:qFormat="1"/>
-    <w:lsdException w:name="Medium List 2 Accent 1" w:semiHidden="0" w:uiPriority="66" w:unhideWhenUsed="0"/>
-    <w:lsdException w:name="Medium Grid 1 Accent 1" w:semiHidden="0" w:uiPriority="67" w:unhideWhenUsed="0"/>
-    <w:lsdException w:name="Medium Grid 2 Accent 1" w:semiHidden="0" w:uiPriority="68" w:unhideWhenUsed="0"/>
-    <w:lsdException w:name="Medium Grid 3 Accent 1" w:semiHidden="0" w:uiPriority="69" w:unhideWhenUsed="0"/>
-    <w:lsdException w:name="Dark List Accent 1" w:semiHidden="0" w:uiPriority="70" w:unhideWhenUsed="0"/>
-    <w:lsdException w:name="Colorful Shading Accent 1" w:semiHidden="0" w:uiPriority="71" w:unhideWhenUsed="0"/>
-    <w:lsdException w:name="Colorful List Accent 1" w:semiHidden="0" w:uiPriority="72" w:unhideWhenUsed="0"/>
-    <w:lsdException w:name="Colorful Grid Accent 1" w:semiHidden="0" w:uiPriority="73" w:unhideWhenUsed="0"/>
-    <w:lsdException w:name="Light Shading Accent 2" w:semiHidden="0" w:uiPriority="60" w:unhideWhenUsed="0"/>
-    <w:lsdException w:name="Light List Accent 2" w:semiHidden="0" w:uiPriority="61" w:unhideWhenUsed="0"/>
-    <w:lsdException w:name="Light Grid Accent 2" w:semiHidden="0" w:uiPriority="62" w:unhideWhenUsed="0"/>
-    <w:lsdException w:name="Medium Shading 1 Accent 2" w:semiHidden="0" w:uiPriority="63" w:unhideWhenUsed="0"/>
-    <w:lsdException w:name="Medium Shading 2 Accent 2" w:semiHidden="0" w:uiPriority="64" w:unhideWhenUsed="0"/>
-    <w:lsdException w:name="Medium List 1 Accent 2" w:semiHidden="0" w:uiPriority="65" w:unhideWhenUsed="0"/>
-    <w:lsdException w:name="Medium List 2 Accent 2" w:semiHidden="0" w:uiPriority="66" w:unhideWhenUsed="0"/>
-    <w:lsdException w:name="Medium Grid 1 Accent 2" w:semiHidden="0" w:uiPriority="67" w:unhideWhenUsed="0"/>
-    <w:lsdException w:name="Medium Grid 2 Accent 2" w:semiHidden="0" w:uiPriority="68" w:unhideWhenUsed="0"/>
-    <w:lsdException w:name="Medium Grid 3 Accent 2" w:semiHidden="0" w:uiPriority="69" w:unhideWhenUsed="0"/>
-    <w:lsdException w:name="Dark List Accent 2" w:semiHidden="0" w:uiPriority="70" w:unhideWhenUsed="0"/>
-    <w:lsdException w:name="Colorful Shading Accent 2" w:semiHidden="0" w:uiPriority="71" w:unhideWhenUsed="0"/>
-    <w:lsdException w:name="Colorful List Accent 2" w:semiHidden="0" w:uiPriority="72" w:unhideWhenUsed="0"/>
-    <w:lsdException w:name="Colorful Grid Accent 2" w:semiHidden="0" w:uiPriority="73" w:unhideWhenUsed="0"/>
-    <w:lsdException w:name="Light Shading Accent 3" w:semiHidden="0" w:uiPriority="60" w:unhideWhenUsed="0"/>
-    <w:lsdException w:name="Light List Accent 3" w:semiHidden="0" w:uiPriority="61" w:unhideWhenUsed="0"/>
-    <w:lsdException w:name="Light Grid Accent 3" w:semiHidden="0" w:uiPriority="62" w:unhideWhenUsed="0"/>
-    <w:lsdException w:name="Medium Shading 1 Accent 3" w:semiHidden="0" w:uiPriority="63" w:unhideWhenUsed="0"/>
-    <w:lsdException w:name="Medium Shading 2 Accent 3" w:semiHidden="0" w:uiPriority="64" w:unhideWhenUsed="0"/>
-    <w:lsdException w:name="Medium List 1 Accent 3" w:semiHidden="0" w:uiPriority="65" w:unhideWhenUsed="0"/>
-    <w:lsdException w:name="Medium List 2 Accent 3" w:semiHidden="0" w:uiPriority="66" w:unhideWhenUsed="0"/>
-    <w:lsdException w:name="Medium Grid 1 Accent 3" w:semiHidden="0" w:uiPriority="67" w:unhideWhenUsed="0"/>
-    <w:lsdException w:name="Medium Grid 2 Accent 3" w:semiHidden="0" w:uiPriority="68" w:unhideWhenUsed="0"/>
-    <w:lsdException w:name="Medium Grid 3 Accent 3" w:semiHidden="0" w:uiPriority="69" w:unhideWhenUsed="0"/>
-    <w:lsdException w:name="Dark List Accent 3" w:semiHidden="0" w:uiPriority="70" w:unhideWhenUsed="0"/>
-    <w:lsdException w:name="Colorful Shading Accent 3" w:semiHidden="0" w:uiPriority="71" w:unhideWhenUsed="0"/>
-    <w:lsdException w:name="Colorful List Accent 3" w:semiHidden="0" w:uiPriority="72" w:unhideWhenUsed="0"/>
-    <w:lsdException w:name="Colorful Grid Accent 3" w:semiHidden="0" w:uiPriority="73" w:unhideWhenUsed="0"/>
-    <w:lsdException w:name="Light Shading Accent 4" w:semiHidden="0" w:uiPriority="60" w:unhideWhenUsed="0"/>
-    <w:lsdException w:name="Light List Accent 4" w:semiHidden="0" w:uiPriority="61" w:unhideWhenUsed="0"/>
-    <w:lsdException w:name="Light Grid Accent 4" w:semiHidden="0" w:uiPriority="62" w:unhideWhenUsed="0"/>
-    <w:lsdException w:name="Medium Shading 1 Accent 4" w:semiHidden="0" w:uiPriority="63" w:unhideWhenUsed="0"/>
-    <w:lsdException w:name="Medium Shading 2 Accent 4" w:semiHidden="0" w:uiPriority="64" w:unhideWhenUsed="0"/>
-    <w:lsdException w:name="Medium List 1 Accent 4" w:semiHidden="0" w:uiPriority="65" w:unhideWhenUsed="0"/>
-    <w:lsdException w:name="Medium List 2 Accent 4" w:semiHidden="0" w:uiPriority="66" w:unhideWhenUsed="0"/>
-    <w:lsdException w:name="Medium Grid 1 Accent 4" w:semiHidden="0" w:uiPriority="67" w:unhideWhenUsed="0"/>
-    <w:lsdException w:name="Medium Grid 2 Accent 4" w:semiHidden="0" w:uiPriority="68" w:unhideWhenUsed="0"/>
-    <w:lsdException w:name="Medium Grid 3 Accent 4" w:semiHidden="0" w:uiPriority="69" w:unhideWhenUsed="0"/>
-    <w:lsdException w:name="Dark List Accent 4" w:semiHidden="0" w:uiPriority="70" w:unhideWhenUsed="0"/>
-    <w:lsdException w:name="Colorful Shading Accent 4" w:semiHidden="0" w:uiPriority="71" w:unhideWhenUsed="0"/>
-    <w:lsdException w:name="Colorful List Accent 4" w:semiHidden="0" w:uiPriority="72" w:unhideWhenUsed="0"/>
-    <w:lsdException w:name="Colorful Grid Accent 4" w:semiHidden="0" w:uiPriority="73" w:unhideWhenUsed="0"/>
-    <w:lsdException w:name="Light Shading Accent 5" w:semiHidden="0" w:uiPriority="60" w:unhideWhenUsed="0"/>
-    <w:lsdException w:name="Light List Accent 5" w:semiHidden="0" w:uiPriority="61" w:unhideWhenUsed="0"/>
-    <w:lsdException w:name="Light Grid Accent 5" w:semiHidden="0" w:uiPriority="62" w:unhideWhenUsed="0"/>
-    <w:lsdException w:name="Medium Shading 1 Accent 5" w:semiHidden="0" w:uiPriority="63" w:unhideWhenUsed="0"/>
-    <w:lsdException w:name="Medium Shading 2 Accent 5" w:semiHidden="0" w:uiPriority="64" w:unhideWhenUsed="0"/>
-    <w:lsdException w:name="Medium List 1 Accent 5" w:semiHidden="0" w:uiPriority="65" w:unhideWhenUsed="0"/>
-    <w:lsdException w:name="Medium List 2 Accent 5" w:semiHidden="0" w:uiPriority="66" w:unhideWhenUsed="0"/>
-    <w:lsdException w:name="Medium Grid 1 Accent 5" w:semiHidden="0" w:uiPriority="67" w:unhideWhenUsed="0"/>
-    <w:lsdException w:name="Medium Grid 2 Accent 5" w:semiHidden="0" w:uiPriority="68" w:unhideWhenUsed="0"/>
-    <w:lsdException w:name="Medium Grid 3 Accent 5" w:semiHidden="0" w:uiPriority="69" w:unhideWhenUsed="0"/>
-    <w:lsdException w:name="Dark List Accent 5" w:semiHidden="0" w:uiPriority="70" w:unhideWhenUsed="0"/>
-    <w:lsdException w:name="Colorful Shading Accent 5" w:semiHidden="0" w:uiPriority="71" w:unhideWhenUsed="0"/>
-    <w:lsdException w:name="Colorful List Accent 5" w:semiHidden="0" w:uiPriority="72" w:unhideWhenUsed="0"/>
-    <w:lsdException w:name="Colorful Grid Accent 5" w:semiHidden="0" w:uiPriority="73" w:unhideWhenUsed="0"/>
-    <w:lsdException w:name="Light Shading Accent 6" w:semiHidden="0" w:uiPriority="60" w:unhideWhenUsed="0"/>
-    <w:lsdException w:name="Light List Accent 6" w:semiHidden="0" w:uiPriority="61" w:unhideWhenUsed="0"/>
-    <w:lsdException w:name="Light Grid Accent 6" w:semiHidden="0" w:uiPriority="62" w:unhideWhenUsed="0"/>
-    <w:lsdException w:name="Medium Shading 1 Accent 6" w:semiHidden="0" w:uiPriority="63" w:unhideWhenUsed="0"/>
-    <w:lsdException w:name="Medium Shading 2 Accent 6" w:semiHidden="0" w:uiPriority="64" w:unhideWhenUsed="0"/>
-    <w:lsdException w:name="Medium List 1 Accent 6" w:semiHidden="0" w:uiPriority="65" w:unhideWhenUsed="0"/>
-    <w:lsdException w:name="Medium List 2 Accent 6" w:semiHidden="0" w:uiPriority="66" w:unhideWhenUsed="0"/>
-    <w:lsdException w:name="Medium Grid 1 Accent 6" w:semiHidden="0" w:uiPriority="67" w:unhideWhenUsed="0"/>
-    <w:lsdException w:name="Medium Grid 2 Accent 6" w:semiHidden="0" w:uiPriority="68" w:unhideWhenUsed="0"/>
-    <w:lsdException w:name="Medium Grid 3 Accent 6" w:semiHidden="0" w:uiPriority="69" w:unhideWhenUsed="0"/>
-    <w:lsdException w:name="Dark List Accent 6" w:semiHidden="0" w:uiPriority="70" w:unhideWhenUsed="0"/>
-    <w:lsdException w:name="Colorful Shading Accent 6" w:semiHidden="0" w:uiPriority="71" w:unhideWhenUsed="0"/>
-    <w:lsdException w:name="Colorful List Accent 6" w:semiHidden="0" w:uiPriority="72" w:unhideWhenUsed="0"/>
-    <w:lsdException w:name="Colorful Grid Accent 6" w:semiHidden="0" w:uiPriority="73" w:unhideWhenUsed="0"/>
-    <w:lsdException w:name="Subtle Emphasis" w:semiHidden="0" w:uiPriority="19" w:unhideWhenUsed="0" w:qFormat="1"/>
-    <w:lsdException w:name="Intense Emphasis" w:semiHidden="0" w:uiPriority="21" w:unhideWhenUsed="0" w:qFormat="1"/>
-    <w:lsdException w:name="Subtle Reference" w:semiHidden="0" w:uiPriority="31" w:unhideWhenUsed="0" w:qFormat="1"/>
-    <w:lsdException w:name="Intense Reference" w:semiHidden="0" w:uiPriority="32" w:unhideWhenUsed="0" w:qFormat="1"/>
-    <w:lsdException w:name="Book Title" w:semiHidden="0" w:uiPriority="33" w:unhideWhenUsed="0" w:qFormat="1"/>
-    <w:lsdException w:name="Bibliography" w:uiPriority="37"/>
-    <w:lsdException w:name="TOC Heading" w:uiPriority="39" w:qFormat="1"/>
+  <w:latentStyles w:defLockedState="0" w:defUIPriority="99" w:defSemiHidden="0" w:defUnhideWhenUsed="0" w:defQFormat="0" w:count="380">
+    <w:lsdException w:name="Normal" w:uiPriority="0" w:qFormat="1"/>
+    <w:lsdException w:name="heading 1" w:uiPriority="9" w:qFormat="1"/>
+    <w:lsdException w:name="heading 2" w:uiPriority="9" w:qFormat="1"/>
+    <w:lsdException w:name="heading 3" w:semiHidden="1" w:uiPriority="9" w:unhideWhenUsed="1" w:qFormat="1"/>
+    <w:lsdException w:name="heading 4" w:semiHidden="1" w:uiPriority="9" w:unhideWhenUsed="1" w:qFormat="1"/>
+    <w:lsdException w:name="heading 5" w:semiHidden="1" w:uiPriority="9" w:unhideWhenUsed="1" w:qFormat="1"/>
+    <w:lsdException w:name="heading 6" w:semiHidden="1" w:uiPriority="9" w:unhideWhenUsed="1" w:qFormat="1"/>
+    <w:lsdException w:name="heading 7" w:semiHidden="1" w:uiPriority="9" w:unhideWhenUsed="1" w:qFormat="1"/>
+    <w:lsdException w:name="heading 8" w:semiHidden="1" w:uiPriority="9" w:unhideWhenUsed="1" w:qFormat="1"/>
+    <w:lsdException w:name="heading 9" w:semiHidden="1" w:uiPriority="9" w:unhideWhenUsed="1" w:qFormat="1"/>
+    <w:lsdException w:name="index 1" w:semiHidden="1" w:unhideWhenUsed="1"/>
+    <w:lsdException w:name="index 2" w:semiHidden="1" w:unhideWhenUsed="1"/>
+    <w:lsdException w:name="index 3" w:semiHidden="1" w:unhideWhenUsed="1"/>
+    <w:lsdException w:name="index 4" w:semiHidden="1" w:unhideWhenUsed="1"/>
+    <w:lsdException w:name="index 5" w:semiHidden="1" w:unhideWhenUsed="1"/>
+    <w:lsdException w:name="index 6" w:semiHidden="1" w:unhideWhenUsed="1"/>
+    <w:lsdException w:name="index 7" w:semiHidden="1" w:unhideWhenUsed="1"/>
+    <w:lsdException w:name="index 8" w:semiHidden="1" w:unhideWhenUsed="1"/>
+    <w:lsdException w:name="index 9" w:semiHidden="1" w:unhideWhenUsed="1"/>
+    <w:lsdException w:name="toc 1" w:semiHidden="1" w:uiPriority="39" w:unhideWhenUsed="1"/>
+    <w:lsdException w:name="toc 2" w:semiHidden="1" w:uiPriority="39" w:unhideWhenUsed="1"/>
+    <w:lsdException w:name="toc 3" w:semiHidden="1" w:uiPriority="39" w:unhideWhenUsed="1"/>
+    <w:lsdException w:name="toc 4" w:semiHidden="1" w:uiPriority="39" w:unhideWhenUsed="1"/>
+    <w:lsdException w:name="toc 5" w:semiHidden="1" w:uiPriority="39" w:unhideWhenUsed="1"/>
+    <w:lsdException w:name="toc 6" w:semiHidden="1" w:uiPriority="39" w:unhideWhenUsed="1"/>
+    <w:lsdException w:name="toc 7" w:semiHidden="1" w:uiPriority="39" w:unhideWhenUsed="1"/>
+    <w:lsdException w:name="toc 8" w:semiHidden="1" w:uiPriority="39" w:unhideWhenUsed="1"/>
+    <w:lsdException w:name="toc 9" w:semiHidden="1" w:uiPriority="39" w:unhideWhenUsed="1"/>
+    <w:lsdException w:name="Normal Indent" w:semiHidden="1" w:unhideWhenUsed="1"/>
+    <w:lsdException w:name="footnote text" w:semiHidden="1" w:unhideWhenUsed="1"/>
+    <w:lsdException w:name="annotation text" w:semiHidden="1" w:unhideWhenUsed="1"/>
+    <w:lsdException w:name="header" w:semiHidden="1" w:unhideWhenUsed="1"/>
+    <w:lsdException w:name="footer" w:semiHidden="1" w:unhideWhenUsed="1"/>
+    <w:lsdException w:name="index heading" w:semiHidden="1" w:unhideWhenUsed="1"/>
+    <w:lsdException w:name="caption" w:semiHidden="1" w:uiPriority="35" w:unhideWhenUsed="1" w:qFormat="1"/>
+    <w:lsdException w:name="table of figures" w:semiHidden="1" w:unhideWhenUsed="1"/>
+    <w:lsdException w:name="envelope address" w:semiHidden="1" w:unhideWhenUsed="1"/>
+    <w:lsdException w:name="envelope return" w:semiHidden="1" w:unhideWhenUsed="1"/>
+    <w:lsdException w:name="footnote reference" w:semiHidden="1" w:unhideWhenUsed="1"/>
+    <w:lsdException w:name="annotation reference" w:semiHidden="1" w:unhideWhenUsed="1"/>
+    <w:lsdException w:name="line number" w:semiHidden="1" w:unhideWhenUsed="1"/>
+    <w:lsdException w:name="page number" w:semiHidden="1" w:unhideWhenUsed="1"/>
+    <w:lsdException w:name="endnote reference" w:semiHidden="1" w:unhideWhenUsed="1"/>
+    <w:lsdException w:name="endnote text" w:semiHidden="1" w:unhideWhenUsed="1"/>
+    <w:lsdException w:name="table of authorities" w:semiHidden="1" w:unhideWhenUsed="1"/>
+    <w:lsdException w:name="macro" w:semiHidden="1" w:unhideWhenUsed="1"/>
+    <w:lsdException w:name="toa heading" w:semiHidden="1" w:unhideWhenUsed="1"/>
+    <w:lsdException w:name="List" w:semiHidden="1" w:unhideWhenUsed="1"/>
+    <w:lsdException w:name="List Bullet" w:semiHidden="1" w:unhideWhenUsed="1"/>
+    <w:lsdException w:name="List Number" w:semiHidden="1" w:unhideWhenUsed="1"/>
+    <w:lsdException w:name="List 2" w:semiHidden="1" w:unhideWhenUsed="1"/>
+    <w:lsdException w:name="List 3" w:semiHidden="1" w:unhideWhenUsed="1"/>
+    <w:lsdException w:name="List 4" w:semiHidden="1" w:unhideWhenUsed="1"/>
+    <w:lsdException w:name="List 5" w:semiHidden="1" w:unhideWhenUsed="1"/>
+    <w:lsdException w:name="List Bullet 2" w:semiHidden="1" w:unhideWhenUsed="1"/>
+    <w:lsdException w:name="List Bullet 3" w:semiHidden="1" w:unhideWhenUsed="1"/>
+    <w:lsdException w:name="List Bullet 4" w:semiHidden="1" w:unhideWhenUsed="1"/>
+    <w:lsdException w:name="List Bullet 5" w:semiHidden="1" w:unhideWhenUsed="1"/>
+    <w:lsdException w:name="List Number 2" w:semiHidden="1" w:unhideWhenUsed="1"/>
+    <w:lsdException w:name="List Number 3" w:semiHidden="1" w:unhideWhenUsed="1"/>
+    <w:lsdException w:name="List Number 4" w:semiHidden="1" w:unhideWhenUsed="1"/>
+    <w:lsdException w:name="List Number 5" w:semiHidden="1" w:unhideWhenUsed="1"/>
+    <w:lsdException w:name="Title" w:uiPriority="10" w:qFormat="1"/>
+    <w:lsdException w:name="Closing" w:semiHidden="1" w:unhideWhenUsed="1"/>
+    <w:lsdException w:name="Signature" w:semiHidden="1" w:unhideWhenUsed="1"/>
+    <w:lsdException w:name="Default Paragraph Font" w:semiHidden="1" w:uiPriority="1" w:unhideWhenUsed="1"/>
+    <w:lsdException w:name="Body Text" w:semiHidden="1" w:unhideWhenUsed="1"/>
+    <w:lsdException w:name="Body Text Indent" w:semiHidden="1" w:unhideWhenUsed="1"/>
+    <w:lsdException w:name="List Continue" w:semiHidden="1" w:unhideWhenUsed="1"/>
+    <w:lsdException w:name="List Continue 2" w:semiHidden="1" w:unhideWhenUsed="1"/>
+    <w:lsdException w:name="List Continue 3" w:semiHidden="1" w:unhideWhenUsed="1"/>
+    <w:lsdException w:name="List Continue 4" w:semiHidden="1" w:unhideWhenUsed="1"/>
+    <w:lsdException w:name="List Continue 5" w:semiHidden="1" w:unhideWhenUsed="1"/>
+    <w:lsdException w:name="Message Header" w:semiHidden="1" w:unhideWhenUsed="1"/>
+    <w:lsdException w:name="Subtitle" w:uiPriority="11" w:qFormat="1"/>
+    <w:lsdException w:name="Salutation" w:semiHidden="1" w:unhideWhenUsed="1"/>
+    <w:lsdException w:name="Date" w:semiHidden="1" w:unhideWhenUsed="1"/>
+    <w:lsdException w:name="Body Text First Indent" w:semiHidden="1" w:unhideWhenUsed="1"/>
+    <w:lsdException w:name="Body Text First Indent 2" w:semiHidden="1" w:unhideWhenUsed="1"/>
+    <w:lsdException w:name="Note Heading" w:semiHidden="1" w:unhideWhenUsed="1"/>
+    <w:lsdException w:name="Body Text 2" w:semiHidden="1" w:unhideWhenUsed="1"/>
+    <w:lsdException w:name="Body Text 3" w:semiHidden="1" w:unhideWhenUsed="1"/>
+    <w:lsdException w:name="Body Text Indent 2" w:semiHidden="1" w:unhideWhenUsed="1"/>
+    <w:lsdException w:name="Body Text Indent 3" w:semiHidden="1" w:unhideWhenUsed="1"/>
+    <w:lsdException w:name="Block Text" w:semiHidden="1" w:unhideWhenUsed="1"/>
+    <w:lsdException w:name="Hyperlink" w:semiHidden="1" w:unhideWhenUsed="1"/>
+    <w:lsdException w:name="FollowedHyperlink" w:semiHidden="1" w:unhideWhenUsed="1"/>
+    <w:lsdException w:name="Strong" w:uiPriority="22" w:qFormat="1"/>
+    <w:lsdException w:name="Emphasis" w:uiPriority="20" w:qFormat="1"/>
+    <w:lsdException w:name="Document Map" w:semiHidden="1" w:unhideWhenUsed="1"/>
+    <w:lsdException w:name="Plain Text" w:semiHidden="1" w:unhideWhenUsed="1"/>
+    <w:lsdException w:name="E-mail Signature" w:semiHidden="1" w:unhideWhenUsed="1"/>
+    <w:lsdException w:name="HTML Top of Form" w:semiHidden="1" w:unhideWhenUsed="1"/>
+    <w:lsdException w:name="HTML Bottom of Form" w:semiHidden="1" w:unhideWhenUsed="1"/>
+    <w:lsdException w:name="Normal (Web)" w:semiHidden="1" w:unhideWhenUsed="1"/>
+    <w:lsdException w:name="HTML Acronym" w:semiHidden="1" w:unhideWhenUsed="1"/>
+    <w:lsdException w:name="HTML Address" w:semiHidden="1" w:unhideWhenUsed="1"/>
+    <w:lsdException w:name="HTML Cite" w:semiHidden="1" w:unhideWhenUsed="1"/>
+    <w:lsdException w:name="HTML Code" w:semiHidden="1" w:unhideWhenUsed="1"/>
+    <w:lsdException w:name="HTML Definition" w:semiHidden="1" w:unhideWhenUsed="1"/>
+    <w:lsdException w:name="HTML Keyboard" w:semiHidden="1" w:unhideWhenUsed="1"/>
+    <w:lsdException w:name="HTML Preformatted" w:semiHidden="1" w:unhideWhenUsed="1"/>
+    <w:lsdException w:name="HTML Sample" w:semiHidden="1" w:unhideWhenUsed="1"/>
+    <w:lsdException w:name="HTML Typewriter" w:semiHidden="1" w:unhideWhenUsed="1"/>
+    <w:lsdException w:name="HTML Variable" w:semiHidden="1" w:unhideWhenUsed="1"/>
+    <w:lsdException w:name="Normal Table" w:semiHidden="1" w:unhideWhenUsed="1"/>
+    <w:lsdException w:name="annotation subject" w:semiHidden="1" w:unhideWhenUsed="1"/>
+    <w:lsdException w:name="No List" w:semiHidden="1" w:unhideWhenUsed="1"/>
+    <w:lsdException w:name="Outline List 1" w:semiHidden="1" w:unhideWhenUsed="1"/>
+    <w:lsdException w:name="Outline List 2" w:semiHidden="1" w:unhideWhenUsed="1"/>
+    <w:lsdException w:name="Outline List 3" w:semiHidden="1" w:unhideWhenUsed="1"/>
+    <w:lsdException w:name="Table Simple 1" w:semiHidden="1" w:unhideWhenUsed="1"/>
+    <w:lsdException w:name="Table Simple 2" w:semiHidden="1" w:unhideWhenUsed="1"/>
+    <w:lsdException w:name="Table Simple 3" w:semiHidden="1" w:unhideWhenUsed="1"/>
+    <w:lsdException w:name="Table Classic 1" w:semiHidden="1" w:unhideWhenUsed="1"/>
+    <w:lsdException w:name="Table Classic 2" w:semiHidden="1" w:unhideWhenUsed="1"/>
+    <w:lsdException w:name="Table Classic 3" w:semiHidden="1" w:unhideWhenUsed="1"/>
+    <w:lsdException w:name="Table Classic 4" w:semiHidden="1" w:unhideWhenUsed="1"/>
+    <w:lsdException w:name="Table Colorful 1" w:semiHidden="1" w:unhideWhenUsed="1"/>
+    <w:lsdException w:name="Table Colorful 2" w:semiHidden="1" w:unhideWhenUsed="1"/>
+    <w:lsdException w:name="Table Colorful 3" w:semiHidden="1" w:unhideWhenUsed="1"/>
+    <w:lsdException w:name="Table Columns 1" w:semiHidden="1" w:unhideWhenUsed="1"/>
+    <w:lsdException w:name="Table Columns 2" w:semiHidden="1" w:unhideWhenUsed="1"/>
+    <w:lsdException w:name="Table Columns 3" w:semiHidden="1" w:unhideWhenUsed="1"/>
+    <w:lsdException w:name="Table Columns 4" w:semiHidden="1" w:unhideWhenUsed="1"/>
+    <w:lsdException w:name="Table Columns 5" w:semiHidden="1" w:unhideWhenUsed="1"/>
+    <w:lsdException w:name="Table Grid 1" w:semiHidden="1" w:unhideWhenUsed="1"/>
+    <w:lsdException w:name="Table Grid 2" w:semiHidden="1" w:unhideWhenUsed="1"/>
+    <w:lsdException w:name="Table Grid 3" w:semiHidden="1" w:unhideWhenUsed="1"/>
+    <w:lsdException w:name="Table Grid 4" w:semiHidden="1" w:unhideWhenUsed="1"/>
+    <w:lsdException w:name="Table Grid 5" w:semiHidden="1" w:unhideWhenUsed="1"/>
+    <w:lsdException w:name="Table Grid 6" w:semiHidden="1" w:unhideWhenUsed="1"/>
+    <w:lsdException w:name="Table Grid 7" w:semiHidden="1" w:unhideWhenUsed="1"/>
+    <w:lsdException w:name="Table Grid 8" w:semiHidden="1" w:unhideWhenUsed="1"/>
+    <w:lsdException w:name="Table List 1" w:semiHidden="1" w:unhideWhenUsed="1"/>
+    <w:lsdException w:name="Table List 2" w:semiHidden="1" w:unhideWhenUsed="1"/>
+    <w:lsdException w:name="Table List 3" w:semiHidden="1" w:unhideWhenUsed="1"/>
+    <w:lsdException w:name="Table List 4" w:semiHidden="1" w:unhideWhenUsed="1"/>
+    <w:lsdException w:name="Table List 5" w:semiHidden="1" w:unhideWhenUsed="1"/>
+    <w:lsdException w:name="Table List 6" w:semiHidden="1" w:unhideWhenUsed="1"/>
+    <w:lsdException w:name="Table List 7" w:semiHidden="1" w:unhideWhenUsed="1"/>
+    <w:lsdException w:name="Table List 8" w:semiHidden="1" w:unhideWhenUsed="1"/>
+    <w:lsdException w:name="Table 3D effects 1" w:semiHidden="1" w:unhideWhenUsed="1"/>
+    <w:lsdException w:name="Table 3D effects 2" w:semiHidden="1" w:unhideWhenUsed="1"/>
+    <w:lsdException w:name="Table 3D effects 3" w:semiHidden="1" w:unhideWhenUsed="1"/>
+    <w:lsdException w:name="Table Contemporary" w:semiHidden="1" w:unhideWhenUsed="1"/>
+    <w:lsdException w:name="Table Elegant" w:semiHidden="1" w:unhideWhenUsed="1"/>
+    <w:lsdException w:name="Table Professional" w:semiHidden="1" w:unhideWhenUsed="1"/>
+    <w:lsdException w:name="Table Subtle 1" w:semiHidden="1" w:unhideWhenUsed="1"/>
+    <w:lsdException w:name="Table Subtle 2" w:semiHidden="1" w:unhideWhenUsed="1"/>
+    <w:lsdException w:name="Table Web 1" w:semiHidden="1" w:unhideWhenUsed="1"/>
+    <w:lsdException w:name="Table Web 2" w:semiHidden="1" w:unhideWhenUsed="1"/>
+    <w:lsdException w:name="Table Web 3" w:semiHidden="1" w:unhideWhenUsed="1"/>
+    <w:lsdException w:name="Balloon Text" w:semiHidden="1" w:unhideWhenUsed="1"/>
+    <w:lsdException w:name="Table Grid" w:uiPriority="59"/>
+    <w:lsdException w:name="Table Theme" w:semiHidden="1" w:unhideWhenUsed="1"/>
+    <w:lsdException w:name="Note Level 1" w:semiHidden="1" w:unhideWhenUsed="1"/>
+    <w:lsdException w:name="Note Level 2" w:semiHidden="1" w:unhideWhenUsed="1"/>
+    <w:lsdException w:name="Note Level 3" w:semiHidden="1" w:unhideWhenUsed="1"/>
+    <w:lsdException w:name="Note Level 4" w:semiHidden="1" w:unhideWhenUsed="1"/>
+    <w:lsdException w:name="Note Level 5" w:semiHidden="1" w:unhideWhenUsed="1"/>
+    <w:lsdException w:name="Note Level 6" w:semiHidden="1" w:unhideWhenUsed="1"/>
+    <w:lsdException w:name="Note Level 7" w:semiHidden="1" w:unhideWhenUsed="1"/>
+    <w:lsdException w:name="Note Level 8" w:semiHidden="1" w:unhideWhenUsed="1"/>
+    <w:lsdException w:name="Note Level 9" w:semiHidden="1" w:unhideWhenUsed="1"/>
+    <w:lsdException w:name="Placeholder Text" w:semiHidden="1"/>
+    <w:lsdException w:name="No Spacing" w:uiPriority="1" w:qFormat="1"/>
+    <w:lsdException w:name="Light Shading" w:uiPriority="60"/>
+    <w:lsdException w:name="Light List" w:uiPriority="61"/>
+    <w:lsdException w:name="Light Grid" w:uiPriority="62"/>
+    <w:lsdException w:name="Medium Shading 1" w:uiPriority="63"/>
+    <w:lsdException w:name="Medium Shading 2" w:uiPriority="64"/>
+    <w:lsdException w:name="Medium List 1" w:uiPriority="65"/>
+    <w:lsdException w:name="Medium List 2" w:uiPriority="66"/>
+    <w:lsdException w:name="Medium Grid 1" w:uiPriority="67"/>
+    <w:lsdException w:name="Medium Grid 2" w:uiPriority="68"/>
+    <w:lsdException w:name="Medium Grid 3" w:uiPriority="69"/>
+    <w:lsdException w:name="Dark List" w:uiPriority="70"/>
+    <w:lsdException w:name="Colorful Shading" w:uiPriority="71"/>
+    <w:lsdException w:name="Colorful List" w:uiPriority="72"/>
+    <w:lsdException w:name="Colorful Grid" w:uiPriority="73"/>
+    <w:lsdException w:name="Light Shading Accent 1" w:uiPriority="60"/>
+    <w:lsdException w:name="Light List Accent 1" w:uiPriority="61"/>
+    <w:lsdException w:name="Light Grid Accent 1" w:uiPriority="62"/>
+    <w:lsdException w:name="Medium Shading 1 Accent 1" w:uiPriority="63"/>
+    <w:lsdException w:name="Medium Shading 2 Accent 1" w:uiPriority="64"/>
+    <w:lsdException w:name="Medium List 1 Accent 1" w:uiPriority="65"/>
+    <w:lsdException w:name="Revision" w:semiHidden="1"/>
+    <w:lsdException w:name="List Paragraph" w:uiPriority="34" w:qFormat="1"/>
+    <w:lsdException w:name="Quote" w:uiPriority="29" w:qFormat="1"/>
+    <w:lsdException w:name="Intense Quote" w:uiPriority="30" w:qFormat="1"/>
+    <w:lsdException w:name="Medium List 2 Accent 1" w:uiPriority="66"/>
+    <w:lsdException w:name="Medium Grid 1 Accent 1" w:uiPriority="67"/>
+    <w:lsdException w:name="Medium Grid 2 Accent 1" w:uiPriority="68"/>
+    <w:lsdException w:name="Medium Grid 3 Accent 1" w:uiPriority="69"/>
+    <w:lsdException w:name="Dark List Accent 1" w:uiPriority="70"/>
+    <w:lsdException w:name="Colorful Shading Accent 1" w:uiPriority="71"/>
+    <w:lsdException w:name="Colorful List Accent 1" w:uiPriority="72"/>
+    <w:lsdException w:name="Colorful Grid Accent 1" w:uiPriority="73"/>
+    <w:lsdException w:name="Light Shading Accent 2" w:uiPriority="60"/>
+    <w:lsdException w:name="Light List Accent 2" w:uiPriority="61"/>
+    <w:lsdException w:name="Light Grid Accent 2" w:uiPriority="62"/>
+    <w:lsdException w:name="Medium Shading 1 Accent 2" w:uiPriority="63"/>
+    <w:lsdException w:name="Medium Shading 2 Accent 2" w:uiPriority="64"/>
+    <w:lsdException w:name="Medium List 1 Accent 2" w:uiPriority="65"/>
+    <w:lsdException w:name="Medium List 2 Accent 2" w:uiPriority="66"/>
+    <w:lsdException w:name="Medium Grid 1 Accent 2" w:uiPriority="67"/>
+    <w:lsdException w:name="Medium Grid 2 Accent 2" w:uiPriority="68"/>
+    <w:lsdException w:name="Medium Grid 3 Accent 2" w:uiPriority="69"/>
+    <w:lsdException w:name="Dark List Accent 2" w:uiPriority="70"/>
+    <w:lsdException w:name="Colorful Shading Accent 2" w:uiPriority="71"/>
+    <w:lsdException w:name="Colorful List Accent 2" w:uiPriority="72"/>
+    <w:lsdException w:name="Colorful Grid Accent 2" w:uiPriority="73"/>
+    <w:lsdException w:name="Light Shading Accent 3" w:uiPriority="60"/>
+    <w:lsdException w:name="Light List Accent 3" w:uiPriority="61"/>
+    <w:lsdException w:name="Light Grid Accent 3" w:uiPriority="62"/>
+    <w:lsdException w:name="Medium Shading 1 Accent 3" w:uiPriority="63"/>
+    <w:lsdException w:name="Medium Shading 2 Accent 3" w:uiPriority="64"/>
+    <w:lsdException w:name="Medium List 1 Accent 3" w:uiPriority="65"/>
+    <w:lsdException w:name="Medium List 2 Accent 3" w:uiPriority="66"/>
+    <w:lsdException w:name="Medium Grid 1 Accent 3" w:uiPriority="67"/>
+    <w:lsdException w:name="Medium Grid 2 Accent 3" w:uiPriority="68"/>
+    <w:lsdException w:name="Medium Grid 3 Accent 3" w:uiPriority="69"/>
+    <w:lsdException w:name="Dark List Accent 3" w:uiPriority="70"/>
+    <w:lsdException w:name="Colorful Shading Accent 3" w:uiPriority="71"/>
+    <w:lsdException w:name="Colorful List Accent 3" w:uiPriority="72"/>
+    <w:lsdException w:name="Colorful Grid Accent 3" w:uiPriority="73"/>
+    <w:lsdException w:name="Light Shading Accent 4" w:uiPriority="60"/>
+    <w:lsdException w:name="Light List Accent 4" w:uiPriority="61"/>
+    <w:lsdException w:name="Light Grid Accent 4" w:uiPriority="62"/>
+    <w:lsdException w:name="Medium Shading 1 Accent 4" w:uiPriority="63"/>
+    <w:lsdException w:name="Medium Shading 2 Accent 4" w:uiPriority="64"/>
+    <w:lsdException w:name="Medium List 1 Accent 4" w:uiPriority="65"/>
+    <w:lsdException w:name="Medium List 2 Accent 4" w:uiPriority="66"/>
+    <w:lsdException w:name="Medium Grid 1 Accent 4" w:uiPriority="67"/>
+    <w:lsdException w:name="Medium Grid 2 Accent 4" w:uiPriority="68"/>
+    <w:lsdException w:name="Medium Grid 3 Accent 4" w:uiPriority="69"/>
+    <w:lsdException w:name="Dark List Accent 4" w:uiPriority="70"/>
+    <w:lsdException w:name="Colorful Shading Accent 4" w:uiPriority="71"/>
+    <w:lsdException w:name="Colorful List Accent 4" w:uiPriority="72"/>
+    <w:lsdException w:name="Colorful Grid Accent 4" w:uiPriority="73"/>
+    <w:lsdException w:name="Light Shading Accent 5" w:uiPriority="60"/>
+    <w:lsdException w:name="Light List Accent 5" w:uiPriority="61"/>
+    <w:lsdException w:name="Light Grid Accent 5" w:uiPriority="62"/>
+    <w:lsdException w:name="Medium Shading 1 Accent 5" w:uiPriority="63"/>
+    <w:lsdException w:name="Medium Shading 2 Accent 5" w:uiPriority="64"/>
+    <w:lsdException w:name="Medium List 1 Accent 5" w:uiPriority="65"/>
+    <w:lsdException w:name="Medium List 2 Accent 5" w:uiPriority="66"/>
+    <w:lsdException w:name="Medium Grid 1 Accent 5" w:uiPriority="67"/>
+    <w:lsdException w:name="Medium Grid 2 Accent 5" w:uiPriority="68"/>
+    <w:lsdException w:name="Medium Grid 3 Accent 5" w:uiPriority="69"/>
+    <w:lsdException w:name="Dark List Accent 5" w:uiPriority="70"/>
+    <w:lsdException w:name="Colorful Shading Accent 5" w:uiPriority="71"/>
+    <w:lsdException w:name="Colorful List Accent 5" w:uiPriority="72"/>
+    <w:lsdException w:name="Colorful Grid Accent 5" w:uiPriority="73"/>
+    <w:lsdException w:name="Light Shading Accent 6" w:uiPriority="60"/>
+    <w:lsdException w:name="Light List Accent 6" w:uiPriority="61"/>
+    <w:lsdException w:name="Light Grid Accent 6" w:uiPriority="62"/>
+    <w:lsdException w:name="Medium Shading 1 Accent 6" w:uiPriority="63"/>
+    <w:lsdException w:name="Medium Shading 2 Accent 6" w:uiPriority="64"/>
+    <w:lsdException w:name="Medium List 1 Accent 6" w:uiPriority="65"/>
+    <w:lsdException w:name="Medium List 2 Accent 6" w:uiPriority="66"/>
+    <w:lsdException w:name="Medium Grid 1 Accent 6" w:uiPriority="67"/>
+    <w:lsdException w:name="Medium Grid 2 Accent 6" w:uiPriority="68"/>
+    <w:lsdException w:name="Medium Grid 3 Accent 6" w:uiPriority="69"/>
+    <w:lsdException w:name="Dark List Accent 6" w:uiPriority="70"/>
+    <w:lsdException w:name="Colorful Shading Accent 6" w:uiPriority="71"/>
+    <w:lsdException w:name="Colorful List Accent 6" w:uiPriority="72"/>
+    <w:lsdException w:name="Colorful Grid Accent 6" w:uiPriority="73"/>
+    <w:lsdException w:name="Subtle Emphasis" w:uiPriority="19" w:qFormat="1"/>
+    <w:lsdException w:name="Intense Emphasis" w:uiPriority="21" w:qFormat="1"/>
+    <w:lsdException w:name="Subtle Reference" w:uiPriority="31" w:qFormat="1"/>
+    <w:lsdException w:name="Intense Reference" w:uiPriority="32" w:qFormat="1"/>
+    <w:lsdException w:name="Book Title" w:uiPriority="33" w:qFormat="1"/>
+    <w:lsdException w:name="Bibliography" w:semiHidden="1" w:uiPriority="37" w:unhideWhenUsed="1"/>
+    <w:lsdException w:name="TOC Heading" w:semiHidden="1" w:uiPriority="39" w:unhideWhenUsed="1" w:qFormat="1"/>
+    <w:lsdException w:name="Plain Table 1" w:uiPriority="41"/>
+    <w:lsdException w:name="Plain Table 2" w:uiPriority="42"/>
+    <w:lsdException w:name="Plain Table 3" w:uiPriority="43"/>
+    <w:lsdException w:name="Plain Table 4" w:uiPriority="44"/>
+    <w:lsdException w:name="Plain Table 5" w:uiPriority="45"/>
+    <w:lsdException w:name="Grid Table Light" w:uiPriority="40"/>
+    <w:lsdException w:name="Grid Table 1 Light" w:uiPriority="46"/>
+    <w:lsdException w:name="Grid Table 2" w:uiPriority="47"/>
+    <w:lsdException w:name="Grid Table 3" w:uiPriority="48"/>
+    <w:lsdException w:name="Grid Table 4" w:uiPriority="49"/>
+    <w:lsdException w:name="Grid Table 5 Dark" w:uiPriority="50"/>
+    <w:lsdException w:name="Grid Table 6 Colorful" w:uiPriority="51"/>
+    <w:lsdException w:name="Grid Table 7 Colorful" w:uiPriority="52"/>
+    <w:lsdException w:name="Grid Table 1 Light Accent 1" w:uiPriority="46"/>
+    <w:lsdException w:name="Grid Table 2 Accent 1" w:uiPriority="47"/>
+    <w:lsdException w:name="Grid Table 3 Accent 1" w:uiPriority="48"/>
+    <w:lsdException w:name="Grid Table 4 Accent 1" w:uiPriority="49"/>
+    <w:lsdException w:name="Grid Table 5 Dark Accent 1" w:uiPriority="50"/>
+    <w:lsdException w:name="Grid Table 6 Colorful Accent 1" w:uiPriority="51"/>
+    <w:lsdException w:name="Grid Table 7 Colorful Accent 1" w:uiPriority="52"/>
+    <w:lsdException w:name="Grid Table 1 Light Accent 2" w:uiPriority="46"/>
+    <w:lsdException w:name="Grid Table 2 Accent 2" w:uiPriority="47"/>
+    <w:lsdException w:name="Grid Table 3 Accent 2" w:uiPriority="48"/>
+    <w:lsdException w:name="Grid Table 4 Accent 2" w:uiPriority="49"/>
+    <w:lsdException w:name="Grid Table 5 Dark Accent 2" w:uiPriority="50"/>
+    <w:lsdException w:name="Grid Table 6 Colorful Accent 2" w:uiPriority="51"/>
+    <w:lsdException w:name="Grid Table 7 Colorful Accent 2" w:uiPriority="52"/>
+    <w:lsdException w:name="Grid Table 1 Light Accent 3" w:uiPriority="46"/>
+    <w:lsdException w:name="Grid Table 2 Accent 3" w:uiPriority="47"/>
+    <w:lsdException w:name="Grid Table 3 Accent 3" w:uiPriority="48"/>
+    <w:lsdException w:name="Grid Table 4 Accent 3" w:uiPriority="49"/>
+    <w:lsdException w:name="Grid Table 5 Dark Accent 3" w:uiPriority="50"/>
+    <w:lsdException w:name="Grid Table 6 Colorful Accent 3" w:uiPriority="51"/>
+    <w:lsdException w:name="Grid Table 7 Colorful Accent 3" w:uiPriority="52"/>
+    <w:lsdException w:name="Grid Table 1 Light Accent 4" w:uiPriority="46"/>
+    <w:lsdException w:name="Grid Table 2 Accent 4" w:uiPriority="47"/>
+    <w:lsdException w:name="Grid Table 3 Accent 4" w:uiPriority="48"/>
+    <w:lsdException w:name="Grid Table 4 Accent 4" w:uiPriority="49"/>
+    <w:lsdException w:name="Grid Table 5 Dark Accent 4" w:uiPriority="50"/>
+    <w:lsdException w:name="Grid Table 6 Colorful Accent 4" w:uiPriority="51"/>
+    <w:lsdException w:name="Grid Table 7 Colorful Accent 4" w:uiPriority="52"/>
+    <w:lsdException w:name="Grid Table 1 Light Accent 5" w:uiPriority="46"/>
+    <w:lsdException w:name="Grid Table 2 Accent 5" w:uiPriority="47"/>
+    <w:lsdException w:name="Grid Table 3 Accent 5" w:uiPriority="48"/>
+    <w:lsdException w:name="Grid Table 4 Accent 5" w:uiPriority="49"/>
+    <w:lsdException w:name="Grid Table 5 Dark Accent 5" w:uiPriority="50"/>
+    <w:lsdException w:name="Grid Table 6 Colorful Accent 5" w:uiPriority="51"/>
+    <w:lsdException w:name="Grid Table 7 Colorful Accent 5" w:uiPriority="52"/>
+    <w:lsdException w:name="Grid Table 1 Light Accent 6" w:uiPriority="46"/>
+    <w:lsdException w:name="Grid Table 2 Accent 6" w:uiPriority="47"/>
+    <w:lsdException w:name="Grid Table 3 Accent 6" w:uiPriority="48"/>
+    <w:lsdException w:name="Grid Table 4 Accent 6" w:uiPriority="49"/>
+    <w:lsdException w:name="Grid Table 5 Dark Accent 6" w:uiPriority="50"/>
+    <w:lsdException w:name="Grid Table 6 Colorful Accent 6" w:uiPriority="51"/>
+    <w:lsdException w:name="Grid Table 7 Colorful Accent 6" w:uiPriority="52"/>
+    <w:lsdException w:name="List Table 1 Light" w:uiPriority="46"/>
+    <w:lsdException w:name="List Table 2" w:uiPriority="47"/>
+    <w:lsdException w:name="List Table 3" w:uiPriority="48"/>
+    <w:lsdException w:name="List Table 4" w:uiPriority="49"/>
+    <w:lsdException w:name="List Table 5 Dark" w:uiPriority="50"/>
+    <w:lsdException w:name="List Table 6 Colorful" w:uiPriority="51"/>
+    <w:lsdException w:name="List Table 7 Colorful" w:uiPriority="52"/>
+    <w:lsdException w:name="List Table 1 Light Accent 1" w:uiPriority="46"/>
+    <w:lsdException w:name="List Table 2 Accent 1" w:uiPriority="47"/>
+    <w:lsdException w:name="List Table 3 Accent 1" w:uiPriority="48"/>
+    <w:lsdException w:name="List Table 4 Accent 1" w:uiPriority="49"/>
+    <w:lsdException w:name="List Table 5 Dark Accent 1" w:uiPriority="50"/>
+    <w:lsdException w:name="List Table 6 Colorful Accent 1" w:uiPriority="51"/>
+    <w:lsdException w:name="List Table 7 Colorful Accent 1" w:uiPriority="52"/>
+    <w:lsdException w:name="List Table 1 Light Accent 2" w:uiPriority="46"/>
+    <w:lsdException w:name="List Table 2 Accent 2" w:uiPriority="47"/>
+    <w:lsdException w:name="List Table 3 Accent 2" w:uiPriority="48"/>
+    <w:lsdException w:name="List Table 4 Accent 2" w:uiPriority="49"/>
+    <w:lsdException w:name="List Table 5 Dark Accent 2" w:uiPriority="50"/>
+    <w:lsdException w:name="List Table 6 Colorful Accent 2" w:uiPriority="51"/>
+    <w:lsdException w:name="List Table 7 Colorful Accent 2" w:uiPriority="52"/>
+    <w:lsdException w:name="List Table 1 Light Accent 3" w:uiPriority="46"/>
+    <w:lsdException w:name="List Table 2 Accent 3" w:uiPriority="47"/>
+    <w:lsdException w:name="List Table 3 Accent 3" w:uiPriority="48"/>
+    <w:lsdException w:name="List Table 4 Accent 3" w:uiPriority="49"/>
+    <w:lsdException w:name="List Table 5 Dark Accent 3" w:uiPriority="50"/>
+    <w:lsdException w:name="List Table 6 Colorful Accent 3" w:uiPriority="51"/>
+    <w:lsdException w:name="List Table 7 Colorful Accent 3" w:uiPriority="52"/>
+    <w:lsdException w:name="List Table 1 Light Accent 4" w:uiPriority="46"/>
+    <w:lsdException w:name="List Table 2 Accent 4" w:uiPriority="47"/>
+    <w:lsdException w:name="List Table 3 Accent 4" w:uiPriority="48"/>
+    <w:lsdException w:name="List Table 4 Accent 4" w:uiPriority="49"/>
+    <w:lsdException w:name="List Table 5 Dark Accent 4" w:uiPriority="50"/>
+    <w:lsdException w:name="List Table 6 Colorful Accent 4" w:uiPriority="51"/>
+    <w:lsdException w:name="List Table 7 Colorful Accent 4" w:uiPriority="52"/>
+    <w:lsdException w:name="List Table 1 Light Accent 5" w:uiPriority="46"/>
+    <w:lsdException w:name="List Table 2 Accent 5" w:uiPriority="47"/>
+    <w:lsdException w:name="List Table 3 Accent 5" w:uiPriority="48"/>
+    <w:lsdException w:name="List Table 4 Accent 5" w:uiPriority="49"/>
+    <w:lsdException w:name="List Table 5 Dark Accent 5" w:uiPriority="50"/>
+    <w:lsdException w:name="List Table 6 Colorful Accent 5" w:uiPriority="51"/>
+    <w:lsdException w:name="List Table 7 Colorful Accent 5" w:uiPriority="52"/>
+    <w:lsdException w:name="List Table 1 Light Accent 6" w:uiPriority="46"/>
+    <w:lsdException w:name="List Table 2 Accent 6" w:uiPriority="47"/>
+    <w:lsdException w:name="List Table 3 Accent 6" w:uiPriority="48"/>
+    <w:lsdException w:name="List Table 4 Accent 6" w:uiPriority="49"/>
+    <w:lsdException w:name="List Table 5 Dark Accent 6" w:uiPriority="50"/>
+    <w:lsdException w:name="List Table 6 Colorful Accent 6" w:uiPriority="51"/>
+    <w:lsdException w:name="List Table 7 Colorful Accent 6" w:uiPriority="52"/>
   </w:latentStyles>
-  <w:style w:type="paragraph" w:default="1" w:styleId="Standard">
+  <w:style w:type="paragraph" w:default="1" w:styleId="Normal">
     <w:name w:val="Normal"/>
     <w:qFormat/>
     <w:pPr>
@@ -5567,11 +7174,33 @@
       <w:suppressAutoHyphens/>
     </w:pPr>
   </w:style>
-  <w:style w:type="paragraph" w:styleId="berschrift2">
+  <w:style w:type="paragraph" w:styleId="Heading1">
+    <w:name w:val="heading 1"/>
+    <w:basedOn w:val="Normal"/>
+    <w:next w:val="Normal"/>
+    <w:link w:val="Heading1Char"/>
+    <w:uiPriority w:val="9"/>
+    <w:qFormat/>
+    <w:rsid w:val="00F670AD"/>
+    <w:pPr>
+      <w:keepNext/>
+      <w:keepLines/>
+      <w:spacing w:before="240"/>
+      <w:outlineLvl w:val="0"/>
+    </w:pPr>
+    <w:rPr>
+      <w:rFonts w:asciiTheme="majorHAnsi" w:eastAsiaTheme="majorEastAsia" w:hAnsiTheme="majorHAnsi" w:cstheme="majorBidi"/>
+      <w:color w:val="365F91" w:themeColor="accent1" w:themeShade="BF"/>
+      <w:sz w:val="32"/>
+      <w:szCs w:val="32"/>
+    </w:rPr>
+  </w:style>
+  <w:style w:type="paragraph" w:styleId="Heading2">
     <w:name w:val="heading 2"/>
     <w:basedOn w:val="Heading"/>
-    <w:next w:val="Textkrper"/>
+    <w:next w:val="BodyText"/>
     <w:qFormat/>
+    <w:rsid w:val="005F6984"/>
     <w:pPr>
       <w:numPr>
         <w:ilvl w:val="1"/>
@@ -5579,14 +7208,21 @@
       </w:numPr>
       <w:outlineLvl w:val="1"/>
     </w:pPr>
+    <w:rPr>
+      <w:rFonts w:asciiTheme="majorHAnsi" w:hAnsiTheme="majorHAnsi"/>
+      <w:color w:val="365F91" w:themeColor="accent1" w:themeShade="BF"/>
+      <w:sz w:val="28"/>
+      <w:szCs w:val="28"/>
+      <w:lang w:val="en-GB"/>
+    </w:rPr>
   </w:style>
-  <w:style w:type="character" w:default="1" w:styleId="Absatzstandardschriftart">
+  <w:style w:type="character" w:default="1" w:styleId="DefaultParagraphFont">
     <w:name w:val="Default Paragraph Font"/>
     <w:uiPriority w:val="1"/>
     <w:semiHidden/>
     <w:unhideWhenUsed/>
   </w:style>
-  <w:style w:type="table" w:default="1" w:styleId="NormaleTabelle">
+  <w:style w:type="table" w:default="1" w:styleId="TableNormal">
     <w:name w:val="Normal Table"/>
     <w:uiPriority w:val="99"/>
     <w:semiHidden/>
@@ -5601,13 +7237,13 @@
       </w:tblCellMar>
     </w:tblPr>
   </w:style>
-  <w:style w:type="numbering" w:default="1" w:styleId="KeineListe">
+  <w:style w:type="numbering" w:default="1" w:styleId="NoList">
     <w:name w:val="No List"/>
     <w:uiPriority w:val="99"/>
     <w:semiHidden/>
     <w:unhideWhenUsed/>
   </w:style>
-  <w:style w:type="character" w:styleId="Link">
+  <w:style w:type="character" w:styleId="Hyperlink">
     <w:name w:val="Hyperlink"/>
   </w:style>
   <w:style w:type="character" w:customStyle="1" w:styleId="Bullets">
@@ -5618,30 +7254,30 @@
   </w:style>
   <w:style w:type="paragraph" w:customStyle="1" w:styleId="Heading">
     <w:name w:val="Heading"/>
-    <w:basedOn w:val="Standard"/>
-    <w:next w:val="Textkrper"/>
+    <w:basedOn w:val="Normal"/>
+    <w:next w:val="BodyText"/>
     <w:pPr>
       <w:keepNext/>
       <w:spacing w:before="240" w:after="120"/>
     </w:pPr>
   </w:style>
-  <w:style w:type="paragraph" w:styleId="Textkrper">
+  <w:style w:type="paragraph" w:styleId="BodyText">
     <w:name w:val="Body Text"/>
-    <w:basedOn w:val="Standard"/>
+    <w:basedOn w:val="Normal"/>
     <w:pPr>
       <w:spacing w:after="120"/>
     </w:pPr>
   </w:style>
-  <w:style w:type="paragraph" w:styleId="Liste">
+  <w:style w:type="paragraph" w:styleId="List">
     <w:name w:val="List"/>
-    <w:basedOn w:val="Textkrper"/>
+    <w:basedOn w:val="BodyText"/>
     <w:rPr>
       <w:rFonts w:cs="Lohit Hindi"/>
     </w:rPr>
   </w:style>
-  <w:style w:type="paragraph" w:customStyle="1" w:styleId="Caption">
-    <w:name w:val="Caption"/>
-    <w:basedOn w:val="Standard"/>
+  <w:style w:type="paragraph" w:customStyle="1" w:styleId="Caption1">
+    <w:name w:val="Caption1"/>
+    <w:basedOn w:val="Normal"/>
     <w:pPr>
       <w:suppressLineNumbers/>
       <w:spacing w:before="120" w:after="120"/>
@@ -5649,7 +7285,7 @@
   </w:style>
   <w:style w:type="paragraph" w:customStyle="1" w:styleId="Index">
     <w:name w:val="Index"/>
-    <w:basedOn w:val="Standard"/>
+    <w:basedOn w:val="Normal"/>
     <w:pPr>
       <w:suppressLineNumbers/>
     </w:pPr>
@@ -5659,7 +7295,7 @@
   </w:style>
   <w:style w:type="paragraph" w:customStyle="1" w:styleId="TableContents">
     <w:name w:val="Table Contents"/>
-    <w:basedOn w:val="Standard"/>
+    <w:basedOn w:val="Normal"/>
     <w:pPr>
       <w:suppressLineNumbers/>
     </w:pPr>
@@ -5677,11 +7313,11 @@
   </w:style>
   <w:style w:type="paragraph" w:customStyle="1" w:styleId="PreformattedText">
     <w:name w:val="Preformatted Text"/>
-    <w:basedOn w:val="Standard"/>
+    <w:basedOn w:val="Normal"/>
   </w:style>
-  <w:style w:type="table" w:styleId="Tabellenraster">
+  <w:style w:type="table" w:styleId="TableGrid">
     <w:name w:val="Table Grid"/>
-    <w:basedOn w:val="NormaleTabelle"/>
+    <w:basedOn w:val="TableNormal"/>
     <w:uiPriority w:val="59"/>
     <w:rsid w:val="009622D1"/>
     <w:tblPr>
@@ -5702,9 +7338,9 @@
       </w:tblCellMar>
     </w:tblPr>
   </w:style>
-  <w:style w:type="table" w:styleId="HelleListe">
+  <w:style w:type="table" w:styleId="LightList">
     <w:name w:val="Light List"/>
-    <w:basedOn w:val="NormaleTabelle"/>
+    <w:basedOn w:val="TableNormal"/>
     <w:uiPriority w:val="61"/>
     <w:rsid w:val="009622D1"/>
     <w:tblPr>
@@ -5791,9 +7427,9 @@
       </w:tcPr>
     </w:tblStylePr>
   </w:style>
-  <w:style w:type="table" w:styleId="HelleListe-Akzent1">
+  <w:style w:type="table" w:styleId="LightList-Accent1">
     <w:name w:val="Light List Accent 1"/>
-    <w:basedOn w:val="NormaleTabelle"/>
+    <w:basedOn w:val="TableNormal"/>
     <w:uiPriority w:val="61"/>
     <w:rsid w:val="009622D1"/>
     <w:tblPr>
@@ -5880,9 +7516,9 @@
       </w:tcPr>
     </w:tblStylePr>
   </w:style>
-  <w:style w:type="table" w:styleId="HelleListe-Akzent5">
+  <w:style w:type="table" w:styleId="LightList-Accent5">
     <w:name w:val="Light List Accent 5"/>
-    <w:basedOn w:val="NormaleTabelle"/>
+    <w:basedOn w:val="TableNormal"/>
     <w:uiPriority w:val="61"/>
     <w:rsid w:val="009622D1"/>
     <w:tblPr>
@@ -5969,9 +7605,9 @@
       </w:tcPr>
     </w:tblStylePr>
   </w:style>
-  <w:style w:type="table" w:styleId="HelleListe-Akzent6">
+  <w:style w:type="table" w:styleId="LightList-Accent6">
     <w:name w:val="Light List Accent 6"/>
-    <w:basedOn w:val="NormaleTabelle"/>
+    <w:basedOn w:val="TableNormal"/>
     <w:uiPriority w:val="61"/>
     <w:rsid w:val="009622D1"/>
     <w:tblPr>
@@ -6058,9 +7694,9 @@
       </w:tcPr>
     </w:tblStylePr>
   </w:style>
-  <w:style w:type="table" w:styleId="HellesRaster">
+  <w:style w:type="table" w:styleId="LightGrid">
     <w:name w:val="Light Grid"/>
-    <w:basedOn w:val="NormaleTabelle"/>
+    <w:basedOn w:val="TableNormal"/>
     <w:uiPriority w:val="62"/>
     <w:rsid w:val="009622D1"/>
     <w:tblPr>
@@ -6185,9 +7821,9 @@
       </w:tcPr>
     </w:tblStylePr>
   </w:style>
-  <w:style w:type="table" w:styleId="HellesRaster-Akzent1">
+  <w:style w:type="table" w:styleId="LightGrid-Accent1">
     <w:name w:val="Light Grid Accent 1"/>
-    <w:basedOn w:val="NormaleTabelle"/>
+    <w:basedOn w:val="TableNormal"/>
     <w:uiPriority w:val="62"/>
     <w:rsid w:val="009622D1"/>
     <w:tblPr>
@@ -6312,9 +7948,9 @@
       </w:tcPr>
     </w:tblStylePr>
   </w:style>
-  <w:style w:type="table" w:styleId="HellesRaster-Akzent2">
+  <w:style w:type="table" w:styleId="LightGrid-Accent2">
     <w:name w:val="Light Grid Accent 2"/>
-    <w:basedOn w:val="NormaleTabelle"/>
+    <w:basedOn w:val="TableNormal"/>
     <w:uiPriority w:val="62"/>
     <w:rsid w:val="009622D1"/>
     <w:tblPr>
@@ -6439,9 +8075,9 @@
       </w:tcPr>
     </w:tblStylePr>
   </w:style>
-  <w:style w:type="table" w:styleId="HellesRaster-Akzent3">
+  <w:style w:type="table" w:styleId="LightGrid-Accent3">
     <w:name w:val="Light Grid Accent 3"/>
-    <w:basedOn w:val="NormaleTabelle"/>
+    <w:basedOn w:val="TableNormal"/>
     <w:uiPriority w:val="62"/>
     <w:rsid w:val="009622D1"/>
     <w:tblPr>
@@ -6566,9 +8202,9 @@
       </w:tcPr>
     </w:tblStylePr>
   </w:style>
-  <w:style w:type="table" w:styleId="HellesRaster-Akzent4">
+  <w:style w:type="table" w:styleId="LightGrid-Accent4">
     <w:name w:val="Light Grid Accent 4"/>
-    <w:basedOn w:val="NormaleTabelle"/>
+    <w:basedOn w:val="TableNormal"/>
     <w:uiPriority w:val="62"/>
     <w:rsid w:val="009622D1"/>
     <w:tblPr>
@@ -6693,9 +8329,9 @@
       </w:tcPr>
     </w:tblStylePr>
   </w:style>
-  <w:style w:type="table" w:styleId="MittlereListe1-Akzent1">
+  <w:style w:type="table" w:styleId="MediumList1-Accent1">
     <w:name w:val="Medium List 1 Accent 1"/>
-    <w:basedOn w:val="NormaleTabelle"/>
+    <w:basedOn w:val="TableNormal"/>
     <w:uiPriority w:val="65"/>
     <w:rsid w:val="009622D1"/>
     <w:rPr>
@@ -6774,9 +8410,9 @@
       </w:tcPr>
     </w:tblStylePr>
   </w:style>
-  <w:style w:type="table" w:styleId="MittlereListe2-Akzent5">
+  <w:style w:type="table" w:styleId="MediumList2-Accent5">
     <w:name w:val="Medium List 2 Accent 5"/>
-    <w:basedOn w:val="NormaleTabelle"/>
+    <w:basedOn w:val="TableNormal"/>
     <w:uiPriority w:val="66"/>
     <w:rsid w:val="009622D1"/>
     <w:rPr>
@@ -6899,9 +8535,9 @@
       </w:tcPr>
     </w:tblStylePr>
   </w:style>
-  <w:style w:type="table" w:styleId="MittlereListe2-Akzent6">
+  <w:style w:type="table" w:styleId="MediumList2-Accent6">
     <w:name w:val="Medium List 2 Accent 6"/>
-    <w:basedOn w:val="NormaleTabelle"/>
+    <w:basedOn w:val="TableNormal"/>
     <w:uiPriority w:val="66"/>
     <w:rsid w:val="009622D1"/>
     <w:rPr>
@@ -7024,9 +8660,9 @@
       </w:tcPr>
     </w:tblStylePr>
   </w:style>
-  <w:style w:type="table" w:styleId="HelleSchattierung">
+  <w:style w:type="table" w:styleId="LightShading">
     <w:name w:val="Light Shading"/>
-    <w:basedOn w:val="NormaleTabelle"/>
+    <w:basedOn w:val="TableNormal"/>
     <w:uiPriority w:val="60"/>
     <w:rsid w:val="009622D1"/>
     <w:rPr>
@@ -7124,9 +8760,9 @@
       </w:tcPr>
     </w:tblStylePr>
   </w:style>
-  <w:style w:type="table" w:styleId="HelleSchattierung-Akzent1">
+  <w:style w:type="table" w:styleId="LightShading-Accent1">
     <w:name w:val="Light Shading Accent 1"/>
-    <w:basedOn w:val="NormaleTabelle"/>
+    <w:basedOn w:val="TableNormal"/>
     <w:uiPriority w:val="60"/>
     <w:rsid w:val="009622D1"/>
     <w:rPr>
@@ -7224,10 +8860,10 @@
       </w:tcPr>
     </w:tblStylePr>
   </w:style>
-  <w:style w:type="paragraph" w:styleId="Sprechblasentext">
+  <w:style w:type="paragraph" w:styleId="BalloonText">
     <w:name w:val="Balloon Text"/>
-    <w:basedOn w:val="Standard"/>
-    <w:link w:val="SprechblasentextZeichen"/>
+    <w:basedOn w:val="Normal"/>
+    <w:link w:val="BalloonTextChar"/>
     <w:uiPriority w:val="99"/>
     <w:semiHidden/>
     <w:unhideWhenUsed/>
@@ -7238,10 +8874,10 @@
       <w:szCs w:val="18"/>
     </w:rPr>
   </w:style>
-  <w:style w:type="character" w:customStyle="1" w:styleId="SprechblasentextZeichen">
-    <w:name w:val="Sprechblasentext Zeichen"/>
-    <w:basedOn w:val="Absatzstandardschriftart"/>
-    <w:link w:val="Sprechblasentext"/>
+  <w:style w:type="character" w:customStyle="1" w:styleId="BalloonTextChar">
+    <w:name w:val="Balloon Text Char"/>
+    <w:basedOn w:val="DefaultParagraphFont"/>
+    <w:link w:val="BalloonText"/>
     <w:uiPriority w:val="99"/>
     <w:semiHidden/>
     <w:rsid w:val="006014BA"/>
@@ -7251,9 +8887,9 @@
       <w:szCs w:val="18"/>
     </w:rPr>
   </w:style>
-  <w:style w:type="paragraph" w:styleId="Listenabsatz">
+  <w:style w:type="paragraph" w:styleId="ListParagraph">
     <w:name w:val="List Paragraph"/>
-    <w:basedOn w:val="Standard"/>
+    <w:basedOn w:val="Normal"/>
     <w:uiPriority w:val="34"/>
     <w:qFormat/>
     <w:rsid w:val="004B5385"/>
@@ -7262,10 +8898,10 @@
       <w:contextualSpacing/>
     </w:pPr>
   </w:style>
-  <w:style w:type="paragraph" w:styleId="Kopfzeile">
+  <w:style w:type="paragraph" w:styleId="Header">
     <w:name w:val="header"/>
-    <w:basedOn w:val="Standard"/>
-    <w:link w:val="KopfzeileZeichen"/>
+    <w:basedOn w:val="Normal"/>
+    <w:link w:val="HeaderChar"/>
     <w:uiPriority w:val="99"/>
     <w:unhideWhenUsed/>
     <w:rsid w:val="00DE3F99"/>
@@ -7276,17 +8912,17 @@
       </w:tabs>
     </w:pPr>
   </w:style>
-  <w:style w:type="character" w:customStyle="1" w:styleId="KopfzeileZeichen">
-    <w:name w:val="Kopfzeile Zeichen"/>
-    <w:basedOn w:val="Absatzstandardschriftart"/>
-    <w:link w:val="Kopfzeile"/>
+  <w:style w:type="character" w:customStyle="1" w:styleId="HeaderChar">
+    <w:name w:val="Header Char"/>
+    <w:basedOn w:val="DefaultParagraphFont"/>
+    <w:link w:val="Header"/>
     <w:uiPriority w:val="99"/>
     <w:rsid w:val="00DE3F99"/>
   </w:style>
-  <w:style w:type="paragraph" w:styleId="Fuzeile">
+  <w:style w:type="paragraph" w:styleId="Footer">
     <w:name w:val="footer"/>
-    <w:basedOn w:val="Standard"/>
-    <w:link w:val="FuzeileZeichen"/>
+    <w:basedOn w:val="Normal"/>
+    <w:link w:val="FooterChar"/>
     <w:uiPriority w:val="99"/>
     <w:unhideWhenUsed/>
     <w:rsid w:val="00DE3F99"/>
@@ -7297,1910 +8933,346 @@
       </w:tabs>
     </w:pPr>
   </w:style>
-  <w:style w:type="character" w:customStyle="1" w:styleId="FuzeileZeichen">
-    <w:name w:val="Fußzeile Zeichen"/>
-    <w:basedOn w:val="Absatzstandardschriftart"/>
-    <w:link w:val="Fuzeile"/>
+  <w:style w:type="character" w:customStyle="1" w:styleId="FooterChar">
+    <w:name w:val="Footer Char"/>
+    <w:basedOn w:val="DefaultParagraphFont"/>
+    <w:link w:val="Footer"/>
     <w:uiPriority w:val="99"/>
     <w:rsid w:val="00DE3F99"/>
   </w:style>
-</w:styles>
-</file>
-
-<file path=word/stylesWithEffects.xml><?xml version="1.0" encoding="utf-8"?>
-<w:styles xmlns:wpc="http://schemas.microsoft.com/office/word/2010/wordprocessingCanvas" xmlns:mo="http://schemas.microsoft.com/office/mac/office/2008/main" xmlns:mc="http://schemas.openxmlformats.org/markup-compatibility/2006" xmlns:mv="urn:schemas-microsoft-com:mac:vml" xmlns:o="urn:schemas-microsoft-com:office:office" xmlns:r="http://schemas.openxmlformats.org/officeDocument/2006/relationships" xmlns:m="http://schemas.openxmlformats.org/officeDocument/2006/math" xmlns:v="urn:schemas-microsoft-com:vml" xmlns:wp14="http://schemas.microsoft.com/office/word/2010/wordprocessingDrawing" xmlns:wp="http://schemas.openxmlformats.org/drawingml/2006/wordprocessingDrawing" xmlns:w10="urn:schemas-microsoft-com:office:word" xmlns:w="http://schemas.openxmlformats.org/wordprocessingml/2006/main" xmlns:w14="http://schemas.microsoft.com/office/word/2010/wordml" xmlns:wpg="http://schemas.microsoft.com/office/word/2010/wordprocessingGroup" xmlns:wpi="http://schemas.microsoft.com/office/word/2010/wordprocessingInk" xmlns:wne="http://schemas.microsoft.com/office/word/2006/wordml" xmlns:wps="http://schemas.microsoft.com/office/word/2010/wordprocessingShape" mc:Ignorable="w14 wp14">
-  <w:docDefaults>
-    <w:rPrDefault>
-      <w:rPr>
-        <w:rFonts w:ascii="Times New Roman" w:eastAsia="Times New Roman" w:hAnsi="Times New Roman" w:cs="Times New Roman"/>
-        <w:lang w:val="en-US" w:eastAsia="de-DE" w:bidi="ar-SA"/>
-      </w:rPr>
-    </w:rPrDefault>
-    <w:pPrDefault/>
-  </w:docDefaults>
-  <w:latentStyles w:defLockedState="0" w:defUIPriority="99" w:defSemiHidden="1" w:defUnhideWhenUsed="1" w:defQFormat="0" w:count="276">
-    <w:lsdException w:name="Normal" w:semiHidden="0" w:uiPriority="0" w:unhideWhenUsed="0" w:qFormat="1"/>
-    <w:lsdException w:name="heading 1" w:semiHidden="0" w:uiPriority="9" w:unhideWhenUsed="0" w:qFormat="1"/>
-    <w:lsdException w:name="heading 2" w:semiHidden="0" w:uiPriority="9" w:unhideWhenUsed="0" w:qFormat="1"/>
-    <w:lsdException w:name="heading 3" w:uiPriority="9" w:qFormat="1"/>
-    <w:lsdException w:name="heading 4" w:uiPriority="9" w:qFormat="1"/>
-    <w:lsdException w:name="heading 5" w:uiPriority="9" w:qFormat="1"/>
-    <w:lsdException w:name="heading 6" w:uiPriority="9" w:qFormat="1"/>
-    <w:lsdException w:name="heading 7" w:uiPriority="9" w:qFormat="1"/>
-    <w:lsdException w:name="heading 8" w:uiPriority="9" w:qFormat="1"/>
-    <w:lsdException w:name="heading 9" w:uiPriority="9" w:qFormat="1"/>
-    <w:lsdException w:name="toc 1" w:uiPriority="39"/>
-    <w:lsdException w:name="toc 2" w:uiPriority="39"/>
-    <w:lsdException w:name="toc 3" w:uiPriority="39"/>
-    <w:lsdException w:name="toc 4" w:uiPriority="39"/>
-    <w:lsdException w:name="toc 5" w:uiPriority="39"/>
-    <w:lsdException w:name="toc 6" w:uiPriority="39"/>
-    <w:lsdException w:name="toc 7" w:uiPriority="39"/>
-    <w:lsdException w:name="toc 8" w:uiPriority="39"/>
-    <w:lsdException w:name="toc 9" w:uiPriority="39"/>
-    <w:lsdException w:name="caption" w:uiPriority="35" w:qFormat="1"/>
-    <w:lsdException w:name="Title" w:semiHidden="0" w:uiPriority="10" w:unhideWhenUsed="0" w:qFormat="1"/>
-    <w:lsdException w:name="Default Paragraph Font" w:uiPriority="1"/>
-    <w:lsdException w:name="Subtitle" w:semiHidden="0" w:uiPriority="11" w:unhideWhenUsed="0" w:qFormat="1"/>
-    <w:lsdException w:name="Strong" w:semiHidden="0" w:uiPriority="22" w:unhideWhenUsed="0" w:qFormat="1"/>
-    <w:lsdException w:name="Emphasis" w:semiHidden="0" w:uiPriority="20" w:unhideWhenUsed="0" w:qFormat="1"/>
-    <w:lsdException w:name="Table Grid" w:semiHidden="0" w:uiPriority="59" w:unhideWhenUsed="0"/>
-    <w:lsdException w:name="Placeholder Text" w:unhideWhenUsed="0"/>
-    <w:lsdException w:name="No Spacing" w:semiHidden="0" w:uiPriority="1" w:unhideWhenUsed="0" w:qFormat="1"/>
-    <w:lsdException w:name="Light Shading" w:semiHidden="0" w:uiPriority="60" w:unhideWhenUsed="0"/>
-    <w:lsdException w:name="Light List" w:semiHidden="0" w:uiPriority="61" w:unhideWhenUsed="0"/>
-    <w:lsdException w:name="Light Grid" w:semiHidden="0" w:uiPriority="62" w:unhideWhenUsed="0"/>
-    <w:lsdException w:name="Medium Shading 1" w:semiHidden="0" w:uiPriority="63" w:unhideWhenUsed="0"/>
-    <w:lsdException w:name="Medium Shading 2" w:semiHidden="0" w:uiPriority="64" w:unhideWhenUsed="0"/>
-    <w:lsdException w:name="Medium List 1" w:semiHidden="0" w:uiPriority="65" w:unhideWhenUsed="0"/>
-    <w:lsdException w:name="Medium List 2" w:semiHidden="0" w:uiPriority="66" w:unhideWhenUsed="0"/>
-    <w:lsdException w:name="Medium Grid 1" w:semiHidden="0" w:uiPriority="67" w:unhideWhenUsed="0"/>
-    <w:lsdException w:name="Medium Grid 2" w:semiHidden="0" w:uiPriority="68" w:unhideWhenUsed="0"/>
-    <w:lsdException w:name="Medium Grid 3" w:semiHidden="0" w:uiPriority="69" w:unhideWhenUsed="0"/>
-    <w:lsdException w:name="Dark List" w:semiHidden="0" w:uiPriority="70" w:unhideWhenUsed="0"/>
-    <w:lsdException w:name="Colorful Shading" w:semiHidden="0" w:uiPriority="71" w:unhideWhenUsed="0"/>
-    <w:lsdException w:name="Colorful List" w:semiHidden="0" w:uiPriority="72" w:unhideWhenUsed="0"/>
-    <w:lsdException w:name="Colorful Grid" w:semiHidden="0" w:uiPriority="73" w:unhideWhenUsed="0"/>
-    <w:lsdException w:name="Light Shading Accent 1" w:semiHidden="0" w:uiPriority="60" w:unhideWhenUsed="0"/>
-    <w:lsdException w:name="Light List Accent 1" w:semiHidden="0" w:uiPriority="61" w:unhideWhenUsed="0"/>
-    <w:lsdException w:name="Light Grid Accent 1" w:semiHidden="0" w:uiPriority="62" w:unhideWhenUsed="0"/>
-    <w:lsdException w:name="Medium Shading 1 Accent 1" w:semiHidden="0" w:uiPriority="63" w:unhideWhenUsed="0"/>
-    <w:lsdException w:name="Medium Shading 2 Accent 1" w:semiHidden="0" w:uiPriority="64" w:unhideWhenUsed="0"/>
-    <w:lsdException w:name="Medium List 1 Accent 1" w:semiHidden="0" w:uiPriority="65" w:unhideWhenUsed="0"/>
-    <w:lsdException w:name="Revision" w:unhideWhenUsed="0"/>
-    <w:lsdException w:name="List Paragraph" w:semiHidden="0" w:uiPriority="34" w:unhideWhenUsed="0" w:qFormat="1"/>
-    <w:lsdException w:name="Quote" w:semiHidden="0" w:uiPriority="29" w:unhideWhenUsed="0" w:qFormat="1"/>
-    <w:lsdException w:name="Intense Quote" w:semiHidden="0" w:uiPriority="30" w:unhideWhenUsed="0" w:qFormat="1"/>
-    <w:lsdException w:name="Medium List 2 Accent 1" w:semiHidden="0" w:uiPriority="66" w:unhideWhenUsed="0"/>
-    <w:lsdException w:name="Medium Grid 1 Accent 1" w:semiHidden="0" w:uiPriority="67" w:unhideWhenUsed="0"/>
-    <w:lsdException w:name="Medium Grid 2 Accent 1" w:semiHidden="0" w:uiPriority="68" w:unhideWhenUsed="0"/>
-    <w:lsdException w:name="Medium Grid 3 Accent 1" w:semiHidden="0" w:uiPriority="69" w:unhideWhenUsed="0"/>
-    <w:lsdException w:name="Dark List Accent 1" w:semiHidden="0" w:uiPriority="70" w:unhideWhenUsed="0"/>
-    <w:lsdException w:name="Colorful Shading Accent 1" w:semiHidden="0" w:uiPriority="71" w:unhideWhenUsed="0"/>
-    <w:lsdException w:name="Colorful List Accent 1" w:semiHidden="0" w:uiPriority="72" w:unhideWhenUsed="0"/>
-    <w:lsdException w:name="Colorful Grid Accent 1" w:semiHidden="0" w:uiPriority="73" w:unhideWhenUsed="0"/>
-    <w:lsdException w:name="Light Shading Accent 2" w:semiHidden="0" w:uiPriority="60" w:unhideWhenUsed="0"/>
-    <w:lsdException w:name="Light List Accent 2" w:semiHidden="0" w:uiPriority="61" w:unhideWhenUsed="0"/>
-    <w:lsdException w:name="Light Grid Accent 2" w:semiHidden="0" w:uiPriority="62" w:unhideWhenUsed="0"/>
-    <w:lsdException w:name="Medium Shading 1 Accent 2" w:semiHidden="0" w:uiPriority="63" w:unhideWhenUsed="0"/>
-    <w:lsdException w:name="Medium Shading 2 Accent 2" w:semiHidden="0" w:uiPriority="64" w:unhideWhenUsed="0"/>
-    <w:lsdException w:name="Medium List 1 Accent 2" w:semiHidden="0" w:uiPriority="65" w:unhideWhenUsed="0"/>
-    <w:lsdException w:name="Medium List 2 Accent 2" w:semiHidden="0" w:uiPriority="66" w:unhideWhenUsed="0"/>
-    <w:lsdException w:name="Medium Grid 1 Accent 2" w:semiHidden="0" w:uiPriority="67" w:unhideWhenUsed="0"/>
-    <w:lsdException w:name="Medium Grid 2 Accent 2" w:semiHidden="0" w:uiPriority="68" w:unhideWhenUsed="0"/>
-    <w:lsdException w:name="Medium Grid 3 Accent 2" w:semiHidden="0" w:uiPriority="69" w:unhideWhenUsed="0"/>
-    <w:lsdException w:name="Dark List Accent 2" w:semiHidden="0" w:uiPriority="70" w:unhideWhenUsed="0"/>
-    <w:lsdException w:name="Colorful Shading Accent 2" w:semiHidden="0" w:uiPriority="71" w:unhideWhenUsed="0"/>
-    <w:lsdException w:name="Colorful List Accent 2" w:semiHidden="0" w:uiPriority="72" w:unhideWhenUsed="0"/>
-    <w:lsdException w:name="Colorful Grid Accent 2" w:semiHidden="0" w:uiPriority="73" w:unhideWhenUsed="0"/>
-    <w:lsdException w:name="Light Shading Accent 3" w:semiHidden="0" w:uiPriority="60" w:unhideWhenUsed="0"/>
-    <w:lsdException w:name="Light List Accent 3" w:semiHidden="0" w:uiPriority="61" w:unhideWhenUsed="0"/>
-    <w:lsdException w:name="Light Grid Accent 3" w:semiHidden="0" w:uiPriority="62" w:unhideWhenUsed="0"/>
-    <w:lsdException w:name="Medium Shading 1 Accent 3" w:semiHidden="0" w:uiPriority="63" w:unhideWhenUsed="0"/>
-    <w:lsdException w:name="Medium Shading 2 Accent 3" w:semiHidden="0" w:uiPriority="64" w:unhideWhenUsed="0"/>
-    <w:lsdException w:name="Medium List 1 Accent 3" w:semiHidden="0" w:uiPriority="65" w:unhideWhenUsed="0"/>
-    <w:lsdException w:name="Medium List 2 Accent 3" w:semiHidden="0" w:uiPriority="66" w:unhideWhenUsed="0"/>
-    <w:lsdException w:name="Medium Grid 1 Accent 3" w:semiHidden="0" w:uiPriority="67" w:unhideWhenUsed="0"/>
-    <w:lsdException w:name="Medium Grid 2 Accent 3" w:semiHidden="0" w:uiPriority="68" w:unhideWhenUsed="0"/>
-    <w:lsdException w:name="Medium Grid 3 Accent 3" w:semiHidden="0" w:uiPriority="69" w:unhideWhenUsed="0"/>
-    <w:lsdException w:name="Dark List Accent 3" w:semiHidden="0" w:uiPriority="70" w:unhideWhenUsed="0"/>
-    <w:lsdException w:name="Colorful Shading Accent 3" w:semiHidden="0" w:uiPriority="71" w:unhideWhenUsed="0"/>
-    <w:lsdException w:name="Colorful List Accent 3" w:semiHidden="0" w:uiPriority="72" w:unhideWhenUsed="0"/>
-    <w:lsdException w:name="Colorful Grid Accent 3" w:semiHidden="0" w:uiPriority="73" w:unhideWhenUsed="0"/>
-    <w:lsdException w:name="Light Shading Accent 4" w:semiHidden="0" w:uiPriority="60" w:unhideWhenUsed="0"/>
-    <w:lsdException w:name="Light List Accent 4" w:semiHidden="0" w:uiPriority="61" w:unhideWhenUsed="0"/>
-    <w:lsdException w:name="Light Grid Accent 4" w:semiHidden="0" w:uiPriority="62" w:unhideWhenUsed="0"/>
-    <w:lsdException w:name="Medium Shading 1 Accent 4" w:semiHidden="0" w:uiPriority="63" w:unhideWhenUsed="0"/>
-    <w:lsdException w:name="Medium Shading 2 Accent 4" w:semiHidden="0" w:uiPriority="64" w:unhideWhenUsed="0"/>
-    <w:lsdException w:name="Medium List 1 Accent 4" w:semiHidden="0" w:uiPriority="65" w:unhideWhenUsed="0"/>
-    <w:lsdException w:name="Medium List 2 Accent 4" w:semiHidden="0" w:uiPriority="66" w:unhideWhenUsed="0"/>
-    <w:lsdException w:name="Medium Grid 1 Accent 4" w:semiHidden="0" w:uiPriority="67" w:unhideWhenUsed="0"/>
-    <w:lsdException w:name="Medium Grid 2 Accent 4" w:semiHidden="0" w:uiPriority="68" w:unhideWhenUsed="0"/>
-    <w:lsdException w:name="Medium Grid 3 Accent 4" w:semiHidden="0" w:uiPriority="69" w:unhideWhenUsed="0"/>
-    <w:lsdException w:name="Dark List Accent 4" w:semiHidden="0" w:uiPriority="70" w:unhideWhenUsed="0"/>
-    <w:lsdException w:name="Colorful Shading Accent 4" w:semiHidden="0" w:uiPriority="71" w:unhideWhenUsed="0"/>
-    <w:lsdException w:name="Colorful List Accent 4" w:semiHidden="0" w:uiPriority="72" w:unhideWhenUsed="0"/>
-    <w:lsdException w:name="Colorful Grid Accent 4" w:semiHidden="0" w:uiPriority="73" w:unhideWhenUsed="0"/>
-    <w:lsdException w:name="Light Shading Accent 5" w:semiHidden="0" w:uiPriority="60" w:unhideWhenUsed="0"/>
-    <w:lsdException w:name="Light List Accent 5" w:semiHidden="0" w:uiPriority="61" w:unhideWhenUsed="0"/>
-    <w:lsdException w:name="Light Grid Accent 5" w:semiHidden="0" w:uiPriority="62" w:unhideWhenUsed="0"/>
-    <w:lsdException w:name="Medium Shading 1 Accent 5" w:semiHidden="0" w:uiPriority="63" w:unhideWhenUsed="0"/>
-    <w:lsdException w:name="Medium Shading 2 Accent 5" w:semiHidden="0" w:uiPriority="64" w:unhideWhenUsed="0"/>
-    <w:lsdException w:name="Medium List 1 Accent 5" w:semiHidden="0" w:uiPriority="65" w:unhideWhenUsed="0"/>
-    <w:lsdException w:name="Medium List 2 Accent 5" w:semiHidden="0" w:uiPriority="66" w:unhideWhenUsed="0"/>
-    <w:lsdException w:name="Medium Grid 1 Accent 5" w:semiHidden="0" w:uiPriority="67" w:unhideWhenUsed="0"/>
-    <w:lsdException w:name="Medium Grid 2 Accent 5" w:semiHidden="0" w:uiPriority="68" w:unhideWhenUsed="0"/>
-    <w:lsdException w:name="Medium Grid 3 Accent 5" w:semiHidden="0" w:uiPriority="69" w:unhideWhenUsed="0"/>
-    <w:lsdException w:name="Dark List Accent 5" w:semiHidden="0" w:uiPriority="70" w:unhideWhenUsed="0"/>
-    <w:lsdException w:name="Colorful Shading Accent 5" w:semiHidden="0" w:uiPriority="71" w:unhideWhenUsed="0"/>
-    <w:lsdException w:name="Colorful List Accent 5" w:semiHidden="0" w:uiPriority="72" w:unhideWhenUsed="0"/>
-    <w:lsdException w:name="Colorful Grid Accent 5" w:semiHidden="0" w:uiPriority="73" w:unhideWhenUsed="0"/>
-    <w:lsdException w:name="Light Shading Accent 6" w:semiHidden="0" w:uiPriority="60" w:unhideWhenUsed="0"/>
-    <w:lsdException w:name="Light List Accent 6" w:semiHidden="0" w:uiPriority="61" w:unhideWhenUsed="0"/>
-    <w:lsdException w:name="Light Grid Accent 6" w:semiHidden="0" w:uiPriority="62" w:unhideWhenUsed="0"/>
-    <w:lsdException w:name="Medium Shading 1 Accent 6" w:semiHidden="0" w:uiPriority="63" w:unhideWhenUsed="0"/>
-    <w:lsdException w:name="Medium Shading 2 Accent 6" w:semiHidden="0" w:uiPriority="64" w:unhideWhenUsed="0"/>
-    <w:lsdException w:name="Medium List 1 Accent 6" w:semiHidden="0" w:uiPriority="65" w:unhideWhenUsed="0"/>
-    <w:lsdException w:name="Medium List 2 Accent 6" w:semiHidden="0" w:uiPriority="66" w:unhideWhenUsed="0"/>
-    <w:lsdException w:name="Medium Grid 1 Accent 6" w:semiHidden="0" w:uiPriority="67" w:unhideWhenUsed="0"/>
-    <w:lsdException w:name="Medium Grid 2 Accent 6" w:semiHidden="0" w:uiPriority="68" w:unhideWhenUsed="0"/>
-    <w:lsdException w:name="Medium Grid 3 Accent 6" w:semiHidden="0" w:uiPriority="69" w:unhideWhenUsed="0"/>
-    <w:lsdException w:name="Dark List Accent 6" w:semiHidden="0" w:uiPriority="70" w:unhideWhenUsed="0"/>
-    <w:lsdException w:name="Colorful Shading Accent 6" w:semiHidden="0" w:uiPriority="71" w:unhideWhenUsed="0"/>
-    <w:lsdException w:name="Colorful List Accent 6" w:semiHidden="0" w:uiPriority="72" w:unhideWhenUsed="0"/>
-    <w:lsdException w:name="Colorful Grid Accent 6" w:semiHidden="0" w:uiPriority="73" w:unhideWhenUsed="0"/>
-    <w:lsdException w:name="Subtle Emphasis" w:semiHidden="0" w:uiPriority="19" w:unhideWhenUsed="0" w:qFormat="1"/>
-    <w:lsdException w:name="Intense Emphasis" w:semiHidden="0" w:uiPriority="21" w:unhideWhenUsed="0" w:qFormat="1"/>
-    <w:lsdException w:name="Subtle Reference" w:semiHidden="0" w:uiPriority="31" w:unhideWhenUsed="0" w:qFormat="1"/>
-    <w:lsdException w:name="Intense Reference" w:semiHidden="0" w:uiPriority="32" w:unhideWhenUsed="0" w:qFormat="1"/>
-    <w:lsdException w:name="Book Title" w:semiHidden="0" w:uiPriority="33" w:unhideWhenUsed="0" w:qFormat="1"/>
-    <w:lsdException w:name="Bibliography" w:uiPriority="37"/>
-    <w:lsdException w:name="TOC Heading" w:uiPriority="39" w:qFormat="1"/>
-  </w:latentStyles>
-  <w:style w:type="paragraph" w:default="1" w:styleId="Standard">
-    <w:name w:val="Normal"/>
-    <w:qFormat/>
-    <w:pPr>
-      <w:widowControl w:val="0"/>
-      <w:suppressAutoHyphens/>
-    </w:pPr>
-  </w:style>
-  <w:style w:type="paragraph" w:styleId="berschrift2">
-    <w:name w:val="heading 2"/>
-    <w:basedOn w:val="Heading"/>
-    <w:next w:val="Textkrper"/>
-    <w:qFormat/>
-    <w:pPr>
-      <w:numPr>
-        <w:ilvl w:val="1"/>
-        <w:numId w:val="1"/>
-      </w:numPr>
-      <w:outlineLvl w:val="1"/>
-    </w:pPr>
-  </w:style>
-  <w:style w:type="character" w:default="1" w:styleId="Absatzstandardschriftart">
-    <w:name w:val="Default Paragraph Font"/>
-    <w:uiPriority w:val="1"/>
-    <w:semiHidden/>
-    <w:unhideWhenUsed/>
-  </w:style>
-  <w:style w:type="table" w:default="1" w:styleId="NormaleTabelle">
-    <w:name w:val="Normal Table"/>
-    <w:uiPriority w:val="99"/>
-    <w:semiHidden/>
-    <w:unhideWhenUsed/>
-    <w:tblPr>
-      <w:tblInd w:w="0" w:type="dxa"/>
-      <w:tblCellMar>
-        <w:top w:w="0" w:type="dxa"/>
-        <w:left w:w="108" w:type="dxa"/>
-        <w:bottom w:w="0" w:type="dxa"/>
-        <w:right w:w="108" w:type="dxa"/>
-      </w:tblCellMar>
-    </w:tblPr>
-  </w:style>
-  <w:style w:type="numbering" w:default="1" w:styleId="KeineListe">
-    <w:name w:val="No List"/>
-    <w:uiPriority w:val="99"/>
-    <w:semiHidden/>
-    <w:unhideWhenUsed/>
-  </w:style>
-  <w:style w:type="character" w:styleId="Link">
-    <w:name w:val="Hyperlink"/>
-  </w:style>
-  <w:style w:type="character" w:customStyle="1" w:styleId="Bullets">
-    <w:name w:val="Bullets"/>
-  </w:style>
-  <w:style w:type="character" w:customStyle="1" w:styleId="NumberingSymbols">
-    <w:name w:val="Numbering Symbols"/>
-  </w:style>
-  <w:style w:type="paragraph" w:customStyle="1" w:styleId="Heading">
-    <w:name w:val="Heading"/>
-    <w:basedOn w:val="Standard"/>
-    <w:next w:val="Textkrper"/>
-    <w:pPr>
-      <w:keepNext/>
-      <w:spacing w:before="240" w:after="120"/>
-    </w:pPr>
-  </w:style>
-  <w:style w:type="paragraph" w:styleId="Textkrper">
-    <w:name w:val="Body Text"/>
-    <w:basedOn w:val="Standard"/>
-    <w:pPr>
-      <w:spacing w:after="120"/>
-    </w:pPr>
-  </w:style>
-  <w:style w:type="paragraph" w:styleId="Liste">
-    <w:name w:val="List"/>
-    <w:basedOn w:val="Textkrper"/>
+  <w:style w:type="character" w:customStyle="1" w:styleId="Heading1Char">
+    <w:name w:val="Heading 1 Char"/>
+    <w:basedOn w:val="DefaultParagraphFont"/>
+    <w:link w:val="Heading1"/>
+    <w:uiPriority w:val="9"/>
+    <w:rsid w:val="00F670AD"/>
     <w:rPr>
-      <w:rFonts w:cs="Lohit Hindi"/>
+      <w:rFonts w:asciiTheme="majorHAnsi" w:eastAsiaTheme="majorEastAsia" w:hAnsiTheme="majorHAnsi" w:cstheme="majorBidi"/>
+      <w:color w:val="365F91" w:themeColor="accent1" w:themeShade="BF"/>
+      <w:sz w:val="32"/>
+      <w:szCs w:val="32"/>
     </w:rPr>
   </w:style>
-  <w:style w:type="paragraph" w:customStyle="1" w:styleId="Caption">
-    <w:name w:val="Caption"/>
-    <w:basedOn w:val="Standard"/>
+  <w:style w:type="paragraph" w:styleId="Index1">
+    <w:name w:val="index 1"/>
+    <w:basedOn w:val="Normal"/>
+    <w:next w:val="Normal"/>
+    <w:autoRedefine/>
+    <w:uiPriority w:val="99"/>
+    <w:unhideWhenUsed/>
+    <w:rsid w:val="00A76798"/>
     <w:pPr>
-      <w:suppressLineNumbers/>
-      <w:spacing w:before="120" w:after="120"/>
-    </w:pPr>
-  </w:style>
-  <w:style w:type="paragraph" w:customStyle="1" w:styleId="Index">
-    <w:name w:val="Index"/>
-    <w:basedOn w:val="Standard"/>
-    <w:pPr>
-      <w:suppressLineNumbers/>
+      <w:ind w:left="200" w:hanging="200"/>
     </w:pPr>
     <w:rPr>
-      <w:rFonts w:cs="Lohit Hindi"/>
-    </w:rPr>
-  </w:style>
-  <w:style w:type="paragraph" w:customStyle="1" w:styleId="TableContents">
-    <w:name w:val="Table Contents"/>
-    <w:basedOn w:val="Standard"/>
-    <w:pPr>
-      <w:suppressLineNumbers/>
-    </w:pPr>
-  </w:style>
-  <w:style w:type="paragraph" w:customStyle="1" w:styleId="TableHeading">
-    <w:name w:val="Table Heading"/>
-    <w:basedOn w:val="TableContents"/>
-    <w:pPr>
-      <w:jc w:val="center"/>
-    </w:pPr>
-    <w:rPr>
-      <w:b/>
-      <w:bCs/>
-    </w:rPr>
-  </w:style>
-  <w:style w:type="paragraph" w:customStyle="1" w:styleId="PreformattedText">
-    <w:name w:val="Preformatted Text"/>
-    <w:basedOn w:val="Standard"/>
-  </w:style>
-  <w:style w:type="table" w:styleId="Tabellenraster">
-    <w:name w:val="Table Grid"/>
-    <w:basedOn w:val="NormaleTabelle"/>
-    <w:uiPriority w:val="59"/>
-    <w:rsid w:val="009622D1"/>
-    <w:tblPr>
-      <w:tblInd w:w="0" w:type="dxa"/>
-      <w:tblBorders>
-        <w:top w:val="single" w:sz="4" w:space="0" w:color="auto"/>
-        <w:left w:val="single" w:sz="4" w:space="0" w:color="auto"/>
-        <w:bottom w:val="single" w:sz="4" w:space="0" w:color="auto"/>
-        <w:right w:val="single" w:sz="4" w:space="0" w:color="auto"/>
-        <w:insideH w:val="single" w:sz="4" w:space="0" w:color="auto"/>
-        <w:insideV w:val="single" w:sz="4" w:space="0" w:color="auto"/>
-      </w:tblBorders>
-      <w:tblCellMar>
-        <w:top w:w="0" w:type="dxa"/>
-        <w:left w:w="108" w:type="dxa"/>
-        <w:bottom w:w="0" w:type="dxa"/>
-        <w:right w:w="108" w:type="dxa"/>
-      </w:tblCellMar>
-    </w:tblPr>
-  </w:style>
-  <w:style w:type="table" w:styleId="HelleListe">
-    <w:name w:val="Light List"/>
-    <w:basedOn w:val="NormaleTabelle"/>
-    <w:uiPriority w:val="61"/>
-    <w:rsid w:val="009622D1"/>
-    <w:tblPr>
-      <w:tblStyleRowBandSize w:val="1"/>
-      <w:tblStyleColBandSize w:val="1"/>
-      <w:tblInd w:w="0" w:type="dxa"/>
-      <w:tblBorders>
-        <w:top w:val="single" w:sz="8" w:space="0" w:color="000000" w:themeColor="text1"/>
-        <w:left w:val="single" w:sz="8" w:space="0" w:color="000000" w:themeColor="text1"/>
-        <w:bottom w:val="single" w:sz="8" w:space="0" w:color="000000" w:themeColor="text1"/>
-        <w:right w:val="single" w:sz="8" w:space="0" w:color="000000" w:themeColor="text1"/>
-      </w:tblBorders>
-      <w:tblCellMar>
-        <w:top w:w="0" w:type="dxa"/>
-        <w:left w:w="108" w:type="dxa"/>
-        <w:bottom w:w="0" w:type="dxa"/>
-        <w:right w:w="108" w:type="dxa"/>
-      </w:tblCellMar>
-    </w:tblPr>
-    <w:tblStylePr w:type="firstRow">
-      <w:pPr>
-        <w:spacing w:before="0" w:after="0" w:line="240" w:lineRule="auto"/>
-      </w:pPr>
-      <w:rPr>
-        <w:b/>
-        <w:bCs/>
-        <w:color w:val="FFFFFF" w:themeColor="background1"/>
-      </w:rPr>
-      <w:tblPr/>
-      <w:tcPr>
-        <w:shd w:val="clear" w:color="auto" w:fill="000000" w:themeFill="text1"/>
-      </w:tcPr>
-    </w:tblStylePr>
-    <w:tblStylePr w:type="lastRow">
-      <w:pPr>
-        <w:spacing w:before="0" w:after="0" w:line="240" w:lineRule="auto"/>
-      </w:pPr>
-      <w:rPr>
-        <w:b/>
-        <w:bCs/>
-      </w:rPr>
-      <w:tblPr/>
-      <w:tcPr>
-        <w:tcBorders>
-          <w:top w:val="double" w:sz="6" w:space="0" w:color="000000" w:themeColor="text1"/>
-          <w:left w:val="single" w:sz="8" w:space="0" w:color="000000" w:themeColor="text1"/>
-          <w:bottom w:val="single" w:sz="8" w:space="0" w:color="000000" w:themeColor="text1"/>
-          <w:right w:val="single" w:sz="8" w:space="0" w:color="000000" w:themeColor="text1"/>
-        </w:tcBorders>
-      </w:tcPr>
-    </w:tblStylePr>
-    <w:tblStylePr w:type="firstCol">
-      <w:rPr>
-        <w:b/>
-        <w:bCs/>
-      </w:rPr>
-    </w:tblStylePr>
-    <w:tblStylePr w:type="lastCol">
-      <w:rPr>
-        <w:b/>
-        <w:bCs/>
-      </w:rPr>
-    </w:tblStylePr>
-    <w:tblStylePr w:type="band1Vert">
-      <w:tblPr/>
-      <w:tcPr>
-        <w:tcBorders>
-          <w:top w:val="single" w:sz="8" w:space="0" w:color="000000" w:themeColor="text1"/>
-          <w:left w:val="single" w:sz="8" w:space="0" w:color="000000" w:themeColor="text1"/>
-          <w:bottom w:val="single" w:sz="8" w:space="0" w:color="000000" w:themeColor="text1"/>
-          <w:right w:val="single" w:sz="8" w:space="0" w:color="000000" w:themeColor="text1"/>
-        </w:tcBorders>
-      </w:tcPr>
-    </w:tblStylePr>
-    <w:tblStylePr w:type="band1Horz">
-      <w:tblPr/>
-      <w:tcPr>
-        <w:tcBorders>
-          <w:top w:val="single" w:sz="8" w:space="0" w:color="000000" w:themeColor="text1"/>
-          <w:left w:val="single" w:sz="8" w:space="0" w:color="000000" w:themeColor="text1"/>
-          <w:bottom w:val="single" w:sz="8" w:space="0" w:color="000000" w:themeColor="text1"/>
-          <w:right w:val="single" w:sz="8" w:space="0" w:color="000000" w:themeColor="text1"/>
-        </w:tcBorders>
-      </w:tcPr>
-    </w:tblStylePr>
-  </w:style>
-  <w:style w:type="table" w:styleId="HelleListe-Akzent1">
-    <w:name w:val="Light List Accent 1"/>
-    <w:basedOn w:val="NormaleTabelle"/>
-    <w:uiPriority w:val="61"/>
-    <w:rsid w:val="009622D1"/>
-    <w:tblPr>
-      <w:tblStyleRowBandSize w:val="1"/>
-      <w:tblStyleColBandSize w:val="1"/>
-      <w:tblInd w:w="0" w:type="dxa"/>
-      <w:tblBorders>
-        <w:top w:val="single" w:sz="8" w:space="0" w:color="4F81BD" w:themeColor="accent1"/>
-        <w:left w:val="single" w:sz="8" w:space="0" w:color="4F81BD" w:themeColor="accent1"/>
-        <w:bottom w:val="single" w:sz="8" w:space="0" w:color="4F81BD" w:themeColor="accent1"/>
-        <w:right w:val="single" w:sz="8" w:space="0" w:color="4F81BD" w:themeColor="accent1"/>
-      </w:tblBorders>
-      <w:tblCellMar>
-        <w:top w:w="0" w:type="dxa"/>
-        <w:left w:w="108" w:type="dxa"/>
-        <w:bottom w:w="0" w:type="dxa"/>
-        <w:right w:w="108" w:type="dxa"/>
-      </w:tblCellMar>
-    </w:tblPr>
-    <w:tblStylePr w:type="firstRow">
-      <w:pPr>
-        <w:spacing w:before="0" w:after="0" w:line="240" w:lineRule="auto"/>
-      </w:pPr>
-      <w:rPr>
-        <w:b/>
-        <w:bCs/>
-        <w:color w:val="FFFFFF" w:themeColor="background1"/>
-      </w:rPr>
-      <w:tblPr/>
-      <w:tcPr>
-        <w:shd w:val="clear" w:color="auto" w:fill="4F81BD" w:themeFill="accent1"/>
-      </w:tcPr>
-    </w:tblStylePr>
-    <w:tblStylePr w:type="lastRow">
-      <w:pPr>
-        <w:spacing w:before="0" w:after="0" w:line="240" w:lineRule="auto"/>
-      </w:pPr>
-      <w:rPr>
-        <w:b/>
-        <w:bCs/>
-      </w:rPr>
-      <w:tblPr/>
-      <w:tcPr>
-        <w:tcBorders>
-          <w:top w:val="double" w:sz="6" w:space="0" w:color="4F81BD" w:themeColor="accent1"/>
-          <w:left w:val="single" w:sz="8" w:space="0" w:color="4F81BD" w:themeColor="accent1"/>
-          <w:bottom w:val="single" w:sz="8" w:space="0" w:color="4F81BD" w:themeColor="accent1"/>
-          <w:right w:val="single" w:sz="8" w:space="0" w:color="4F81BD" w:themeColor="accent1"/>
-        </w:tcBorders>
-      </w:tcPr>
-    </w:tblStylePr>
-    <w:tblStylePr w:type="firstCol">
-      <w:rPr>
-        <w:b/>
-        <w:bCs/>
-      </w:rPr>
-    </w:tblStylePr>
-    <w:tblStylePr w:type="lastCol">
-      <w:rPr>
-        <w:b/>
-        <w:bCs/>
-      </w:rPr>
-    </w:tblStylePr>
-    <w:tblStylePr w:type="band1Vert">
-      <w:tblPr/>
-      <w:tcPr>
-        <w:tcBorders>
-          <w:top w:val="single" w:sz="8" w:space="0" w:color="4F81BD" w:themeColor="accent1"/>
-          <w:left w:val="single" w:sz="8" w:space="0" w:color="4F81BD" w:themeColor="accent1"/>
-          <w:bottom w:val="single" w:sz="8" w:space="0" w:color="4F81BD" w:themeColor="accent1"/>
-          <w:right w:val="single" w:sz="8" w:space="0" w:color="4F81BD" w:themeColor="accent1"/>
-        </w:tcBorders>
-      </w:tcPr>
-    </w:tblStylePr>
-    <w:tblStylePr w:type="band1Horz">
-      <w:tblPr/>
-      <w:tcPr>
-        <w:tcBorders>
-          <w:top w:val="single" w:sz="8" w:space="0" w:color="4F81BD" w:themeColor="accent1"/>
-          <w:left w:val="single" w:sz="8" w:space="0" w:color="4F81BD" w:themeColor="accent1"/>
-          <w:bottom w:val="single" w:sz="8" w:space="0" w:color="4F81BD" w:themeColor="accent1"/>
-          <w:right w:val="single" w:sz="8" w:space="0" w:color="4F81BD" w:themeColor="accent1"/>
-        </w:tcBorders>
-      </w:tcPr>
-    </w:tblStylePr>
-  </w:style>
-  <w:style w:type="table" w:styleId="HelleListe-Akzent5">
-    <w:name w:val="Light List Accent 5"/>
-    <w:basedOn w:val="NormaleTabelle"/>
-    <w:uiPriority w:val="61"/>
-    <w:rsid w:val="009622D1"/>
-    <w:tblPr>
-      <w:tblStyleRowBandSize w:val="1"/>
-      <w:tblStyleColBandSize w:val="1"/>
-      <w:tblInd w:w="0" w:type="dxa"/>
-      <w:tblBorders>
-        <w:top w:val="single" w:sz="8" w:space="0" w:color="4BACC6" w:themeColor="accent5"/>
-        <w:left w:val="single" w:sz="8" w:space="0" w:color="4BACC6" w:themeColor="accent5"/>
-        <w:bottom w:val="single" w:sz="8" w:space="0" w:color="4BACC6" w:themeColor="accent5"/>
-        <w:right w:val="single" w:sz="8" w:space="0" w:color="4BACC6" w:themeColor="accent5"/>
-      </w:tblBorders>
-      <w:tblCellMar>
-        <w:top w:w="0" w:type="dxa"/>
-        <w:left w:w="108" w:type="dxa"/>
-        <w:bottom w:w="0" w:type="dxa"/>
-        <w:right w:w="108" w:type="dxa"/>
-      </w:tblCellMar>
-    </w:tblPr>
-    <w:tblStylePr w:type="firstRow">
-      <w:pPr>
-        <w:spacing w:before="0" w:after="0" w:line="240" w:lineRule="auto"/>
-      </w:pPr>
-      <w:rPr>
-        <w:b/>
-        <w:bCs/>
-        <w:color w:val="FFFFFF" w:themeColor="background1"/>
-      </w:rPr>
-      <w:tblPr/>
-      <w:tcPr>
-        <w:shd w:val="clear" w:color="auto" w:fill="4BACC6" w:themeFill="accent5"/>
-      </w:tcPr>
-    </w:tblStylePr>
-    <w:tblStylePr w:type="lastRow">
-      <w:pPr>
-        <w:spacing w:before="0" w:after="0" w:line="240" w:lineRule="auto"/>
-      </w:pPr>
-      <w:rPr>
-        <w:b/>
-        <w:bCs/>
-      </w:rPr>
-      <w:tblPr/>
-      <w:tcPr>
-        <w:tcBorders>
-          <w:top w:val="double" w:sz="6" w:space="0" w:color="4BACC6" w:themeColor="accent5"/>
-          <w:left w:val="single" w:sz="8" w:space="0" w:color="4BACC6" w:themeColor="accent5"/>
-          <w:bottom w:val="single" w:sz="8" w:space="0" w:color="4BACC6" w:themeColor="accent5"/>
-          <w:right w:val="single" w:sz="8" w:space="0" w:color="4BACC6" w:themeColor="accent5"/>
-        </w:tcBorders>
-      </w:tcPr>
-    </w:tblStylePr>
-    <w:tblStylePr w:type="firstCol">
-      <w:rPr>
-        <w:b/>
-        <w:bCs/>
-      </w:rPr>
-    </w:tblStylePr>
-    <w:tblStylePr w:type="lastCol">
-      <w:rPr>
-        <w:b/>
-        <w:bCs/>
-      </w:rPr>
-    </w:tblStylePr>
-    <w:tblStylePr w:type="band1Vert">
-      <w:tblPr/>
-      <w:tcPr>
-        <w:tcBorders>
-          <w:top w:val="single" w:sz="8" w:space="0" w:color="4BACC6" w:themeColor="accent5"/>
-          <w:left w:val="single" w:sz="8" w:space="0" w:color="4BACC6" w:themeColor="accent5"/>
-          <w:bottom w:val="single" w:sz="8" w:space="0" w:color="4BACC6" w:themeColor="accent5"/>
-          <w:right w:val="single" w:sz="8" w:space="0" w:color="4BACC6" w:themeColor="accent5"/>
-        </w:tcBorders>
-      </w:tcPr>
-    </w:tblStylePr>
-    <w:tblStylePr w:type="band1Horz">
-      <w:tblPr/>
-      <w:tcPr>
-        <w:tcBorders>
-          <w:top w:val="single" w:sz="8" w:space="0" w:color="4BACC6" w:themeColor="accent5"/>
-          <w:left w:val="single" w:sz="8" w:space="0" w:color="4BACC6" w:themeColor="accent5"/>
-          <w:bottom w:val="single" w:sz="8" w:space="0" w:color="4BACC6" w:themeColor="accent5"/>
-          <w:right w:val="single" w:sz="8" w:space="0" w:color="4BACC6" w:themeColor="accent5"/>
-        </w:tcBorders>
-      </w:tcPr>
-    </w:tblStylePr>
-  </w:style>
-  <w:style w:type="table" w:styleId="HelleListe-Akzent6">
-    <w:name w:val="Light List Accent 6"/>
-    <w:basedOn w:val="NormaleTabelle"/>
-    <w:uiPriority w:val="61"/>
-    <w:rsid w:val="009622D1"/>
-    <w:tblPr>
-      <w:tblStyleRowBandSize w:val="1"/>
-      <w:tblStyleColBandSize w:val="1"/>
-      <w:tblInd w:w="0" w:type="dxa"/>
-      <w:tblBorders>
-        <w:top w:val="single" w:sz="8" w:space="0" w:color="F79646" w:themeColor="accent6"/>
-        <w:left w:val="single" w:sz="8" w:space="0" w:color="F79646" w:themeColor="accent6"/>
-        <w:bottom w:val="single" w:sz="8" w:space="0" w:color="F79646" w:themeColor="accent6"/>
-        <w:right w:val="single" w:sz="8" w:space="0" w:color="F79646" w:themeColor="accent6"/>
-      </w:tblBorders>
-      <w:tblCellMar>
-        <w:top w:w="0" w:type="dxa"/>
-        <w:left w:w="108" w:type="dxa"/>
-        <w:bottom w:w="0" w:type="dxa"/>
-        <w:right w:w="108" w:type="dxa"/>
-      </w:tblCellMar>
-    </w:tblPr>
-    <w:tblStylePr w:type="firstRow">
-      <w:pPr>
-        <w:spacing w:before="0" w:after="0" w:line="240" w:lineRule="auto"/>
-      </w:pPr>
-      <w:rPr>
-        <w:b/>
-        <w:bCs/>
-        <w:color w:val="FFFFFF" w:themeColor="background1"/>
-      </w:rPr>
-      <w:tblPr/>
-      <w:tcPr>
-        <w:shd w:val="clear" w:color="auto" w:fill="F79646" w:themeFill="accent6"/>
-      </w:tcPr>
-    </w:tblStylePr>
-    <w:tblStylePr w:type="lastRow">
-      <w:pPr>
-        <w:spacing w:before="0" w:after="0" w:line="240" w:lineRule="auto"/>
-      </w:pPr>
-      <w:rPr>
-        <w:b/>
-        <w:bCs/>
-      </w:rPr>
-      <w:tblPr/>
-      <w:tcPr>
-        <w:tcBorders>
-          <w:top w:val="double" w:sz="6" w:space="0" w:color="F79646" w:themeColor="accent6"/>
-          <w:left w:val="single" w:sz="8" w:space="0" w:color="F79646" w:themeColor="accent6"/>
-          <w:bottom w:val="single" w:sz="8" w:space="0" w:color="F79646" w:themeColor="accent6"/>
-          <w:right w:val="single" w:sz="8" w:space="0" w:color="F79646" w:themeColor="accent6"/>
-        </w:tcBorders>
-      </w:tcPr>
-    </w:tblStylePr>
-    <w:tblStylePr w:type="firstCol">
-      <w:rPr>
-        <w:b/>
-        <w:bCs/>
-      </w:rPr>
-    </w:tblStylePr>
-    <w:tblStylePr w:type="lastCol">
-      <w:rPr>
-        <w:b/>
-        <w:bCs/>
-      </w:rPr>
-    </w:tblStylePr>
-    <w:tblStylePr w:type="band1Vert">
-      <w:tblPr/>
-      <w:tcPr>
-        <w:tcBorders>
-          <w:top w:val="single" w:sz="8" w:space="0" w:color="F79646" w:themeColor="accent6"/>
-          <w:left w:val="single" w:sz="8" w:space="0" w:color="F79646" w:themeColor="accent6"/>
-          <w:bottom w:val="single" w:sz="8" w:space="0" w:color="F79646" w:themeColor="accent6"/>
-          <w:right w:val="single" w:sz="8" w:space="0" w:color="F79646" w:themeColor="accent6"/>
-        </w:tcBorders>
-      </w:tcPr>
-    </w:tblStylePr>
-    <w:tblStylePr w:type="band1Horz">
-      <w:tblPr/>
-      <w:tcPr>
-        <w:tcBorders>
-          <w:top w:val="single" w:sz="8" w:space="0" w:color="F79646" w:themeColor="accent6"/>
-          <w:left w:val="single" w:sz="8" w:space="0" w:color="F79646" w:themeColor="accent6"/>
-          <w:bottom w:val="single" w:sz="8" w:space="0" w:color="F79646" w:themeColor="accent6"/>
-          <w:right w:val="single" w:sz="8" w:space="0" w:color="F79646" w:themeColor="accent6"/>
-        </w:tcBorders>
-      </w:tcPr>
-    </w:tblStylePr>
-  </w:style>
-  <w:style w:type="table" w:styleId="HellesRaster">
-    <w:name w:val="Light Grid"/>
-    <w:basedOn w:val="NormaleTabelle"/>
-    <w:uiPriority w:val="62"/>
-    <w:rsid w:val="009622D1"/>
-    <w:tblPr>
-      <w:tblStyleRowBandSize w:val="1"/>
-      <w:tblStyleColBandSize w:val="1"/>
-      <w:tblInd w:w="0" w:type="dxa"/>
-      <w:tblBorders>
-        <w:top w:val="single" w:sz="8" w:space="0" w:color="000000" w:themeColor="text1"/>
-        <w:left w:val="single" w:sz="8" w:space="0" w:color="000000" w:themeColor="text1"/>
-        <w:bottom w:val="single" w:sz="8" w:space="0" w:color="000000" w:themeColor="text1"/>
-        <w:right w:val="single" w:sz="8" w:space="0" w:color="000000" w:themeColor="text1"/>
-        <w:insideH w:val="single" w:sz="8" w:space="0" w:color="000000" w:themeColor="text1"/>
-        <w:insideV w:val="single" w:sz="8" w:space="0" w:color="000000" w:themeColor="text1"/>
-      </w:tblBorders>
-      <w:tblCellMar>
-        <w:top w:w="0" w:type="dxa"/>
-        <w:left w:w="108" w:type="dxa"/>
-        <w:bottom w:w="0" w:type="dxa"/>
-        <w:right w:w="108" w:type="dxa"/>
-      </w:tblCellMar>
-    </w:tblPr>
-    <w:tblStylePr w:type="firstRow">
-      <w:pPr>
-        <w:spacing w:before="0" w:after="0" w:line="240" w:lineRule="auto"/>
-      </w:pPr>
-      <w:rPr>
-        <w:rFonts w:asciiTheme="majorHAnsi" w:eastAsiaTheme="majorEastAsia" w:hAnsiTheme="majorHAnsi" w:cstheme="majorBidi"/>
-        <w:b/>
-        <w:bCs/>
-      </w:rPr>
-      <w:tblPr/>
-      <w:tcPr>
-        <w:tcBorders>
-          <w:top w:val="single" w:sz="8" w:space="0" w:color="000000" w:themeColor="text1"/>
-          <w:left w:val="single" w:sz="8" w:space="0" w:color="000000" w:themeColor="text1"/>
-          <w:bottom w:val="single" w:sz="18" w:space="0" w:color="000000" w:themeColor="text1"/>
-          <w:right w:val="single" w:sz="8" w:space="0" w:color="000000" w:themeColor="text1"/>
-          <w:insideH w:val="nil"/>
-          <w:insideV w:val="single" w:sz="8" w:space="0" w:color="000000" w:themeColor="text1"/>
-        </w:tcBorders>
-      </w:tcPr>
-    </w:tblStylePr>
-    <w:tblStylePr w:type="lastRow">
-      <w:pPr>
-        <w:spacing w:before="0" w:after="0" w:line="240" w:lineRule="auto"/>
-      </w:pPr>
-      <w:rPr>
-        <w:rFonts w:asciiTheme="majorHAnsi" w:eastAsiaTheme="majorEastAsia" w:hAnsiTheme="majorHAnsi" w:cstheme="majorBidi"/>
-        <w:b/>
-        <w:bCs/>
-      </w:rPr>
-      <w:tblPr/>
-      <w:tcPr>
-        <w:tcBorders>
-          <w:top w:val="double" w:sz="6" w:space="0" w:color="000000" w:themeColor="text1"/>
-          <w:left w:val="single" w:sz="8" w:space="0" w:color="000000" w:themeColor="text1"/>
-          <w:bottom w:val="single" w:sz="8" w:space="0" w:color="000000" w:themeColor="text1"/>
-          <w:right w:val="single" w:sz="8" w:space="0" w:color="000000" w:themeColor="text1"/>
-          <w:insideH w:val="nil"/>
-          <w:insideV w:val="single" w:sz="8" w:space="0" w:color="000000" w:themeColor="text1"/>
-        </w:tcBorders>
-      </w:tcPr>
-    </w:tblStylePr>
-    <w:tblStylePr w:type="firstCol">
-      <w:rPr>
-        <w:rFonts w:asciiTheme="majorHAnsi" w:eastAsiaTheme="majorEastAsia" w:hAnsiTheme="majorHAnsi" w:cstheme="majorBidi"/>
-        <w:b/>
-        <w:bCs/>
-      </w:rPr>
-    </w:tblStylePr>
-    <w:tblStylePr w:type="lastCol">
-      <w:rPr>
-        <w:rFonts w:asciiTheme="majorHAnsi" w:eastAsiaTheme="majorEastAsia" w:hAnsiTheme="majorHAnsi" w:cstheme="majorBidi"/>
-        <w:b/>
-        <w:bCs/>
-      </w:rPr>
-      <w:tblPr/>
-      <w:tcPr>
-        <w:tcBorders>
-          <w:top w:val="single" w:sz="8" w:space="0" w:color="000000" w:themeColor="text1"/>
-          <w:left w:val="single" w:sz="8" w:space="0" w:color="000000" w:themeColor="text1"/>
-          <w:bottom w:val="single" w:sz="8" w:space="0" w:color="000000" w:themeColor="text1"/>
-          <w:right w:val="single" w:sz="8" w:space="0" w:color="000000" w:themeColor="text1"/>
-        </w:tcBorders>
-      </w:tcPr>
-    </w:tblStylePr>
-    <w:tblStylePr w:type="band1Vert">
-      <w:tblPr/>
-      <w:tcPr>
-        <w:tcBorders>
-          <w:top w:val="single" w:sz="8" w:space="0" w:color="000000" w:themeColor="text1"/>
-          <w:left w:val="single" w:sz="8" w:space="0" w:color="000000" w:themeColor="text1"/>
-          <w:bottom w:val="single" w:sz="8" w:space="0" w:color="000000" w:themeColor="text1"/>
-          <w:right w:val="single" w:sz="8" w:space="0" w:color="000000" w:themeColor="text1"/>
-        </w:tcBorders>
-        <w:shd w:val="clear" w:color="auto" w:fill="C0C0C0" w:themeFill="text1" w:themeFillTint="3F"/>
-      </w:tcPr>
-    </w:tblStylePr>
-    <w:tblStylePr w:type="band1Horz">
-      <w:tblPr/>
-      <w:tcPr>
-        <w:tcBorders>
-          <w:top w:val="single" w:sz="8" w:space="0" w:color="000000" w:themeColor="text1"/>
-          <w:left w:val="single" w:sz="8" w:space="0" w:color="000000" w:themeColor="text1"/>
-          <w:bottom w:val="single" w:sz="8" w:space="0" w:color="000000" w:themeColor="text1"/>
-          <w:right w:val="single" w:sz="8" w:space="0" w:color="000000" w:themeColor="text1"/>
-          <w:insideV w:val="single" w:sz="8" w:space="0" w:color="000000" w:themeColor="text1"/>
-        </w:tcBorders>
-        <w:shd w:val="clear" w:color="auto" w:fill="C0C0C0" w:themeFill="text1" w:themeFillTint="3F"/>
-      </w:tcPr>
-    </w:tblStylePr>
-    <w:tblStylePr w:type="band2Horz">
-      <w:tblPr/>
-      <w:tcPr>
-        <w:tcBorders>
-          <w:top w:val="single" w:sz="8" w:space="0" w:color="000000" w:themeColor="text1"/>
-          <w:left w:val="single" w:sz="8" w:space="0" w:color="000000" w:themeColor="text1"/>
-          <w:bottom w:val="single" w:sz="8" w:space="0" w:color="000000" w:themeColor="text1"/>
-          <w:right w:val="single" w:sz="8" w:space="0" w:color="000000" w:themeColor="text1"/>
-          <w:insideV w:val="single" w:sz="8" w:space="0" w:color="000000" w:themeColor="text1"/>
-        </w:tcBorders>
-      </w:tcPr>
-    </w:tblStylePr>
-  </w:style>
-  <w:style w:type="table" w:styleId="HellesRaster-Akzent1">
-    <w:name w:val="Light Grid Accent 1"/>
-    <w:basedOn w:val="NormaleTabelle"/>
-    <w:uiPriority w:val="62"/>
-    <w:rsid w:val="009622D1"/>
-    <w:tblPr>
-      <w:tblStyleRowBandSize w:val="1"/>
-      <w:tblStyleColBandSize w:val="1"/>
-      <w:tblInd w:w="0" w:type="dxa"/>
-      <w:tblBorders>
-        <w:top w:val="single" w:sz="8" w:space="0" w:color="4F81BD" w:themeColor="accent1"/>
-        <w:left w:val="single" w:sz="8" w:space="0" w:color="4F81BD" w:themeColor="accent1"/>
-        <w:bottom w:val="single" w:sz="8" w:space="0" w:color="4F81BD" w:themeColor="accent1"/>
-        <w:right w:val="single" w:sz="8" w:space="0" w:color="4F81BD" w:themeColor="accent1"/>
-        <w:insideH w:val="single" w:sz="8" w:space="0" w:color="4F81BD" w:themeColor="accent1"/>
-        <w:insideV w:val="single" w:sz="8" w:space="0" w:color="4F81BD" w:themeColor="accent1"/>
-      </w:tblBorders>
-      <w:tblCellMar>
-        <w:top w:w="0" w:type="dxa"/>
-        <w:left w:w="108" w:type="dxa"/>
-        <w:bottom w:w="0" w:type="dxa"/>
-        <w:right w:w="108" w:type="dxa"/>
-      </w:tblCellMar>
-    </w:tblPr>
-    <w:tblStylePr w:type="firstRow">
-      <w:pPr>
-        <w:spacing w:before="0" w:after="0" w:line="240" w:lineRule="auto"/>
-      </w:pPr>
-      <w:rPr>
-        <w:rFonts w:asciiTheme="majorHAnsi" w:eastAsiaTheme="majorEastAsia" w:hAnsiTheme="majorHAnsi" w:cstheme="majorBidi"/>
-        <w:b/>
-        <w:bCs/>
-      </w:rPr>
-      <w:tblPr/>
-      <w:tcPr>
-        <w:tcBorders>
-          <w:top w:val="single" w:sz="8" w:space="0" w:color="4F81BD" w:themeColor="accent1"/>
-          <w:left w:val="single" w:sz="8" w:space="0" w:color="4F81BD" w:themeColor="accent1"/>
-          <w:bottom w:val="single" w:sz="18" w:space="0" w:color="4F81BD" w:themeColor="accent1"/>
-          <w:right w:val="single" w:sz="8" w:space="0" w:color="4F81BD" w:themeColor="accent1"/>
-          <w:insideH w:val="nil"/>
-          <w:insideV w:val="single" w:sz="8" w:space="0" w:color="4F81BD" w:themeColor="accent1"/>
-        </w:tcBorders>
-      </w:tcPr>
-    </w:tblStylePr>
-    <w:tblStylePr w:type="lastRow">
-      <w:pPr>
-        <w:spacing w:before="0" w:after="0" w:line="240" w:lineRule="auto"/>
-      </w:pPr>
-      <w:rPr>
-        <w:rFonts w:asciiTheme="majorHAnsi" w:eastAsiaTheme="majorEastAsia" w:hAnsiTheme="majorHAnsi" w:cstheme="majorBidi"/>
-        <w:b/>
-        <w:bCs/>
-      </w:rPr>
-      <w:tblPr/>
-      <w:tcPr>
-        <w:tcBorders>
-          <w:top w:val="double" w:sz="6" w:space="0" w:color="4F81BD" w:themeColor="accent1"/>
-          <w:left w:val="single" w:sz="8" w:space="0" w:color="4F81BD" w:themeColor="accent1"/>
-          <w:bottom w:val="single" w:sz="8" w:space="0" w:color="4F81BD" w:themeColor="accent1"/>
-          <w:right w:val="single" w:sz="8" w:space="0" w:color="4F81BD" w:themeColor="accent1"/>
-          <w:insideH w:val="nil"/>
-          <w:insideV w:val="single" w:sz="8" w:space="0" w:color="4F81BD" w:themeColor="accent1"/>
-        </w:tcBorders>
-      </w:tcPr>
-    </w:tblStylePr>
-    <w:tblStylePr w:type="firstCol">
-      <w:rPr>
-        <w:rFonts w:asciiTheme="majorHAnsi" w:eastAsiaTheme="majorEastAsia" w:hAnsiTheme="majorHAnsi" w:cstheme="majorBidi"/>
-        <w:b/>
-        <w:bCs/>
-      </w:rPr>
-    </w:tblStylePr>
-    <w:tblStylePr w:type="lastCol">
-      <w:rPr>
-        <w:rFonts w:asciiTheme="majorHAnsi" w:eastAsiaTheme="majorEastAsia" w:hAnsiTheme="majorHAnsi" w:cstheme="majorBidi"/>
-        <w:b/>
-        <w:bCs/>
-      </w:rPr>
-      <w:tblPr/>
-      <w:tcPr>
-        <w:tcBorders>
-          <w:top w:val="single" w:sz="8" w:space="0" w:color="4F81BD" w:themeColor="accent1"/>
-          <w:left w:val="single" w:sz="8" w:space="0" w:color="4F81BD" w:themeColor="accent1"/>
-          <w:bottom w:val="single" w:sz="8" w:space="0" w:color="4F81BD" w:themeColor="accent1"/>
-          <w:right w:val="single" w:sz="8" w:space="0" w:color="4F81BD" w:themeColor="accent1"/>
-        </w:tcBorders>
-      </w:tcPr>
-    </w:tblStylePr>
-    <w:tblStylePr w:type="band1Vert">
-      <w:tblPr/>
-      <w:tcPr>
-        <w:tcBorders>
-          <w:top w:val="single" w:sz="8" w:space="0" w:color="4F81BD" w:themeColor="accent1"/>
-          <w:left w:val="single" w:sz="8" w:space="0" w:color="4F81BD" w:themeColor="accent1"/>
-          <w:bottom w:val="single" w:sz="8" w:space="0" w:color="4F81BD" w:themeColor="accent1"/>
-          <w:right w:val="single" w:sz="8" w:space="0" w:color="4F81BD" w:themeColor="accent1"/>
-        </w:tcBorders>
-        <w:shd w:val="clear" w:color="auto" w:fill="D3DFEE" w:themeFill="accent1" w:themeFillTint="3F"/>
-      </w:tcPr>
-    </w:tblStylePr>
-    <w:tblStylePr w:type="band1Horz">
-      <w:tblPr/>
-      <w:tcPr>
-        <w:tcBorders>
-          <w:top w:val="single" w:sz="8" w:space="0" w:color="4F81BD" w:themeColor="accent1"/>
-          <w:left w:val="single" w:sz="8" w:space="0" w:color="4F81BD" w:themeColor="accent1"/>
-          <w:bottom w:val="single" w:sz="8" w:space="0" w:color="4F81BD" w:themeColor="accent1"/>
-          <w:right w:val="single" w:sz="8" w:space="0" w:color="4F81BD" w:themeColor="accent1"/>
-          <w:insideV w:val="single" w:sz="8" w:space="0" w:color="4F81BD" w:themeColor="accent1"/>
-        </w:tcBorders>
-        <w:shd w:val="clear" w:color="auto" w:fill="D3DFEE" w:themeFill="accent1" w:themeFillTint="3F"/>
-      </w:tcPr>
-    </w:tblStylePr>
-    <w:tblStylePr w:type="band2Horz">
-      <w:tblPr/>
-      <w:tcPr>
-        <w:tcBorders>
-          <w:top w:val="single" w:sz="8" w:space="0" w:color="4F81BD" w:themeColor="accent1"/>
-          <w:left w:val="single" w:sz="8" w:space="0" w:color="4F81BD" w:themeColor="accent1"/>
-          <w:bottom w:val="single" w:sz="8" w:space="0" w:color="4F81BD" w:themeColor="accent1"/>
-          <w:right w:val="single" w:sz="8" w:space="0" w:color="4F81BD" w:themeColor="accent1"/>
-          <w:insideV w:val="single" w:sz="8" w:space="0" w:color="4F81BD" w:themeColor="accent1"/>
-        </w:tcBorders>
-      </w:tcPr>
-    </w:tblStylePr>
-  </w:style>
-  <w:style w:type="table" w:styleId="HellesRaster-Akzent2">
-    <w:name w:val="Light Grid Accent 2"/>
-    <w:basedOn w:val="NormaleTabelle"/>
-    <w:uiPriority w:val="62"/>
-    <w:rsid w:val="009622D1"/>
-    <w:tblPr>
-      <w:tblStyleRowBandSize w:val="1"/>
-      <w:tblStyleColBandSize w:val="1"/>
-      <w:tblInd w:w="0" w:type="dxa"/>
-      <w:tblBorders>
-        <w:top w:val="single" w:sz="8" w:space="0" w:color="C0504D" w:themeColor="accent2"/>
-        <w:left w:val="single" w:sz="8" w:space="0" w:color="C0504D" w:themeColor="accent2"/>
-        <w:bottom w:val="single" w:sz="8" w:space="0" w:color="C0504D" w:themeColor="accent2"/>
-        <w:right w:val="single" w:sz="8" w:space="0" w:color="C0504D" w:themeColor="accent2"/>
-        <w:insideH w:val="single" w:sz="8" w:space="0" w:color="C0504D" w:themeColor="accent2"/>
-        <w:insideV w:val="single" w:sz="8" w:space="0" w:color="C0504D" w:themeColor="accent2"/>
-      </w:tblBorders>
-      <w:tblCellMar>
-        <w:top w:w="0" w:type="dxa"/>
-        <w:left w:w="108" w:type="dxa"/>
-        <w:bottom w:w="0" w:type="dxa"/>
-        <w:right w:w="108" w:type="dxa"/>
-      </w:tblCellMar>
-    </w:tblPr>
-    <w:tblStylePr w:type="firstRow">
-      <w:pPr>
-        <w:spacing w:before="0" w:after="0" w:line="240" w:lineRule="auto"/>
-      </w:pPr>
-      <w:rPr>
-        <w:rFonts w:asciiTheme="majorHAnsi" w:eastAsiaTheme="majorEastAsia" w:hAnsiTheme="majorHAnsi" w:cstheme="majorBidi"/>
-        <w:b/>
-        <w:bCs/>
-      </w:rPr>
-      <w:tblPr/>
-      <w:tcPr>
-        <w:tcBorders>
-          <w:top w:val="single" w:sz="8" w:space="0" w:color="C0504D" w:themeColor="accent2"/>
-          <w:left w:val="single" w:sz="8" w:space="0" w:color="C0504D" w:themeColor="accent2"/>
-          <w:bottom w:val="single" w:sz="18" w:space="0" w:color="C0504D" w:themeColor="accent2"/>
-          <w:right w:val="single" w:sz="8" w:space="0" w:color="C0504D" w:themeColor="accent2"/>
-          <w:insideH w:val="nil"/>
-          <w:insideV w:val="single" w:sz="8" w:space="0" w:color="C0504D" w:themeColor="accent2"/>
-        </w:tcBorders>
-      </w:tcPr>
-    </w:tblStylePr>
-    <w:tblStylePr w:type="lastRow">
-      <w:pPr>
-        <w:spacing w:before="0" w:after="0" w:line="240" w:lineRule="auto"/>
-      </w:pPr>
-      <w:rPr>
-        <w:rFonts w:asciiTheme="majorHAnsi" w:eastAsiaTheme="majorEastAsia" w:hAnsiTheme="majorHAnsi" w:cstheme="majorBidi"/>
-        <w:b/>
-        <w:bCs/>
-      </w:rPr>
-      <w:tblPr/>
-      <w:tcPr>
-        <w:tcBorders>
-          <w:top w:val="double" w:sz="6" w:space="0" w:color="C0504D" w:themeColor="accent2"/>
-          <w:left w:val="single" w:sz="8" w:space="0" w:color="C0504D" w:themeColor="accent2"/>
-          <w:bottom w:val="single" w:sz="8" w:space="0" w:color="C0504D" w:themeColor="accent2"/>
-          <w:right w:val="single" w:sz="8" w:space="0" w:color="C0504D" w:themeColor="accent2"/>
-          <w:insideH w:val="nil"/>
-          <w:insideV w:val="single" w:sz="8" w:space="0" w:color="C0504D" w:themeColor="accent2"/>
-        </w:tcBorders>
-      </w:tcPr>
-    </w:tblStylePr>
-    <w:tblStylePr w:type="firstCol">
-      <w:rPr>
-        <w:rFonts w:asciiTheme="majorHAnsi" w:eastAsiaTheme="majorEastAsia" w:hAnsiTheme="majorHAnsi" w:cstheme="majorBidi"/>
-        <w:b/>
-        <w:bCs/>
-      </w:rPr>
-    </w:tblStylePr>
-    <w:tblStylePr w:type="lastCol">
-      <w:rPr>
-        <w:rFonts w:asciiTheme="majorHAnsi" w:eastAsiaTheme="majorEastAsia" w:hAnsiTheme="majorHAnsi" w:cstheme="majorBidi"/>
-        <w:b/>
-        <w:bCs/>
-      </w:rPr>
-      <w:tblPr/>
-      <w:tcPr>
-        <w:tcBorders>
-          <w:top w:val="single" w:sz="8" w:space="0" w:color="C0504D" w:themeColor="accent2"/>
-          <w:left w:val="single" w:sz="8" w:space="0" w:color="C0504D" w:themeColor="accent2"/>
-          <w:bottom w:val="single" w:sz="8" w:space="0" w:color="C0504D" w:themeColor="accent2"/>
-          <w:right w:val="single" w:sz="8" w:space="0" w:color="C0504D" w:themeColor="accent2"/>
-        </w:tcBorders>
-      </w:tcPr>
-    </w:tblStylePr>
-    <w:tblStylePr w:type="band1Vert">
-      <w:tblPr/>
-      <w:tcPr>
-        <w:tcBorders>
-          <w:top w:val="single" w:sz="8" w:space="0" w:color="C0504D" w:themeColor="accent2"/>
-          <w:left w:val="single" w:sz="8" w:space="0" w:color="C0504D" w:themeColor="accent2"/>
-          <w:bottom w:val="single" w:sz="8" w:space="0" w:color="C0504D" w:themeColor="accent2"/>
-          <w:right w:val="single" w:sz="8" w:space="0" w:color="C0504D" w:themeColor="accent2"/>
-        </w:tcBorders>
-        <w:shd w:val="clear" w:color="auto" w:fill="EFD3D2" w:themeFill="accent2" w:themeFillTint="3F"/>
-      </w:tcPr>
-    </w:tblStylePr>
-    <w:tblStylePr w:type="band1Horz">
-      <w:tblPr/>
-      <w:tcPr>
-        <w:tcBorders>
-          <w:top w:val="single" w:sz="8" w:space="0" w:color="C0504D" w:themeColor="accent2"/>
-          <w:left w:val="single" w:sz="8" w:space="0" w:color="C0504D" w:themeColor="accent2"/>
-          <w:bottom w:val="single" w:sz="8" w:space="0" w:color="C0504D" w:themeColor="accent2"/>
-          <w:right w:val="single" w:sz="8" w:space="0" w:color="C0504D" w:themeColor="accent2"/>
-          <w:insideV w:val="single" w:sz="8" w:space="0" w:color="C0504D" w:themeColor="accent2"/>
-        </w:tcBorders>
-        <w:shd w:val="clear" w:color="auto" w:fill="EFD3D2" w:themeFill="accent2" w:themeFillTint="3F"/>
-      </w:tcPr>
-    </w:tblStylePr>
-    <w:tblStylePr w:type="band2Horz">
-      <w:tblPr/>
-      <w:tcPr>
-        <w:tcBorders>
-          <w:top w:val="single" w:sz="8" w:space="0" w:color="C0504D" w:themeColor="accent2"/>
-          <w:left w:val="single" w:sz="8" w:space="0" w:color="C0504D" w:themeColor="accent2"/>
-          <w:bottom w:val="single" w:sz="8" w:space="0" w:color="C0504D" w:themeColor="accent2"/>
-          <w:right w:val="single" w:sz="8" w:space="0" w:color="C0504D" w:themeColor="accent2"/>
-          <w:insideV w:val="single" w:sz="8" w:space="0" w:color="C0504D" w:themeColor="accent2"/>
-        </w:tcBorders>
-      </w:tcPr>
-    </w:tblStylePr>
-  </w:style>
-  <w:style w:type="table" w:styleId="HellesRaster-Akzent3">
-    <w:name w:val="Light Grid Accent 3"/>
-    <w:basedOn w:val="NormaleTabelle"/>
-    <w:uiPriority w:val="62"/>
-    <w:rsid w:val="009622D1"/>
-    <w:tblPr>
-      <w:tblStyleRowBandSize w:val="1"/>
-      <w:tblStyleColBandSize w:val="1"/>
-      <w:tblInd w:w="0" w:type="dxa"/>
-      <w:tblBorders>
-        <w:top w:val="single" w:sz="8" w:space="0" w:color="9BBB59" w:themeColor="accent3"/>
-        <w:left w:val="single" w:sz="8" w:space="0" w:color="9BBB59" w:themeColor="accent3"/>
-        <w:bottom w:val="single" w:sz="8" w:space="0" w:color="9BBB59" w:themeColor="accent3"/>
-        <w:right w:val="single" w:sz="8" w:space="0" w:color="9BBB59" w:themeColor="accent3"/>
-        <w:insideH w:val="single" w:sz="8" w:space="0" w:color="9BBB59" w:themeColor="accent3"/>
-        <w:insideV w:val="single" w:sz="8" w:space="0" w:color="9BBB59" w:themeColor="accent3"/>
-      </w:tblBorders>
-      <w:tblCellMar>
-        <w:top w:w="0" w:type="dxa"/>
-        <w:left w:w="108" w:type="dxa"/>
-        <w:bottom w:w="0" w:type="dxa"/>
-        <w:right w:w="108" w:type="dxa"/>
-      </w:tblCellMar>
-    </w:tblPr>
-    <w:tblStylePr w:type="firstRow">
-      <w:pPr>
-        <w:spacing w:before="0" w:after="0" w:line="240" w:lineRule="auto"/>
-      </w:pPr>
-      <w:rPr>
-        <w:rFonts w:asciiTheme="majorHAnsi" w:eastAsiaTheme="majorEastAsia" w:hAnsiTheme="majorHAnsi" w:cstheme="majorBidi"/>
-        <w:b/>
-        <w:bCs/>
-      </w:rPr>
-      <w:tblPr/>
-      <w:tcPr>
-        <w:tcBorders>
-          <w:top w:val="single" w:sz="8" w:space="0" w:color="9BBB59" w:themeColor="accent3"/>
-          <w:left w:val="single" w:sz="8" w:space="0" w:color="9BBB59" w:themeColor="accent3"/>
-          <w:bottom w:val="single" w:sz="18" w:space="0" w:color="9BBB59" w:themeColor="accent3"/>
-          <w:right w:val="single" w:sz="8" w:space="0" w:color="9BBB59" w:themeColor="accent3"/>
-          <w:insideH w:val="nil"/>
-          <w:insideV w:val="single" w:sz="8" w:space="0" w:color="9BBB59" w:themeColor="accent3"/>
-        </w:tcBorders>
-      </w:tcPr>
-    </w:tblStylePr>
-    <w:tblStylePr w:type="lastRow">
-      <w:pPr>
-        <w:spacing w:before="0" w:after="0" w:line="240" w:lineRule="auto"/>
-      </w:pPr>
-      <w:rPr>
-        <w:rFonts w:asciiTheme="majorHAnsi" w:eastAsiaTheme="majorEastAsia" w:hAnsiTheme="majorHAnsi" w:cstheme="majorBidi"/>
-        <w:b/>
-        <w:bCs/>
-      </w:rPr>
-      <w:tblPr/>
-      <w:tcPr>
-        <w:tcBorders>
-          <w:top w:val="double" w:sz="6" w:space="0" w:color="9BBB59" w:themeColor="accent3"/>
-          <w:left w:val="single" w:sz="8" w:space="0" w:color="9BBB59" w:themeColor="accent3"/>
-          <w:bottom w:val="single" w:sz="8" w:space="0" w:color="9BBB59" w:themeColor="accent3"/>
-          <w:right w:val="single" w:sz="8" w:space="0" w:color="9BBB59" w:themeColor="accent3"/>
-          <w:insideH w:val="nil"/>
-          <w:insideV w:val="single" w:sz="8" w:space="0" w:color="9BBB59" w:themeColor="accent3"/>
-        </w:tcBorders>
-      </w:tcPr>
-    </w:tblStylePr>
-    <w:tblStylePr w:type="firstCol">
-      <w:rPr>
-        <w:rFonts w:asciiTheme="majorHAnsi" w:eastAsiaTheme="majorEastAsia" w:hAnsiTheme="majorHAnsi" w:cstheme="majorBidi"/>
-        <w:b/>
-        <w:bCs/>
-      </w:rPr>
-    </w:tblStylePr>
-    <w:tblStylePr w:type="lastCol">
-      <w:rPr>
-        <w:rFonts w:asciiTheme="majorHAnsi" w:eastAsiaTheme="majorEastAsia" w:hAnsiTheme="majorHAnsi" w:cstheme="majorBidi"/>
-        <w:b/>
-        <w:bCs/>
-      </w:rPr>
-      <w:tblPr/>
-      <w:tcPr>
-        <w:tcBorders>
-          <w:top w:val="single" w:sz="8" w:space="0" w:color="9BBB59" w:themeColor="accent3"/>
-          <w:left w:val="single" w:sz="8" w:space="0" w:color="9BBB59" w:themeColor="accent3"/>
-          <w:bottom w:val="single" w:sz="8" w:space="0" w:color="9BBB59" w:themeColor="accent3"/>
-          <w:right w:val="single" w:sz="8" w:space="0" w:color="9BBB59" w:themeColor="accent3"/>
-        </w:tcBorders>
-      </w:tcPr>
-    </w:tblStylePr>
-    <w:tblStylePr w:type="band1Vert">
-      <w:tblPr/>
-      <w:tcPr>
-        <w:tcBorders>
-          <w:top w:val="single" w:sz="8" w:space="0" w:color="9BBB59" w:themeColor="accent3"/>
-          <w:left w:val="single" w:sz="8" w:space="0" w:color="9BBB59" w:themeColor="accent3"/>
-          <w:bottom w:val="single" w:sz="8" w:space="0" w:color="9BBB59" w:themeColor="accent3"/>
-          <w:right w:val="single" w:sz="8" w:space="0" w:color="9BBB59" w:themeColor="accent3"/>
-        </w:tcBorders>
-        <w:shd w:val="clear" w:color="auto" w:fill="E6EED5" w:themeFill="accent3" w:themeFillTint="3F"/>
-      </w:tcPr>
-    </w:tblStylePr>
-    <w:tblStylePr w:type="band1Horz">
-      <w:tblPr/>
-      <w:tcPr>
-        <w:tcBorders>
-          <w:top w:val="single" w:sz="8" w:space="0" w:color="9BBB59" w:themeColor="accent3"/>
-          <w:left w:val="single" w:sz="8" w:space="0" w:color="9BBB59" w:themeColor="accent3"/>
-          <w:bottom w:val="single" w:sz="8" w:space="0" w:color="9BBB59" w:themeColor="accent3"/>
-          <w:right w:val="single" w:sz="8" w:space="0" w:color="9BBB59" w:themeColor="accent3"/>
-          <w:insideV w:val="single" w:sz="8" w:space="0" w:color="9BBB59" w:themeColor="accent3"/>
-        </w:tcBorders>
-        <w:shd w:val="clear" w:color="auto" w:fill="E6EED5" w:themeFill="accent3" w:themeFillTint="3F"/>
-      </w:tcPr>
-    </w:tblStylePr>
-    <w:tblStylePr w:type="band2Horz">
-      <w:tblPr/>
-      <w:tcPr>
-        <w:tcBorders>
-          <w:top w:val="single" w:sz="8" w:space="0" w:color="9BBB59" w:themeColor="accent3"/>
-          <w:left w:val="single" w:sz="8" w:space="0" w:color="9BBB59" w:themeColor="accent3"/>
-          <w:bottom w:val="single" w:sz="8" w:space="0" w:color="9BBB59" w:themeColor="accent3"/>
-          <w:right w:val="single" w:sz="8" w:space="0" w:color="9BBB59" w:themeColor="accent3"/>
-          <w:insideV w:val="single" w:sz="8" w:space="0" w:color="9BBB59" w:themeColor="accent3"/>
-        </w:tcBorders>
-      </w:tcPr>
-    </w:tblStylePr>
-  </w:style>
-  <w:style w:type="table" w:styleId="HellesRaster-Akzent4">
-    <w:name w:val="Light Grid Accent 4"/>
-    <w:basedOn w:val="NormaleTabelle"/>
-    <w:uiPriority w:val="62"/>
-    <w:rsid w:val="009622D1"/>
-    <w:tblPr>
-      <w:tblStyleRowBandSize w:val="1"/>
-      <w:tblStyleColBandSize w:val="1"/>
-      <w:tblInd w:w="0" w:type="dxa"/>
-      <w:tblBorders>
-        <w:top w:val="single" w:sz="8" w:space="0" w:color="8064A2" w:themeColor="accent4"/>
-        <w:left w:val="single" w:sz="8" w:space="0" w:color="8064A2" w:themeColor="accent4"/>
-        <w:bottom w:val="single" w:sz="8" w:space="0" w:color="8064A2" w:themeColor="accent4"/>
-        <w:right w:val="single" w:sz="8" w:space="0" w:color="8064A2" w:themeColor="accent4"/>
-        <w:insideH w:val="single" w:sz="8" w:space="0" w:color="8064A2" w:themeColor="accent4"/>
-        <w:insideV w:val="single" w:sz="8" w:space="0" w:color="8064A2" w:themeColor="accent4"/>
-      </w:tblBorders>
-      <w:tblCellMar>
-        <w:top w:w="0" w:type="dxa"/>
-        <w:left w:w="108" w:type="dxa"/>
-        <w:bottom w:w="0" w:type="dxa"/>
-        <w:right w:w="108" w:type="dxa"/>
-      </w:tblCellMar>
-    </w:tblPr>
-    <w:tblStylePr w:type="firstRow">
-      <w:pPr>
-        <w:spacing w:before="0" w:after="0" w:line="240" w:lineRule="auto"/>
-      </w:pPr>
-      <w:rPr>
-        <w:rFonts w:asciiTheme="majorHAnsi" w:eastAsiaTheme="majorEastAsia" w:hAnsiTheme="majorHAnsi" w:cstheme="majorBidi"/>
-        <w:b/>
-        <w:bCs/>
-      </w:rPr>
-      <w:tblPr/>
-      <w:tcPr>
-        <w:tcBorders>
-          <w:top w:val="single" w:sz="8" w:space="0" w:color="8064A2" w:themeColor="accent4"/>
-          <w:left w:val="single" w:sz="8" w:space="0" w:color="8064A2" w:themeColor="accent4"/>
-          <w:bottom w:val="single" w:sz="18" w:space="0" w:color="8064A2" w:themeColor="accent4"/>
-          <w:right w:val="single" w:sz="8" w:space="0" w:color="8064A2" w:themeColor="accent4"/>
-          <w:insideH w:val="nil"/>
-          <w:insideV w:val="single" w:sz="8" w:space="0" w:color="8064A2" w:themeColor="accent4"/>
-        </w:tcBorders>
-      </w:tcPr>
-    </w:tblStylePr>
-    <w:tblStylePr w:type="lastRow">
-      <w:pPr>
-        <w:spacing w:before="0" w:after="0" w:line="240" w:lineRule="auto"/>
-      </w:pPr>
-      <w:rPr>
-        <w:rFonts w:asciiTheme="majorHAnsi" w:eastAsiaTheme="majorEastAsia" w:hAnsiTheme="majorHAnsi" w:cstheme="majorBidi"/>
-        <w:b/>
-        <w:bCs/>
-      </w:rPr>
-      <w:tblPr/>
-      <w:tcPr>
-        <w:tcBorders>
-          <w:top w:val="double" w:sz="6" w:space="0" w:color="8064A2" w:themeColor="accent4"/>
-          <w:left w:val="single" w:sz="8" w:space="0" w:color="8064A2" w:themeColor="accent4"/>
-          <w:bottom w:val="single" w:sz="8" w:space="0" w:color="8064A2" w:themeColor="accent4"/>
-          <w:right w:val="single" w:sz="8" w:space="0" w:color="8064A2" w:themeColor="accent4"/>
-          <w:insideH w:val="nil"/>
-          <w:insideV w:val="single" w:sz="8" w:space="0" w:color="8064A2" w:themeColor="accent4"/>
-        </w:tcBorders>
-      </w:tcPr>
-    </w:tblStylePr>
-    <w:tblStylePr w:type="firstCol">
-      <w:rPr>
-        <w:rFonts w:asciiTheme="majorHAnsi" w:eastAsiaTheme="majorEastAsia" w:hAnsiTheme="majorHAnsi" w:cstheme="majorBidi"/>
-        <w:b/>
-        <w:bCs/>
-      </w:rPr>
-    </w:tblStylePr>
-    <w:tblStylePr w:type="lastCol">
-      <w:rPr>
-        <w:rFonts w:asciiTheme="majorHAnsi" w:eastAsiaTheme="majorEastAsia" w:hAnsiTheme="majorHAnsi" w:cstheme="majorBidi"/>
-        <w:b/>
-        <w:bCs/>
-      </w:rPr>
-      <w:tblPr/>
-      <w:tcPr>
-        <w:tcBorders>
-          <w:top w:val="single" w:sz="8" w:space="0" w:color="8064A2" w:themeColor="accent4"/>
-          <w:left w:val="single" w:sz="8" w:space="0" w:color="8064A2" w:themeColor="accent4"/>
-          <w:bottom w:val="single" w:sz="8" w:space="0" w:color="8064A2" w:themeColor="accent4"/>
-          <w:right w:val="single" w:sz="8" w:space="0" w:color="8064A2" w:themeColor="accent4"/>
-        </w:tcBorders>
-      </w:tcPr>
-    </w:tblStylePr>
-    <w:tblStylePr w:type="band1Vert">
-      <w:tblPr/>
-      <w:tcPr>
-        <w:tcBorders>
-          <w:top w:val="single" w:sz="8" w:space="0" w:color="8064A2" w:themeColor="accent4"/>
-          <w:left w:val="single" w:sz="8" w:space="0" w:color="8064A2" w:themeColor="accent4"/>
-          <w:bottom w:val="single" w:sz="8" w:space="0" w:color="8064A2" w:themeColor="accent4"/>
-          <w:right w:val="single" w:sz="8" w:space="0" w:color="8064A2" w:themeColor="accent4"/>
-        </w:tcBorders>
-        <w:shd w:val="clear" w:color="auto" w:fill="DFD8E8" w:themeFill="accent4" w:themeFillTint="3F"/>
-      </w:tcPr>
-    </w:tblStylePr>
-    <w:tblStylePr w:type="band1Horz">
-      <w:tblPr/>
-      <w:tcPr>
-        <w:tcBorders>
-          <w:top w:val="single" w:sz="8" w:space="0" w:color="8064A2" w:themeColor="accent4"/>
-          <w:left w:val="single" w:sz="8" w:space="0" w:color="8064A2" w:themeColor="accent4"/>
-          <w:bottom w:val="single" w:sz="8" w:space="0" w:color="8064A2" w:themeColor="accent4"/>
-          <w:right w:val="single" w:sz="8" w:space="0" w:color="8064A2" w:themeColor="accent4"/>
-          <w:insideV w:val="single" w:sz="8" w:space="0" w:color="8064A2" w:themeColor="accent4"/>
-        </w:tcBorders>
-        <w:shd w:val="clear" w:color="auto" w:fill="DFD8E8" w:themeFill="accent4" w:themeFillTint="3F"/>
-      </w:tcPr>
-    </w:tblStylePr>
-    <w:tblStylePr w:type="band2Horz">
-      <w:tblPr/>
-      <w:tcPr>
-        <w:tcBorders>
-          <w:top w:val="single" w:sz="8" w:space="0" w:color="8064A2" w:themeColor="accent4"/>
-          <w:left w:val="single" w:sz="8" w:space="0" w:color="8064A2" w:themeColor="accent4"/>
-          <w:bottom w:val="single" w:sz="8" w:space="0" w:color="8064A2" w:themeColor="accent4"/>
-          <w:right w:val="single" w:sz="8" w:space="0" w:color="8064A2" w:themeColor="accent4"/>
-          <w:insideV w:val="single" w:sz="8" w:space="0" w:color="8064A2" w:themeColor="accent4"/>
-        </w:tcBorders>
-      </w:tcPr>
-    </w:tblStylePr>
-  </w:style>
-  <w:style w:type="table" w:styleId="MittlereListe1-Akzent1">
-    <w:name w:val="Medium List 1 Accent 1"/>
-    <w:basedOn w:val="NormaleTabelle"/>
-    <w:uiPriority w:val="65"/>
-    <w:rsid w:val="009622D1"/>
-    <w:rPr>
-      <w:color w:val="000000" w:themeColor="text1"/>
-    </w:rPr>
-    <w:tblPr>
-      <w:tblStyleRowBandSize w:val="1"/>
-      <w:tblStyleColBandSize w:val="1"/>
-      <w:tblInd w:w="0" w:type="dxa"/>
-      <w:tblBorders>
-        <w:top w:val="single" w:sz="8" w:space="0" w:color="4F81BD" w:themeColor="accent1"/>
-        <w:bottom w:val="single" w:sz="8" w:space="0" w:color="4F81BD" w:themeColor="accent1"/>
-      </w:tblBorders>
-      <w:tblCellMar>
-        <w:top w:w="0" w:type="dxa"/>
-        <w:left w:w="108" w:type="dxa"/>
-        <w:bottom w:w="0" w:type="dxa"/>
-        <w:right w:w="108" w:type="dxa"/>
-      </w:tblCellMar>
-    </w:tblPr>
-    <w:tblStylePr w:type="firstRow">
-      <w:rPr>
-        <w:rFonts w:asciiTheme="majorHAnsi" w:eastAsiaTheme="majorEastAsia" w:hAnsiTheme="majorHAnsi" w:cstheme="majorBidi"/>
-      </w:rPr>
-      <w:tblPr/>
-      <w:tcPr>
-        <w:tcBorders>
-          <w:top w:val="nil"/>
-          <w:bottom w:val="single" w:sz="8" w:space="0" w:color="4F81BD" w:themeColor="accent1"/>
-        </w:tcBorders>
-      </w:tcPr>
-    </w:tblStylePr>
-    <w:tblStylePr w:type="lastRow">
-      <w:rPr>
-        <w:b/>
-        <w:bCs/>
-        <w:color w:val="1F497D" w:themeColor="text2"/>
-      </w:rPr>
-      <w:tblPr/>
-      <w:tcPr>
-        <w:tcBorders>
-          <w:top w:val="single" w:sz="8" w:space="0" w:color="4F81BD" w:themeColor="accent1"/>
-          <w:bottom w:val="single" w:sz="8" w:space="0" w:color="4F81BD" w:themeColor="accent1"/>
-        </w:tcBorders>
-      </w:tcPr>
-    </w:tblStylePr>
-    <w:tblStylePr w:type="firstCol">
-      <w:rPr>
-        <w:b/>
-        <w:bCs/>
-      </w:rPr>
-    </w:tblStylePr>
-    <w:tblStylePr w:type="lastCol">
-      <w:rPr>
-        <w:b/>
-        <w:bCs/>
-      </w:rPr>
-      <w:tblPr/>
-      <w:tcPr>
-        <w:tcBorders>
-          <w:top w:val="single" w:sz="8" w:space="0" w:color="4F81BD" w:themeColor="accent1"/>
-          <w:bottom w:val="single" w:sz="8" w:space="0" w:color="4F81BD" w:themeColor="accent1"/>
-        </w:tcBorders>
-      </w:tcPr>
-    </w:tblStylePr>
-    <w:tblStylePr w:type="band1Vert">
-      <w:tblPr/>
-      <w:tcPr>
-        <w:shd w:val="clear" w:color="auto" w:fill="D3DFEE" w:themeFill="accent1" w:themeFillTint="3F"/>
-      </w:tcPr>
-    </w:tblStylePr>
-    <w:tblStylePr w:type="band1Horz">
-      <w:tblPr/>
-      <w:tcPr>
-        <w:shd w:val="clear" w:color="auto" w:fill="D3DFEE" w:themeFill="accent1" w:themeFillTint="3F"/>
-      </w:tcPr>
-    </w:tblStylePr>
-  </w:style>
-  <w:style w:type="table" w:styleId="MittlereListe2-Akzent5">
-    <w:name w:val="Medium List 2 Accent 5"/>
-    <w:basedOn w:val="NormaleTabelle"/>
-    <w:uiPriority w:val="66"/>
-    <w:rsid w:val="009622D1"/>
-    <w:rPr>
-      <w:rFonts w:asciiTheme="majorHAnsi" w:eastAsiaTheme="majorEastAsia" w:hAnsiTheme="majorHAnsi" w:cstheme="majorBidi"/>
-      <w:color w:val="000000" w:themeColor="text1"/>
-    </w:rPr>
-    <w:tblPr>
-      <w:tblStyleRowBandSize w:val="1"/>
-      <w:tblStyleColBandSize w:val="1"/>
-      <w:tblInd w:w="0" w:type="dxa"/>
-      <w:tblBorders>
-        <w:top w:val="single" w:sz="8" w:space="0" w:color="4BACC6" w:themeColor="accent5"/>
-        <w:left w:val="single" w:sz="8" w:space="0" w:color="4BACC6" w:themeColor="accent5"/>
-        <w:bottom w:val="single" w:sz="8" w:space="0" w:color="4BACC6" w:themeColor="accent5"/>
-        <w:right w:val="single" w:sz="8" w:space="0" w:color="4BACC6" w:themeColor="accent5"/>
-      </w:tblBorders>
-      <w:tblCellMar>
-        <w:top w:w="0" w:type="dxa"/>
-        <w:left w:w="108" w:type="dxa"/>
-        <w:bottom w:w="0" w:type="dxa"/>
-        <w:right w:w="108" w:type="dxa"/>
-      </w:tblCellMar>
-    </w:tblPr>
-    <w:tblStylePr w:type="firstRow">
-      <w:rPr>
-        <w:sz w:val="24"/>
-        <w:szCs w:val="24"/>
-      </w:rPr>
-      <w:tblPr/>
-      <w:tcPr>
-        <w:tcBorders>
-          <w:top w:val="nil"/>
-          <w:left w:val="nil"/>
-          <w:bottom w:val="single" w:sz="24" w:space="0" w:color="4BACC6" w:themeColor="accent5"/>
-          <w:right w:val="nil"/>
-          <w:insideH w:val="nil"/>
-          <w:insideV w:val="nil"/>
-        </w:tcBorders>
-        <w:shd w:val="clear" w:color="auto" w:fill="FFFFFF" w:themeFill="background1"/>
-      </w:tcPr>
-    </w:tblStylePr>
-    <w:tblStylePr w:type="lastRow">
-      <w:tblPr/>
-      <w:tcPr>
-        <w:tcBorders>
-          <w:top w:val="single" w:sz="8" w:space="0" w:color="4BACC6" w:themeColor="accent5"/>
-          <w:left w:val="nil"/>
-          <w:bottom w:val="nil"/>
-          <w:right w:val="nil"/>
-          <w:insideH w:val="nil"/>
-          <w:insideV w:val="nil"/>
-        </w:tcBorders>
-        <w:shd w:val="clear" w:color="auto" w:fill="FFFFFF" w:themeFill="background1"/>
-      </w:tcPr>
-    </w:tblStylePr>
-    <w:tblStylePr w:type="firstCol">
-      <w:tblPr/>
-      <w:tcPr>
-        <w:tcBorders>
-          <w:top w:val="nil"/>
-          <w:left w:val="nil"/>
-          <w:bottom w:val="nil"/>
-          <w:right w:val="single" w:sz="8" w:space="0" w:color="4BACC6" w:themeColor="accent5"/>
-          <w:insideH w:val="nil"/>
-          <w:insideV w:val="nil"/>
-        </w:tcBorders>
-        <w:shd w:val="clear" w:color="auto" w:fill="FFFFFF" w:themeFill="background1"/>
-      </w:tcPr>
-    </w:tblStylePr>
-    <w:tblStylePr w:type="lastCol">
-      <w:tblPr/>
-      <w:tcPr>
-        <w:tcBorders>
-          <w:top w:val="nil"/>
-          <w:left w:val="single" w:sz="8" w:space="0" w:color="4BACC6" w:themeColor="accent5"/>
-          <w:bottom w:val="nil"/>
-          <w:right w:val="nil"/>
-          <w:insideH w:val="nil"/>
-          <w:insideV w:val="nil"/>
-        </w:tcBorders>
-        <w:shd w:val="clear" w:color="auto" w:fill="FFFFFF" w:themeFill="background1"/>
-      </w:tcPr>
-    </w:tblStylePr>
-    <w:tblStylePr w:type="band1Vert">
-      <w:tblPr/>
-      <w:tcPr>
-        <w:tcBorders>
-          <w:left w:val="nil"/>
-          <w:right w:val="nil"/>
-          <w:insideH w:val="nil"/>
-          <w:insideV w:val="nil"/>
-        </w:tcBorders>
-        <w:shd w:val="clear" w:color="auto" w:fill="D2EAF1" w:themeFill="accent5" w:themeFillTint="3F"/>
-      </w:tcPr>
-    </w:tblStylePr>
-    <w:tblStylePr w:type="band1Horz">
-      <w:tblPr/>
-      <w:tcPr>
-        <w:tcBorders>
-          <w:top w:val="nil"/>
-          <w:bottom w:val="nil"/>
-          <w:insideH w:val="nil"/>
-          <w:insideV w:val="nil"/>
-        </w:tcBorders>
-        <w:shd w:val="clear" w:color="auto" w:fill="D2EAF1" w:themeFill="accent5" w:themeFillTint="3F"/>
-      </w:tcPr>
-    </w:tblStylePr>
-    <w:tblStylePr w:type="nwCell">
-      <w:tblPr/>
-      <w:tcPr>
-        <w:shd w:val="clear" w:color="auto" w:fill="FFFFFF" w:themeFill="background1"/>
-      </w:tcPr>
-    </w:tblStylePr>
-    <w:tblStylePr w:type="swCell">
-      <w:tblPr/>
-      <w:tcPr>
-        <w:tcBorders>
-          <w:top w:val="nil"/>
-        </w:tcBorders>
-      </w:tcPr>
-    </w:tblStylePr>
-  </w:style>
-  <w:style w:type="table" w:styleId="MittlereListe2-Akzent6">
-    <w:name w:val="Medium List 2 Accent 6"/>
-    <w:basedOn w:val="NormaleTabelle"/>
-    <w:uiPriority w:val="66"/>
-    <w:rsid w:val="009622D1"/>
-    <w:rPr>
-      <w:rFonts w:asciiTheme="majorHAnsi" w:eastAsiaTheme="majorEastAsia" w:hAnsiTheme="majorHAnsi" w:cstheme="majorBidi"/>
-      <w:color w:val="000000" w:themeColor="text1"/>
-    </w:rPr>
-    <w:tblPr>
-      <w:tblStyleRowBandSize w:val="1"/>
-      <w:tblStyleColBandSize w:val="1"/>
-      <w:tblInd w:w="0" w:type="dxa"/>
-      <w:tblBorders>
-        <w:top w:val="single" w:sz="8" w:space="0" w:color="F79646" w:themeColor="accent6"/>
-        <w:left w:val="single" w:sz="8" w:space="0" w:color="F79646" w:themeColor="accent6"/>
-        <w:bottom w:val="single" w:sz="8" w:space="0" w:color="F79646" w:themeColor="accent6"/>
-        <w:right w:val="single" w:sz="8" w:space="0" w:color="F79646" w:themeColor="accent6"/>
-      </w:tblBorders>
-      <w:tblCellMar>
-        <w:top w:w="0" w:type="dxa"/>
-        <w:left w:w="108" w:type="dxa"/>
-        <w:bottom w:w="0" w:type="dxa"/>
-        <w:right w:w="108" w:type="dxa"/>
-      </w:tblCellMar>
-    </w:tblPr>
-    <w:tblStylePr w:type="firstRow">
-      <w:rPr>
-        <w:sz w:val="24"/>
-        <w:szCs w:val="24"/>
-      </w:rPr>
-      <w:tblPr/>
-      <w:tcPr>
-        <w:tcBorders>
-          <w:top w:val="nil"/>
-          <w:left w:val="nil"/>
-          <w:bottom w:val="single" w:sz="24" w:space="0" w:color="F79646" w:themeColor="accent6"/>
-          <w:right w:val="nil"/>
-          <w:insideH w:val="nil"/>
-          <w:insideV w:val="nil"/>
-        </w:tcBorders>
-        <w:shd w:val="clear" w:color="auto" w:fill="FFFFFF" w:themeFill="background1"/>
-      </w:tcPr>
-    </w:tblStylePr>
-    <w:tblStylePr w:type="lastRow">
-      <w:tblPr/>
-      <w:tcPr>
-        <w:tcBorders>
-          <w:top w:val="single" w:sz="8" w:space="0" w:color="F79646" w:themeColor="accent6"/>
-          <w:left w:val="nil"/>
-          <w:bottom w:val="nil"/>
-          <w:right w:val="nil"/>
-          <w:insideH w:val="nil"/>
-          <w:insideV w:val="nil"/>
-        </w:tcBorders>
-        <w:shd w:val="clear" w:color="auto" w:fill="FFFFFF" w:themeFill="background1"/>
-      </w:tcPr>
-    </w:tblStylePr>
-    <w:tblStylePr w:type="firstCol">
-      <w:tblPr/>
-      <w:tcPr>
-        <w:tcBorders>
-          <w:top w:val="nil"/>
-          <w:left w:val="nil"/>
-          <w:bottom w:val="nil"/>
-          <w:right w:val="single" w:sz="8" w:space="0" w:color="F79646" w:themeColor="accent6"/>
-          <w:insideH w:val="nil"/>
-          <w:insideV w:val="nil"/>
-        </w:tcBorders>
-        <w:shd w:val="clear" w:color="auto" w:fill="FFFFFF" w:themeFill="background1"/>
-      </w:tcPr>
-    </w:tblStylePr>
-    <w:tblStylePr w:type="lastCol">
-      <w:tblPr/>
-      <w:tcPr>
-        <w:tcBorders>
-          <w:top w:val="nil"/>
-          <w:left w:val="single" w:sz="8" w:space="0" w:color="F79646" w:themeColor="accent6"/>
-          <w:bottom w:val="nil"/>
-          <w:right w:val="nil"/>
-          <w:insideH w:val="nil"/>
-          <w:insideV w:val="nil"/>
-        </w:tcBorders>
-        <w:shd w:val="clear" w:color="auto" w:fill="FFFFFF" w:themeFill="background1"/>
-      </w:tcPr>
-    </w:tblStylePr>
-    <w:tblStylePr w:type="band1Vert">
-      <w:tblPr/>
-      <w:tcPr>
-        <w:tcBorders>
-          <w:left w:val="nil"/>
-          <w:right w:val="nil"/>
-          <w:insideH w:val="nil"/>
-          <w:insideV w:val="nil"/>
-        </w:tcBorders>
-        <w:shd w:val="clear" w:color="auto" w:fill="FDE4D0" w:themeFill="accent6" w:themeFillTint="3F"/>
-      </w:tcPr>
-    </w:tblStylePr>
-    <w:tblStylePr w:type="band1Horz">
-      <w:tblPr/>
-      <w:tcPr>
-        <w:tcBorders>
-          <w:top w:val="nil"/>
-          <w:bottom w:val="nil"/>
-          <w:insideH w:val="nil"/>
-          <w:insideV w:val="nil"/>
-        </w:tcBorders>
-        <w:shd w:val="clear" w:color="auto" w:fill="FDE4D0" w:themeFill="accent6" w:themeFillTint="3F"/>
-      </w:tcPr>
-    </w:tblStylePr>
-    <w:tblStylePr w:type="nwCell">
-      <w:tblPr/>
-      <w:tcPr>
-        <w:shd w:val="clear" w:color="auto" w:fill="FFFFFF" w:themeFill="background1"/>
-      </w:tcPr>
-    </w:tblStylePr>
-    <w:tblStylePr w:type="swCell">
-      <w:tblPr/>
-      <w:tcPr>
-        <w:tcBorders>
-          <w:top w:val="nil"/>
-        </w:tcBorders>
-      </w:tcPr>
-    </w:tblStylePr>
-  </w:style>
-  <w:style w:type="table" w:styleId="HelleSchattierung">
-    <w:name w:val="Light Shading"/>
-    <w:basedOn w:val="NormaleTabelle"/>
-    <w:uiPriority w:val="60"/>
-    <w:rsid w:val="009622D1"/>
-    <w:rPr>
-      <w:color w:val="000000" w:themeColor="text1" w:themeShade="BF"/>
-    </w:rPr>
-    <w:tblPr>
-      <w:tblStyleRowBandSize w:val="1"/>
-      <w:tblStyleColBandSize w:val="1"/>
-      <w:tblInd w:w="0" w:type="dxa"/>
-      <w:tblBorders>
-        <w:top w:val="single" w:sz="8" w:space="0" w:color="000000" w:themeColor="text1"/>
-        <w:bottom w:val="single" w:sz="8" w:space="0" w:color="000000" w:themeColor="text1"/>
-      </w:tblBorders>
-      <w:tblCellMar>
-        <w:top w:w="0" w:type="dxa"/>
-        <w:left w:w="108" w:type="dxa"/>
-        <w:bottom w:w="0" w:type="dxa"/>
-        <w:right w:w="108" w:type="dxa"/>
-      </w:tblCellMar>
-    </w:tblPr>
-    <w:tblStylePr w:type="firstRow">
-      <w:pPr>
-        <w:spacing w:before="0" w:after="0" w:line="240" w:lineRule="auto"/>
-      </w:pPr>
-      <w:rPr>
-        <w:b/>
-        <w:bCs/>
-      </w:rPr>
-      <w:tblPr/>
-      <w:tcPr>
-        <w:tcBorders>
-          <w:top w:val="single" w:sz="8" w:space="0" w:color="000000" w:themeColor="text1"/>
-          <w:left w:val="nil"/>
-          <w:bottom w:val="single" w:sz="8" w:space="0" w:color="000000" w:themeColor="text1"/>
-          <w:right w:val="nil"/>
-          <w:insideH w:val="nil"/>
-          <w:insideV w:val="nil"/>
-        </w:tcBorders>
-      </w:tcPr>
-    </w:tblStylePr>
-    <w:tblStylePr w:type="lastRow">
-      <w:pPr>
-        <w:spacing w:before="0" w:after="0" w:line="240" w:lineRule="auto"/>
-      </w:pPr>
-      <w:rPr>
-        <w:b/>
-        <w:bCs/>
-      </w:rPr>
-      <w:tblPr/>
-      <w:tcPr>
-        <w:tcBorders>
-          <w:top w:val="single" w:sz="8" w:space="0" w:color="000000" w:themeColor="text1"/>
-          <w:left w:val="nil"/>
-          <w:bottom w:val="single" w:sz="8" w:space="0" w:color="000000" w:themeColor="text1"/>
-          <w:right w:val="nil"/>
-          <w:insideH w:val="nil"/>
-          <w:insideV w:val="nil"/>
-        </w:tcBorders>
-      </w:tcPr>
-    </w:tblStylePr>
-    <w:tblStylePr w:type="firstCol">
-      <w:rPr>
-        <w:b/>
-        <w:bCs/>
-      </w:rPr>
-    </w:tblStylePr>
-    <w:tblStylePr w:type="lastCol">
-      <w:rPr>
-        <w:b/>
-        <w:bCs/>
-      </w:rPr>
-    </w:tblStylePr>
-    <w:tblStylePr w:type="band1Vert">
-      <w:tblPr/>
-      <w:tcPr>
-        <w:tcBorders>
-          <w:left w:val="nil"/>
-          <w:right w:val="nil"/>
-          <w:insideH w:val="nil"/>
-          <w:insideV w:val="nil"/>
-        </w:tcBorders>
-        <w:shd w:val="clear" w:color="auto" w:fill="C0C0C0" w:themeFill="text1" w:themeFillTint="3F"/>
-      </w:tcPr>
-    </w:tblStylePr>
-    <w:tblStylePr w:type="band1Horz">
-      <w:tblPr/>
-      <w:tcPr>
-        <w:tcBorders>
-          <w:left w:val="nil"/>
-          <w:right w:val="nil"/>
-          <w:insideH w:val="nil"/>
-          <w:insideV w:val="nil"/>
-        </w:tcBorders>
-        <w:shd w:val="clear" w:color="auto" w:fill="C0C0C0" w:themeFill="text1" w:themeFillTint="3F"/>
-      </w:tcPr>
-    </w:tblStylePr>
-  </w:style>
-  <w:style w:type="table" w:styleId="HelleSchattierung-Akzent1">
-    <w:name w:val="Light Shading Accent 1"/>
-    <w:basedOn w:val="NormaleTabelle"/>
-    <w:uiPriority w:val="60"/>
-    <w:rsid w:val="009622D1"/>
-    <w:rPr>
-      <w:color w:val="365F91" w:themeColor="accent1" w:themeShade="BF"/>
-    </w:rPr>
-    <w:tblPr>
-      <w:tblStyleRowBandSize w:val="1"/>
-      <w:tblStyleColBandSize w:val="1"/>
-      <w:tblInd w:w="0" w:type="dxa"/>
-      <w:tblBorders>
-        <w:top w:val="single" w:sz="8" w:space="0" w:color="4F81BD" w:themeColor="accent1"/>
-        <w:bottom w:val="single" w:sz="8" w:space="0" w:color="4F81BD" w:themeColor="accent1"/>
-      </w:tblBorders>
-      <w:tblCellMar>
-        <w:top w:w="0" w:type="dxa"/>
-        <w:left w:w="108" w:type="dxa"/>
-        <w:bottom w:w="0" w:type="dxa"/>
-        <w:right w:w="108" w:type="dxa"/>
-      </w:tblCellMar>
-    </w:tblPr>
-    <w:tblStylePr w:type="firstRow">
-      <w:pPr>
-        <w:spacing w:before="0" w:after="0" w:line="240" w:lineRule="auto"/>
-      </w:pPr>
-      <w:rPr>
-        <w:b/>
-        <w:bCs/>
-      </w:rPr>
-      <w:tblPr/>
-      <w:tcPr>
-        <w:tcBorders>
-          <w:top w:val="single" w:sz="8" w:space="0" w:color="4F81BD" w:themeColor="accent1"/>
-          <w:left w:val="nil"/>
-          <w:bottom w:val="single" w:sz="8" w:space="0" w:color="4F81BD" w:themeColor="accent1"/>
-          <w:right w:val="nil"/>
-          <w:insideH w:val="nil"/>
-          <w:insideV w:val="nil"/>
-        </w:tcBorders>
-      </w:tcPr>
-    </w:tblStylePr>
-    <w:tblStylePr w:type="lastRow">
-      <w:pPr>
-        <w:spacing w:before="0" w:after="0" w:line="240" w:lineRule="auto"/>
-      </w:pPr>
-      <w:rPr>
-        <w:b/>
-        <w:bCs/>
-      </w:rPr>
-      <w:tblPr/>
-      <w:tcPr>
-        <w:tcBorders>
-          <w:top w:val="single" w:sz="8" w:space="0" w:color="4F81BD" w:themeColor="accent1"/>
-          <w:left w:val="nil"/>
-          <w:bottom w:val="single" w:sz="8" w:space="0" w:color="4F81BD" w:themeColor="accent1"/>
-          <w:right w:val="nil"/>
-          <w:insideH w:val="nil"/>
-          <w:insideV w:val="nil"/>
-        </w:tcBorders>
-      </w:tcPr>
-    </w:tblStylePr>
-    <w:tblStylePr w:type="firstCol">
-      <w:rPr>
-        <w:b/>
-        <w:bCs/>
-      </w:rPr>
-    </w:tblStylePr>
-    <w:tblStylePr w:type="lastCol">
-      <w:rPr>
-        <w:b/>
-        <w:bCs/>
-      </w:rPr>
-    </w:tblStylePr>
-    <w:tblStylePr w:type="band1Vert">
-      <w:tblPr/>
-      <w:tcPr>
-        <w:tcBorders>
-          <w:left w:val="nil"/>
-          <w:right w:val="nil"/>
-          <w:insideH w:val="nil"/>
-          <w:insideV w:val="nil"/>
-        </w:tcBorders>
-        <w:shd w:val="clear" w:color="auto" w:fill="D3DFEE" w:themeFill="accent1" w:themeFillTint="3F"/>
-      </w:tcPr>
-    </w:tblStylePr>
-    <w:tblStylePr w:type="band1Horz">
-      <w:tblPr/>
-      <w:tcPr>
-        <w:tcBorders>
-          <w:left w:val="nil"/>
-          <w:right w:val="nil"/>
-          <w:insideH w:val="nil"/>
-          <w:insideV w:val="nil"/>
-        </w:tcBorders>
-        <w:shd w:val="clear" w:color="auto" w:fill="D3DFEE" w:themeFill="accent1" w:themeFillTint="3F"/>
-      </w:tcPr>
-    </w:tblStylePr>
-  </w:style>
-  <w:style w:type="paragraph" w:styleId="Sprechblasentext">
-    <w:name w:val="Balloon Text"/>
-    <w:basedOn w:val="Standard"/>
-    <w:link w:val="SprechblasentextZeichen"/>
-    <w:uiPriority w:val="99"/>
-    <w:semiHidden/>
-    <w:unhideWhenUsed/>
-    <w:rsid w:val="006014BA"/>
-    <w:rPr>
-      <w:rFonts w:ascii="Lucida Grande" w:hAnsi="Lucida Grande" w:cs="Lucida Grande"/>
+      <w:rFonts w:asciiTheme="minorHAnsi" w:hAnsiTheme="minorHAnsi"/>
       <w:sz w:val="18"/>
       <w:szCs w:val="18"/>
     </w:rPr>
   </w:style>
-  <w:style w:type="character" w:customStyle="1" w:styleId="SprechblasentextZeichen">
-    <w:name w:val="Sprechblasentext Zeichen"/>
-    <w:basedOn w:val="Absatzstandardschriftart"/>
-    <w:link w:val="Sprechblasentext"/>
+  <w:style w:type="paragraph" w:styleId="Index2">
+    <w:name w:val="index 2"/>
+    <w:basedOn w:val="Normal"/>
+    <w:next w:val="Normal"/>
+    <w:autoRedefine/>
     <w:uiPriority w:val="99"/>
-    <w:semiHidden/>
-    <w:rsid w:val="006014BA"/>
+    <w:unhideWhenUsed/>
+    <w:rsid w:val="00A76798"/>
+    <w:pPr>
+      <w:ind w:left="400" w:hanging="200"/>
+    </w:pPr>
     <w:rPr>
-      <w:rFonts w:ascii="Lucida Grande" w:hAnsi="Lucida Grande" w:cs="Lucida Grande"/>
+      <w:rFonts w:asciiTheme="minorHAnsi" w:hAnsiTheme="minorHAnsi"/>
       <w:sz w:val="18"/>
       <w:szCs w:val="18"/>
     </w:rPr>
   </w:style>
-  <w:style w:type="paragraph" w:styleId="Listenabsatz">
-    <w:name w:val="List Paragraph"/>
-    <w:basedOn w:val="Standard"/>
-    <w:uiPriority w:val="34"/>
-    <w:qFormat/>
-    <w:rsid w:val="004B5385"/>
-    <w:pPr>
-      <w:ind w:left="720"/>
-      <w:contextualSpacing/>
-    </w:pPr>
-  </w:style>
-  <w:style w:type="paragraph" w:styleId="Kopfzeile">
-    <w:name w:val="header"/>
-    <w:basedOn w:val="Standard"/>
-    <w:link w:val="KopfzeileZeichen"/>
+  <w:style w:type="paragraph" w:styleId="Index3">
+    <w:name w:val="index 3"/>
+    <w:basedOn w:val="Normal"/>
+    <w:next w:val="Normal"/>
+    <w:autoRedefine/>
     <w:uiPriority w:val="99"/>
     <w:unhideWhenUsed/>
-    <w:rsid w:val="00DE3F99"/>
+    <w:rsid w:val="00A76798"/>
+    <w:pPr>
+      <w:ind w:left="600" w:hanging="200"/>
+    </w:pPr>
+    <w:rPr>
+      <w:rFonts w:asciiTheme="minorHAnsi" w:hAnsiTheme="minorHAnsi"/>
+      <w:sz w:val="18"/>
+      <w:szCs w:val="18"/>
+    </w:rPr>
+  </w:style>
+  <w:style w:type="paragraph" w:styleId="Index4">
+    <w:name w:val="index 4"/>
+    <w:basedOn w:val="Normal"/>
+    <w:next w:val="Normal"/>
+    <w:autoRedefine/>
+    <w:uiPriority w:val="99"/>
+    <w:unhideWhenUsed/>
+    <w:rsid w:val="00A76798"/>
+    <w:pPr>
+      <w:ind w:left="800" w:hanging="200"/>
+    </w:pPr>
+    <w:rPr>
+      <w:rFonts w:asciiTheme="minorHAnsi" w:hAnsiTheme="minorHAnsi"/>
+      <w:sz w:val="18"/>
+      <w:szCs w:val="18"/>
+    </w:rPr>
+  </w:style>
+  <w:style w:type="paragraph" w:styleId="Index5">
+    <w:name w:val="index 5"/>
+    <w:basedOn w:val="Normal"/>
+    <w:next w:val="Normal"/>
+    <w:autoRedefine/>
+    <w:uiPriority w:val="99"/>
+    <w:unhideWhenUsed/>
+    <w:rsid w:val="00A76798"/>
+    <w:pPr>
+      <w:ind w:left="1000" w:hanging="200"/>
+    </w:pPr>
+    <w:rPr>
+      <w:rFonts w:asciiTheme="minorHAnsi" w:hAnsiTheme="minorHAnsi"/>
+      <w:sz w:val="18"/>
+      <w:szCs w:val="18"/>
+    </w:rPr>
+  </w:style>
+  <w:style w:type="paragraph" w:styleId="Index6">
+    <w:name w:val="index 6"/>
+    <w:basedOn w:val="Normal"/>
+    <w:next w:val="Normal"/>
+    <w:autoRedefine/>
+    <w:uiPriority w:val="99"/>
+    <w:unhideWhenUsed/>
+    <w:rsid w:val="00A76798"/>
+    <w:pPr>
+      <w:ind w:left="1200" w:hanging="200"/>
+    </w:pPr>
+    <w:rPr>
+      <w:rFonts w:asciiTheme="minorHAnsi" w:hAnsiTheme="minorHAnsi"/>
+      <w:sz w:val="18"/>
+      <w:szCs w:val="18"/>
+    </w:rPr>
+  </w:style>
+  <w:style w:type="paragraph" w:styleId="Index7">
+    <w:name w:val="index 7"/>
+    <w:basedOn w:val="Normal"/>
+    <w:next w:val="Normal"/>
+    <w:autoRedefine/>
+    <w:uiPriority w:val="99"/>
+    <w:unhideWhenUsed/>
+    <w:rsid w:val="00A76798"/>
+    <w:pPr>
+      <w:ind w:left="1400" w:hanging="200"/>
+    </w:pPr>
+    <w:rPr>
+      <w:rFonts w:asciiTheme="minorHAnsi" w:hAnsiTheme="minorHAnsi"/>
+      <w:sz w:val="18"/>
+      <w:szCs w:val="18"/>
+    </w:rPr>
+  </w:style>
+  <w:style w:type="paragraph" w:styleId="Index8">
+    <w:name w:val="index 8"/>
+    <w:basedOn w:val="Normal"/>
+    <w:next w:val="Normal"/>
+    <w:autoRedefine/>
+    <w:uiPriority w:val="99"/>
+    <w:unhideWhenUsed/>
+    <w:rsid w:val="00A76798"/>
+    <w:pPr>
+      <w:ind w:left="1600" w:hanging="200"/>
+    </w:pPr>
+    <w:rPr>
+      <w:rFonts w:asciiTheme="minorHAnsi" w:hAnsiTheme="minorHAnsi"/>
+      <w:sz w:val="18"/>
+      <w:szCs w:val="18"/>
+    </w:rPr>
+  </w:style>
+  <w:style w:type="paragraph" w:styleId="Index9">
+    <w:name w:val="index 9"/>
+    <w:basedOn w:val="Normal"/>
+    <w:next w:val="Normal"/>
+    <w:autoRedefine/>
+    <w:uiPriority w:val="99"/>
+    <w:unhideWhenUsed/>
+    <w:rsid w:val="00A76798"/>
+    <w:pPr>
+      <w:ind w:left="1800" w:hanging="200"/>
+    </w:pPr>
+    <w:rPr>
+      <w:rFonts w:asciiTheme="minorHAnsi" w:hAnsiTheme="minorHAnsi"/>
+      <w:sz w:val="18"/>
+      <w:szCs w:val="18"/>
+    </w:rPr>
+  </w:style>
+  <w:style w:type="paragraph" w:styleId="IndexHeading">
+    <w:name w:val="index heading"/>
+    <w:basedOn w:val="Normal"/>
+    <w:next w:val="Index1"/>
+    <w:uiPriority w:val="99"/>
+    <w:unhideWhenUsed/>
+    <w:rsid w:val="00A76798"/>
+    <w:pPr>
+      <w:spacing w:before="240" w:after="120"/>
+      <w:jc w:val="center"/>
+    </w:pPr>
+    <w:rPr>
+      <w:rFonts w:asciiTheme="minorHAnsi" w:hAnsiTheme="minorHAnsi"/>
+      <w:b/>
+      <w:bCs/>
+      <w:sz w:val="26"/>
+      <w:szCs w:val="26"/>
+    </w:rPr>
+  </w:style>
+  <w:style w:type="paragraph" w:styleId="TOC1">
+    <w:name w:val="toc 1"/>
+    <w:basedOn w:val="Normal"/>
+    <w:next w:val="Normal"/>
+    <w:autoRedefine/>
+    <w:uiPriority w:val="39"/>
+    <w:unhideWhenUsed/>
+    <w:rsid w:val="00A80901"/>
     <w:pPr>
       <w:tabs>
-        <w:tab w:val="center" w:pos="4703"/>
-        <w:tab w:val="right" w:pos="9406"/>
+        <w:tab w:val="right" w:leader="dot" w:pos="9628"/>
       </w:tabs>
+      <w:spacing w:before="120"/>
     </w:pPr>
+    <w:rPr>
+      <w:rFonts w:asciiTheme="majorHAnsi" w:hAnsiTheme="majorHAnsi"/>
+      <w:bCs/>
+      <w:color w:val="365F91" w:themeColor="accent1" w:themeShade="BF"/>
+      <w:sz w:val="32"/>
+      <w:szCs w:val="32"/>
+      <w:lang w:val="en-GB"/>
+    </w:rPr>
   </w:style>
-  <w:style w:type="character" w:customStyle="1" w:styleId="KopfzeileZeichen">
-    <w:name w:val="Kopfzeile Zeichen"/>
-    <w:basedOn w:val="Absatzstandardschriftart"/>
-    <w:link w:val="Kopfzeile"/>
-    <w:uiPriority w:val="99"/>
-    <w:rsid w:val="00DE3F99"/>
+  <w:style w:type="paragraph" w:styleId="TOC2">
+    <w:name w:val="toc 2"/>
+    <w:basedOn w:val="Normal"/>
+    <w:next w:val="Normal"/>
+    <w:autoRedefine/>
+    <w:uiPriority w:val="39"/>
+    <w:unhideWhenUsed/>
+    <w:rsid w:val="00A76798"/>
+    <w:pPr>
+      <w:ind w:left="200"/>
+    </w:pPr>
+    <w:rPr>
+      <w:rFonts w:asciiTheme="minorHAnsi" w:hAnsiTheme="minorHAnsi"/>
+      <w:b/>
+      <w:bCs/>
+      <w:sz w:val="22"/>
+      <w:szCs w:val="22"/>
+    </w:rPr>
   </w:style>
-  <w:style w:type="paragraph" w:styleId="Fuzeile">
-    <w:name w:val="footer"/>
-    <w:basedOn w:val="Standard"/>
-    <w:link w:val="FuzeileZeichen"/>
-    <w:uiPriority w:val="99"/>
+  <w:style w:type="paragraph" w:styleId="TOC3">
+    <w:name w:val="toc 3"/>
+    <w:basedOn w:val="Normal"/>
+    <w:next w:val="Normal"/>
+    <w:autoRedefine/>
+    <w:uiPriority w:val="39"/>
     <w:unhideWhenUsed/>
-    <w:rsid w:val="00DE3F99"/>
+    <w:rsid w:val="00A76798"/>
     <w:pPr>
-      <w:tabs>
-        <w:tab w:val="center" w:pos="4703"/>
-        <w:tab w:val="right" w:pos="9406"/>
-      </w:tabs>
+      <w:ind w:left="400"/>
     </w:pPr>
+    <w:rPr>
+      <w:rFonts w:asciiTheme="minorHAnsi" w:hAnsiTheme="minorHAnsi"/>
+      <w:sz w:val="22"/>
+      <w:szCs w:val="22"/>
+    </w:rPr>
   </w:style>
-  <w:style w:type="character" w:customStyle="1" w:styleId="FuzeileZeichen">
-    <w:name w:val="Fußzeile Zeichen"/>
-    <w:basedOn w:val="Absatzstandardschriftart"/>
-    <w:link w:val="Fuzeile"/>
-    <w:uiPriority w:val="99"/>
-    <w:rsid w:val="00DE3F99"/>
+  <w:style w:type="paragraph" w:styleId="TOC4">
+    <w:name w:val="toc 4"/>
+    <w:basedOn w:val="Normal"/>
+    <w:next w:val="Normal"/>
+    <w:autoRedefine/>
+    <w:uiPriority w:val="39"/>
+    <w:unhideWhenUsed/>
+    <w:rsid w:val="00A76798"/>
+    <w:pPr>
+      <w:ind w:left="600"/>
+    </w:pPr>
+    <w:rPr>
+      <w:rFonts w:asciiTheme="minorHAnsi" w:hAnsiTheme="minorHAnsi"/>
+    </w:rPr>
+  </w:style>
+  <w:style w:type="paragraph" w:styleId="TOC5">
+    <w:name w:val="toc 5"/>
+    <w:basedOn w:val="Normal"/>
+    <w:next w:val="Normal"/>
+    <w:autoRedefine/>
+    <w:uiPriority w:val="39"/>
+    <w:unhideWhenUsed/>
+    <w:rsid w:val="00A76798"/>
+    <w:pPr>
+      <w:ind w:left="800"/>
+    </w:pPr>
+    <w:rPr>
+      <w:rFonts w:asciiTheme="minorHAnsi" w:hAnsiTheme="minorHAnsi"/>
+    </w:rPr>
+  </w:style>
+  <w:style w:type="paragraph" w:styleId="TOC6">
+    <w:name w:val="toc 6"/>
+    <w:basedOn w:val="Normal"/>
+    <w:next w:val="Normal"/>
+    <w:autoRedefine/>
+    <w:uiPriority w:val="39"/>
+    <w:unhideWhenUsed/>
+    <w:rsid w:val="00A76798"/>
+    <w:pPr>
+      <w:ind w:left="1000"/>
+    </w:pPr>
+    <w:rPr>
+      <w:rFonts w:asciiTheme="minorHAnsi" w:hAnsiTheme="minorHAnsi"/>
+    </w:rPr>
+  </w:style>
+  <w:style w:type="paragraph" w:styleId="TOC7">
+    <w:name w:val="toc 7"/>
+    <w:basedOn w:val="Normal"/>
+    <w:next w:val="Normal"/>
+    <w:autoRedefine/>
+    <w:uiPriority w:val="39"/>
+    <w:unhideWhenUsed/>
+    <w:rsid w:val="00A76798"/>
+    <w:pPr>
+      <w:ind w:left="1200"/>
+    </w:pPr>
+    <w:rPr>
+      <w:rFonts w:asciiTheme="minorHAnsi" w:hAnsiTheme="minorHAnsi"/>
+    </w:rPr>
+  </w:style>
+  <w:style w:type="paragraph" w:styleId="TOC8">
+    <w:name w:val="toc 8"/>
+    <w:basedOn w:val="Normal"/>
+    <w:next w:val="Normal"/>
+    <w:autoRedefine/>
+    <w:uiPriority w:val="39"/>
+    <w:unhideWhenUsed/>
+    <w:rsid w:val="00A76798"/>
+    <w:pPr>
+      <w:ind w:left="1400"/>
+    </w:pPr>
+    <w:rPr>
+      <w:rFonts w:asciiTheme="minorHAnsi" w:hAnsiTheme="minorHAnsi"/>
+    </w:rPr>
+  </w:style>
+  <w:style w:type="paragraph" w:styleId="TOC9">
+    <w:name w:val="toc 9"/>
+    <w:basedOn w:val="Normal"/>
+    <w:next w:val="Normal"/>
+    <w:autoRedefine/>
+    <w:uiPriority w:val="39"/>
+    <w:unhideWhenUsed/>
+    <w:rsid w:val="00A76798"/>
+    <w:pPr>
+      <w:ind w:left="1600"/>
+    </w:pPr>
+    <w:rPr>
+      <w:rFonts w:asciiTheme="minorHAnsi" w:hAnsiTheme="minorHAnsi"/>
+    </w:rPr>
   </w:style>
 </w:styles>
 </file>
@@ -9523,4 +9595,16 @@
   </a:objectDefaults>
   <a:extraClrSchemeLst/>
 </a:theme>
+</file>
+
+<file path=customXml/item1.xml><?xml version="1.0" encoding="utf-8"?>
+<b:Sources xmlns:b="http://schemas.openxmlformats.org/officeDocument/2006/bibliography" xmlns="http://schemas.openxmlformats.org/officeDocument/2006/bibliography" SelectedStyle="/APASixthEditionOfficeOnline.xsl" StyleName="APA"/>
+</file>
+
+<file path=customXml/itemProps1.xml><?xml version="1.0" encoding="utf-8"?>
+<ds:datastoreItem xmlns:ds="http://schemas.openxmlformats.org/officeDocument/2006/customXml" ds:itemID="{11A87CDB-6269-694F-8DAE-6FA1389D6BFA}">
+  <ds:schemaRefs>
+    <ds:schemaRef ds:uri="http://schemas.openxmlformats.org/officeDocument/2006/bibliography"/>
+  </ds:schemaRefs>
+</ds:datastoreItem>
 </file>